--- a/docs/Final/Phase 1/Project-Plan-v0.1.docx
+++ b/docs/Final/Phase 1/Project-Plan-v0.1.docx
@@ -1,6 +1,6 @@
 
 <file path=word/document.xml><?xml version="1.0" encoding="utf-8"?>
-<w:document xmlns:wpc="http://schemas.microsoft.com/office/word/2010/wordprocessingCanvas" xmlns:cx="http://schemas.microsoft.com/office/drawing/2014/chartex" xmlns:cx1="http://schemas.microsoft.com/office/drawing/2015/9/8/chartex" xmlns:cx2="http://schemas.microsoft.com/office/drawing/2015/10/21/chartex" xmlns:cx3="http://schemas.microsoft.com/office/drawing/2016/5/9/chartex" xmlns:cx4="http://schemas.microsoft.com/office/drawing/2016/5/10/chartex" xmlns:cx5="http://schemas.microsoft.com/office/drawing/2016/5/11/chartex" xmlns:cx6="http://schemas.microsoft.com/office/drawing/2016/5/12/chartex" xmlns:cx7="http://schemas.microsoft.com/office/drawing/2016/5/13/chartex" xmlns:cx8="http://schemas.microsoft.com/office/drawing/2016/5/14/chartex" xmlns:mc="http://schemas.openxmlformats.org/markup-compatibility/2006" xmlns:aink="http://schemas.microsoft.com/office/drawing/2016/ink" xmlns:am3d="http://schemas.microsoft.com/office/drawing/2017/model3d" xmlns:o="urn:schemas-microsoft-com:office:office" xmlns:oel="http://schemas.microsoft.com/office/2019/extlst" xmlns:r="http://schemas.openxmlformats.org/officeDocument/2006/relationships" xmlns:m="http://schemas.openxmlformats.org/officeDocument/2006/math" xmlns:v="urn:schemas-microsoft-com:vml" xmlns:wp14="http://schemas.microsoft.com/office/word/2010/wordprocessingDrawing" xmlns:wp="http://schemas.openxmlformats.org/drawingml/2006/wordprocessingDrawing" xmlns:w10="urn:schemas-microsoft-com:office:word" xmlns:w="http://schemas.openxmlformats.org/wordprocessingml/2006/main" xmlns:w14="http://schemas.microsoft.com/office/word/2010/wordml" xmlns:w15="http://schemas.microsoft.com/office/word/2012/wordml" xmlns:w16cex="http://schemas.microsoft.com/office/word/2018/wordml/cex" xmlns:w16cid="http://schemas.microsoft.com/office/word/2016/wordml/cid" xmlns:w16="http://schemas.microsoft.com/office/word/2018/wordml" xmlns:w16sdtdh="http://schemas.microsoft.com/office/word/2020/wordml/sdtdatahash" xmlns:w16se="http://schemas.microsoft.com/office/word/2015/wordml/symex" xmlns:wpg="http://schemas.microsoft.com/office/word/2010/wordprocessingGroup" xmlns:wpi="http://schemas.microsoft.com/office/word/2010/wordprocessingInk" xmlns:wne="http://schemas.microsoft.com/office/word/2006/wordml" xmlns:wps="http://schemas.microsoft.com/office/word/2010/wordprocessingShape" mc:Ignorable="w14 w15 w16se w16cid w16 w16cex w16sdtdh wp14">
+<w:document xmlns:wpc="http://schemas.microsoft.com/office/word/2010/wordprocessingCanvas" xmlns:mc="http://schemas.openxmlformats.org/markup-compatibility/2006" xmlns:o="urn:schemas-microsoft-com:office:office" xmlns:r="http://schemas.openxmlformats.org/officeDocument/2006/relationships" xmlns:m="http://schemas.openxmlformats.org/officeDocument/2006/math" xmlns:v="urn:schemas-microsoft-com:vml" xmlns:wp14="http://schemas.microsoft.com/office/word/2010/wordprocessingDrawing" xmlns:wp="http://schemas.openxmlformats.org/drawingml/2006/wordprocessingDrawing" xmlns:w10="urn:schemas-microsoft-com:office:word" xmlns:w="http://schemas.openxmlformats.org/wordprocessingml/2006/main" xmlns:w14="http://schemas.microsoft.com/office/word/2010/wordml" xmlns:w15="http://schemas.microsoft.com/office/word/2012/wordml" xmlns:wpg="http://schemas.microsoft.com/office/word/2010/wordprocessingGroup" xmlns:wpi="http://schemas.microsoft.com/office/word/2010/wordprocessingInk" xmlns:wne="http://schemas.microsoft.com/office/word/2006/wordml" xmlns:wps="http://schemas.microsoft.com/office/word/2010/wordprocessingShape" mc:Ignorable="w14 w15 wp14">
   <w:body>
     <w:p>
       <w:pPr>
@@ -17,6 +17,7 @@
           <w:noProof/>
           <w:sz w:val="72"/>
           <w:szCs w:val="72"/>
+          <w:lang w:eastAsia="el-GR"/>
         </w:rPr>
         <mc:AlternateContent>
           <mc:Choice Requires="wps">
@@ -83,7 +84,7 @@
               </wp:anchor>
             </w:drawing>
           </mc:Choice>
-          <mc:Fallback>
+          <mc:Fallback xmlns:w16se="http://schemas.microsoft.com/office/word/2015/wordml/symex" xmlns:w16sdtdh="http://schemas.microsoft.com/office/word/2020/wordml/sdtdatahash" xmlns:w16="http://schemas.microsoft.com/office/word/2018/wordml" xmlns:w16cid="http://schemas.microsoft.com/office/word/2016/wordml/cid" xmlns:w16cex="http://schemas.microsoft.com/office/word/2018/wordml/cex" xmlns:oel="http://schemas.microsoft.com/office/2019/extlst" xmlns:am3d="http://schemas.microsoft.com/office/drawing/2017/model3d" xmlns:aink="http://schemas.microsoft.com/office/drawing/2016/ink" xmlns:cx8="http://schemas.microsoft.com/office/drawing/2016/5/14/chartex" xmlns:cx7="http://schemas.microsoft.com/office/drawing/2016/5/13/chartex" xmlns:cx6="http://schemas.microsoft.com/office/drawing/2016/5/12/chartex" xmlns:cx5="http://schemas.microsoft.com/office/drawing/2016/5/11/chartex" xmlns:cx4="http://schemas.microsoft.com/office/drawing/2016/5/10/chartex" xmlns:cx3="http://schemas.microsoft.com/office/drawing/2016/5/9/chartex" xmlns:cx2="http://schemas.microsoft.com/office/drawing/2015/10/21/chartex" xmlns:cx1="http://schemas.microsoft.com/office/drawing/2015/9/8/chartex" xmlns:cx="http://schemas.microsoft.com/office/drawing/2014/chartex">
             <w:pict>
               <v:rect w14:anchorId="27CE154E" id="Ορθογώνιο 2" o:spid="_x0000_s1026" style="position:absolute;margin-left:-194.2pt;margin-top:-235.95pt;width:162.6pt;height:244.55pt;rotation:-2793445fd;z-index:251659264;visibility:visible;mso-wrap-style:square;mso-wrap-distance-left:9pt;mso-wrap-distance-top:0;mso-wrap-distance-right:9pt;mso-wrap-distance-bottom:0;mso-position-horizontal:absolute;mso-position-horizontal-relative:text;mso-position-vertical:absolute;mso-position-vertical-relative:text;v-text-anchor:middle" o:gfxdata="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" fillcolor="#1f3763 [1604]" stroked="f" strokeweight="1pt"/>
             </w:pict>
@@ -96,6 +97,7 @@
           <w:noProof/>
           <w:sz w:val="72"/>
           <w:szCs w:val="72"/>
+          <w:lang w:eastAsia="el-GR"/>
         </w:rPr>
         <mc:AlternateContent>
           <mc:Choice Requires="wpg">
@@ -443,7 +445,7 @@
               </wp:anchor>
             </w:drawing>
           </mc:Choice>
-          <mc:Fallback>
+          <mc:Fallback xmlns:w16se="http://schemas.microsoft.com/office/word/2015/wordml/symex" xmlns:w16sdtdh="http://schemas.microsoft.com/office/word/2020/wordml/sdtdatahash" xmlns:w16="http://schemas.microsoft.com/office/word/2018/wordml" xmlns:w16cid="http://schemas.microsoft.com/office/word/2016/wordml/cid" xmlns:w16cex="http://schemas.microsoft.com/office/word/2018/wordml/cex" xmlns:oel="http://schemas.microsoft.com/office/2019/extlst" xmlns:am3d="http://schemas.microsoft.com/office/drawing/2017/model3d" xmlns:aink="http://schemas.microsoft.com/office/drawing/2016/ink" xmlns:cx8="http://schemas.microsoft.com/office/drawing/2016/5/14/chartex" xmlns:cx7="http://schemas.microsoft.com/office/drawing/2016/5/13/chartex" xmlns:cx6="http://schemas.microsoft.com/office/drawing/2016/5/12/chartex" xmlns:cx5="http://schemas.microsoft.com/office/drawing/2016/5/11/chartex" xmlns:cx4="http://schemas.microsoft.com/office/drawing/2016/5/10/chartex" xmlns:cx3="http://schemas.microsoft.com/office/drawing/2016/5/9/chartex" xmlns:cx2="http://schemas.microsoft.com/office/drawing/2015/10/21/chartex" xmlns:cx1="http://schemas.microsoft.com/office/drawing/2015/9/8/chartex" xmlns:cx="http://schemas.microsoft.com/office/drawing/2014/chartex">
             <w:pict>
               <v:group w14:anchorId="3FE67C79" id="Ομάδα 12" o:spid="_x0000_s1026" style="position:absolute;margin-left:53.4pt;margin-top:35.9pt;width:570.3pt;height:806.15pt;z-index:251670528" coordsize="72429,102378" o:gfxdata="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">
                 <v:rect id="Ορθογώνιο 4" o:spid="_x0000_s1027" style="position:absolute;left:32555;width:14189;height:32687;rotation:2723675fd;visibility:visible;mso-wrap-style:square;v-text-anchor:middle" o:gfxdata="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" filled="f" stroked="f" strokeweight="1pt"/>
@@ -465,6 +467,7 @@
           <w:noProof/>
           <w:sz w:val="72"/>
           <w:szCs w:val="72"/>
+          <w:lang w:eastAsia="el-GR"/>
         </w:rPr>
         <mc:AlternateContent>
           <mc:Choice Requires="wps">
@@ -537,7 +540,7 @@
               </wp:anchor>
             </w:drawing>
           </mc:Choice>
-          <mc:Fallback>
+          <mc:Fallback xmlns:w16se="http://schemas.microsoft.com/office/word/2015/wordml/symex" xmlns:w16sdtdh="http://schemas.microsoft.com/office/word/2020/wordml/sdtdatahash" xmlns:w16="http://schemas.microsoft.com/office/word/2018/wordml" xmlns:w16cid="http://schemas.microsoft.com/office/word/2016/wordml/cid" xmlns:w16cex="http://schemas.microsoft.com/office/word/2018/wordml/cex" xmlns:oel="http://schemas.microsoft.com/office/2019/extlst" xmlns:am3d="http://schemas.microsoft.com/office/drawing/2017/model3d" xmlns:aink="http://schemas.microsoft.com/office/drawing/2016/ink" xmlns:cx8="http://schemas.microsoft.com/office/drawing/2016/5/14/chartex" xmlns:cx7="http://schemas.microsoft.com/office/drawing/2016/5/13/chartex" xmlns:cx6="http://schemas.microsoft.com/office/drawing/2016/5/12/chartex" xmlns:cx5="http://schemas.microsoft.com/office/drawing/2016/5/11/chartex" xmlns:cx4="http://schemas.microsoft.com/office/drawing/2016/5/10/chartex" xmlns:cx3="http://schemas.microsoft.com/office/drawing/2016/5/9/chartex" xmlns:cx2="http://schemas.microsoft.com/office/drawing/2015/10/21/chartex" xmlns:cx1="http://schemas.microsoft.com/office/drawing/2015/9/8/chartex" xmlns:cx="http://schemas.microsoft.com/office/drawing/2014/chartex">
             <w:pict>
               <v:rect w14:anchorId="1F60DC0F" id="Ορθογώνιο 3" o:spid="_x0000_s1026" style="position:absolute;margin-left:32.65pt;margin-top:657.4pt;width:214.15pt;height:274.75pt;rotation:-3119439fd;z-index:251660288;visibility:visible;mso-wrap-style:square;mso-width-percent:0;mso-height-percent:0;mso-wrap-distance-left:9pt;mso-wrap-distance-top:0;mso-wrap-distance-right:9pt;mso-wrap-distance-bottom:0;mso-position-horizontal:absolute;mso-position-horizontal-relative:right-margin-area;mso-position-vertical:absolute;mso-position-vertical-relative:text;mso-width-percent:0;mso-height-percent:0;mso-width-relative:margin;mso-height-relative:margin;v-text-anchor:middle" o:gfxdata="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" fillcolor="#1f3763 [1604]" stroked="f" strokeweight="1pt">
                 <w10:wrap anchorx="margin"/>
@@ -552,6 +555,7 @@
           <w:noProof/>
           <w:sz w:val="72"/>
           <w:szCs w:val="72"/>
+          <w:lang w:eastAsia="el-GR"/>
         </w:rPr>
         <mc:AlternateContent>
           <mc:Choice Requires="wps">
@@ -624,7 +628,7 @@
               </wp:anchor>
             </w:drawing>
           </mc:Choice>
-          <mc:Fallback>
+          <mc:Fallback xmlns:w16se="http://schemas.microsoft.com/office/word/2015/wordml/symex" xmlns:w16sdtdh="http://schemas.microsoft.com/office/word/2020/wordml/sdtdatahash" xmlns:w16="http://schemas.microsoft.com/office/word/2018/wordml" xmlns:w16cid="http://schemas.microsoft.com/office/word/2016/wordml/cid" xmlns:w16cex="http://schemas.microsoft.com/office/word/2018/wordml/cex" xmlns:oel="http://schemas.microsoft.com/office/2019/extlst" xmlns:am3d="http://schemas.microsoft.com/office/drawing/2017/model3d" xmlns:aink="http://schemas.microsoft.com/office/drawing/2016/ink" xmlns:cx8="http://schemas.microsoft.com/office/drawing/2016/5/14/chartex" xmlns:cx7="http://schemas.microsoft.com/office/drawing/2016/5/13/chartex" xmlns:cx6="http://schemas.microsoft.com/office/drawing/2016/5/12/chartex" xmlns:cx5="http://schemas.microsoft.com/office/drawing/2016/5/11/chartex" xmlns:cx4="http://schemas.microsoft.com/office/drawing/2016/5/10/chartex" xmlns:cx3="http://schemas.microsoft.com/office/drawing/2016/5/9/chartex" xmlns:cx2="http://schemas.microsoft.com/office/drawing/2015/10/21/chartex" xmlns:cx1="http://schemas.microsoft.com/office/drawing/2015/9/8/chartex" xmlns:cx="http://schemas.microsoft.com/office/drawing/2014/chartex">
             <w:pict>
               <v:rect w14:anchorId="118A1FF5" id="Ορθογώνιο 1" o:spid="_x0000_s1026" style="position:absolute;margin-left:107.2pt;margin-top:-102.85pt;width:399.7pt;height:1096pt;rotation:2757114fd;z-index:251658240;visibility:visible;mso-wrap-style:square;mso-width-percent:0;mso-height-percent:0;mso-wrap-distance-left:9pt;mso-wrap-distance-top:0;mso-wrap-distance-right:9pt;mso-wrap-distance-bottom:0;mso-position-horizontal:absolute;mso-position-horizontal-relative:text;mso-position-vertical:absolute;mso-position-vertical-relative:text;mso-width-percent:0;mso-height-percent:0;mso-width-relative:margin;mso-height-relative:margin;v-text-anchor:middle" o:gfxdata="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" fillcolor="#f2f2f2 [3052]" stroked="f" strokeweight="1pt"/>
             </w:pict>
@@ -819,6 +823,7 @@
       <w:r>
         <w:rPr>
           <w:noProof/>
+          <w:lang w:eastAsia="el-GR"/>
         </w:rPr>
         <mc:AlternateContent>
           <mc:Choice Requires="wps">
@@ -886,7 +891,7 @@
               </wp:anchor>
             </w:drawing>
           </mc:Choice>
-          <mc:Fallback>
+          <mc:Fallback xmlns:w16se="http://schemas.microsoft.com/office/word/2015/wordml/symex" xmlns:w16sdtdh="http://schemas.microsoft.com/office/word/2020/wordml/sdtdatahash" xmlns:w16="http://schemas.microsoft.com/office/word/2018/wordml" xmlns:w16cid="http://schemas.microsoft.com/office/word/2016/wordml/cid" xmlns:w16cex="http://schemas.microsoft.com/office/word/2018/wordml/cex" xmlns:oel="http://schemas.microsoft.com/office/2019/extlst" xmlns:am3d="http://schemas.microsoft.com/office/drawing/2017/model3d" xmlns:aink="http://schemas.microsoft.com/office/drawing/2016/ink" xmlns:cx8="http://schemas.microsoft.com/office/drawing/2016/5/14/chartex" xmlns:cx7="http://schemas.microsoft.com/office/drawing/2016/5/13/chartex" xmlns:cx6="http://schemas.microsoft.com/office/drawing/2016/5/12/chartex" xmlns:cx5="http://schemas.microsoft.com/office/drawing/2016/5/11/chartex" xmlns:cx4="http://schemas.microsoft.com/office/drawing/2016/5/10/chartex" xmlns:cx3="http://schemas.microsoft.com/office/drawing/2016/5/9/chartex" xmlns:cx2="http://schemas.microsoft.com/office/drawing/2015/10/21/chartex" xmlns:cx1="http://schemas.microsoft.com/office/drawing/2015/9/8/chartex" xmlns:cx="http://schemas.microsoft.com/office/drawing/2014/chartex">
             <w:pict>
               <v:oval w14:anchorId="7280F860" id="Οβάλ 14" o:spid="_x0000_s1026" style="position:absolute;margin-left:-61.5pt;margin-top:12.75pt;width:130.5pt;height:131.25pt;z-index:251706368;visibility:visible;mso-wrap-style:square;mso-width-percent:0;mso-height-percent:0;mso-wrap-distance-left:9pt;mso-wrap-distance-top:0;mso-wrap-distance-right:9pt;mso-wrap-distance-bottom:0;mso-position-horizontal:absolute;mso-position-horizontal-relative:text;mso-position-vertical:absolute;mso-position-vertical-relative:text;mso-width-percent:0;mso-height-percent:0;mso-width-relative:margin;mso-height-relative:margin;v-text-anchor:middle" o:gfxdata="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" stroked="f" strokeweight="1pt">
                 <v:fill r:id="rId10" o:title="" recolor="t" rotate="t" type="frame"/>
@@ -956,7 +961,7 @@
         </w:p>
         <w:p>
           <w:pPr>
-            <w:pStyle w:val="a7"/>
+            <w:pStyle w:val="a6"/>
             <w:rPr>
               <w:rFonts w:ascii="Arial" w:hAnsi="Arial" w:cs="Arial"/>
               <w:sz w:val="40"/>
@@ -972,11 +977,9 @@
               <w:tab w:val="right" w:leader="dot" w:pos="8296"/>
             </w:tabs>
             <w:rPr>
-              <w:rFonts w:ascii="Arial" w:eastAsiaTheme="minorEastAsia" w:hAnsi="Arial" w:cs="Arial"/>
+              <w:rFonts w:eastAsiaTheme="minorEastAsia"/>
               <w:noProof/>
               <w:kern w:val="0"/>
-              <w:sz w:val="24"/>
-              <w:szCs w:val="24"/>
               <w:lang w:eastAsia="el-GR"/>
               <w14:ligatures w14:val="none"/>
             </w:rPr>
@@ -1005,85 +1008,62 @@
             </w:rPr>
             <w:fldChar w:fldCharType="separate"/>
           </w:r>
-          <w:hyperlink w:anchor="_Toc129546285" w:history="1">
+          <w:hyperlink w:anchor="_Toc129642450" w:history="1">
             <w:r>
               <w:rPr>
                 <w:rStyle w:val="-"/>
-                <w:rFonts w:ascii="Arial" w:hAnsi="Arial" w:cs="Arial"/>
+                <w:rFonts w:ascii="Arial Black" w:hAnsi="Arial Black"/>
                 <w:b/>
                 <w:bCs/>
                 <w:noProof/>
-                <w:sz w:val="24"/>
-                <w:szCs w:val="24"/>
               </w:rPr>
               <w:t>Σύνθεση ομάδας</w:t>
             </w:r>
             <w:r>
               <w:rPr>
-                <w:rFonts w:ascii="Arial" w:hAnsi="Arial" w:cs="Arial"/>
                 <w:noProof/>
                 <w:webHidden/>
-                <w:sz w:val="24"/>
-                <w:szCs w:val="24"/>
               </w:rPr>
               <w:tab/>
             </w:r>
             <w:r>
               <w:rPr>
-                <w:rFonts w:ascii="Arial" w:hAnsi="Arial" w:cs="Arial"/>
                 <w:noProof/>
                 <w:webHidden/>
-                <w:sz w:val="24"/>
-                <w:szCs w:val="24"/>
               </w:rPr>
               <w:fldChar w:fldCharType="begin"/>
             </w:r>
             <w:r>
               <w:rPr>
-                <w:rFonts w:ascii="Arial" w:hAnsi="Arial" w:cs="Arial"/>
                 <w:noProof/>
                 <w:webHidden/>
-                <w:sz w:val="24"/>
-                <w:szCs w:val="24"/>
-              </w:rPr>
-              <w:instrText xml:space="preserve"> PAGEREF _Toc129546285 \h </w:instrText>
-            </w:r>
-            <w:r>
-              <w:rPr>
-                <w:rFonts w:ascii="Arial" w:hAnsi="Arial" w:cs="Arial"/>
+              </w:rPr>
+              <w:instrText xml:space="preserve"> PAGEREF _Toc129642450 \h </w:instrText>
+            </w:r>
+            <w:r>
+              <w:rPr>
                 <w:noProof/>
                 <w:webHidden/>
-                <w:sz w:val="24"/>
-                <w:szCs w:val="24"/>
-              </w:rPr>
-            </w:r>
-            <w:r>
-              <w:rPr>
-                <w:rFonts w:ascii="Arial" w:hAnsi="Arial" w:cs="Arial"/>
+              </w:rPr>
+            </w:r>
+            <w:r>
+              <w:rPr>
                 <w:noProof/>
                 <w:webHidden/>
-                <w:sz w:val="24"/>
-                <w:szCs w:val="24"/>
               </w:rPr>
               <w:fldChar w:fldCharType="separate"/>
             </w:r>
             <w:r>
               <w:rPr>
-                <w:rFonts w:ascii="Arial" w:hAnsi="Arial" w:cs="Arial"/>
                 <w:noProof/>
                 <w:webHidden/>
-                <w:sz w:val="24"/>
-                <w:szCs w:val="24"/>
-              </w:rPr>
-              <w:t>2</w:t>
-            </w:r>
-            <w:r>
-              <w:rPr>
-                <w:rFonts w:ascii="Arial" w:hAnsi="Arial" w:cs="Arial"/>
+              </w:rPr>
+              <w:t>1</w:t>
+            </w:r>
+            <w:r>
+              <w:rPr>
                 <w:noProof/>
                 <w:webHidden/>
-                <w:sz w:val="24"/>
-                <w:szCs w:val="24"/>
               </w:rPr>
               <w:fldChar w:fldCharType="end"/>
             </w:r>
@@ -1096,120 +1076,69 @@
               <w:tab w:val="right" w:leader="dot" w:pos="8296"/>
             </w:tabs>
             <w:rPr>
-              <w:rFonts w:ascii="Arial" w:eastAsiaTheme="minorEastAsia" w:hAnsi="Arial" w:cs="Arial"/>
+              <w:rFonts w:eastAsiaTheme="minorEastAsia"/>
               <w:noProof/>
               <w:kern w:val="0"/>
-              <w:sz w:val="24"/>
-              <w:szCs w:val="24"/>
               <w:lang w:eastAsia="el-GR"/>
               <w14:ligatures w14:val="none"/>
             </w:rPr>
           </w:pPr>
-          <w:hyperlink w:anchor="_Toc129546286" w:history="1">
+          <w:hyperlink w:anchor="_Toc129642451" w:history="1">
             <w:r>
               <w:rPr>
                 <w:rStyle w:val="-"/>
-                <w:rFonts w:ascii="Arial" w:hAnsi="Arial" w:cs="Arial"/>
+                <w:rFonts w:ascii="Arial Black" w:hAnsi="Arial Black"/>
                 <w:b/>
-                <w:bCs/>
                 <w:noProof/>
-                <w:sz w:val="24"/>
-                <w:szCs w:val="24"/>
                 <w:lang w:val="en-US"/>
               </w:rPr>
-              <w:t>Project</w:t>
-            </w:r>
-            <w:r>
-              <w:rPr>
-                <w:rStyle w:val="-"/>
-                <w:rFonts w:ascii="Arial" w:hAnsi="Arial" w:cs="Arial"/>
-                <w:b/>
-                <w:bCs/>
-                <w:noProof/>
-                <w:sz w:val="24"/>
-                <w:szCs w:val="24"/>
-              </w:rPr>
-              <w:t xml:space="preserve"> </w:t>
-            </w:r>
-            <w:r>
-              <w:rPr>
-                <w:rStyle w:val="-"/>
-                <w:rFonts w:ascii="Arial" w:hAnsi="Arial" w:cs="Arial"/>
-                <w:b/>
-                <w:bCs/>
-                <w:noProof/>
-                <w:sz w:val="24"/>
-                <w:szCs w:val="24"/>
-                <w:lang w:val="en-US"/>
-              </w:rPr>
-              <w:t>Plan</w:t>
-            </w:r>
-            <w:r>
-              <w:rPr>
-                <w:rFonts w:ascii="Arial" w:hAnsi="Arial" w:cs="Arial"/>
+              <w:t>Project Plan</w:t>
+            </w:r>
+            <w:r>
+              <w:rPr>
                 <w:noProof/>
                 <w:webHidden/>
-                <w:sz w:val="24"/>
-                <w:szCs w:val="24"/>
               </w:rPr>
               <w:tab/>
             </w:r>
             <w:r>
               <w:rPr>
-                <w:rFonts w:ascii="Arial" w:hAnsi="Arial" w:cs="Arial"/>
                 <w:noProof/>
                 <w:webHidden/>
-                <w:sz w:val="24"/>
-                <w:szCs w:val="24"/>
               </w:rPr>
               <w:fldChar w:fldCharType="begin"/>
             </w:r>
             <w:r>
               <w:rPr>
-                <w:rFonts w:ascii="Arial" w:hAnsi="Arial" w:cs="Arial"/>
                 <w:noProof/>
                 <w:webHidden/>
-                <w:sz w:val="24"/>
-                <w:szCs w:val="24"/>
-              </w:rPr>
-              <w:instrText xml:space="preserve"> PAGEREF _Toc129546286 \h </w:instrText>
-            </w:r>
-            <w:r>
-              <w:rPr>
-                <w:rFonts w:ascii="Arial" w:hAnsi="Arial" w:cs="Arial"/>
+              </w:rPr>
+              <w:instrText xml:space="preserve"> PAGEREF _Toc129642451 \h </w:instrText>
+            </w:r>
+            <w:r>
+              <w:rPr>
                 <w:noProof/>
                 <w:webHidden/>
-                <w:sz w:val="24"/>
-                <w:szCs w:val="24"/>
-              </w:rPr>
-            </w:r>
-            <w:r>
-              <w:rPr>
-                <w:rFonts w:ascii="Arial" w:hAnsi="Arial" w:cs="Arial"/>
+              </w:rPr>
+            </w:r>
+            <w:r>
+              <w:rPr>
                 <w:noProof/>
                 <w:webHidden/>
-                <w:sz w:val="24"/>
-                <w:szCs w:val="24"/>
               </w:rPr>
               <w:fldChar w:fldCharType="separate"/>
             </w:r>
             <w:r>
               <w:rPr>
-                <w:rFonts w:ascii="Arial" w:hAnsi="Arial" w:cs="Arial"/>
                 <w:noProof/>
                 <w:webHidden/>
-                <w:sz w:val="24"/>
-                <w:szCs w:val="24"/>
-              </w:rPr>
-              <w:t>3</w:t>
-            </w:r>
-            <w:r>
-              <w:rPr>
-                <w:rFonts w:ascii="Arial" w:hAnsi="Arial" w:cs="Arial"/>
+              </w:rPr>
+              <w:t>2</w:t>
+            </w:r>
+            <w:r>
+              <w:rPr>
                 <w:noProof/>
                 <w:webHidden/>
-                <w:sz w:val="24"/>
-                <w:szCs w:val="24"/>
               </w:rPr>
               <w:fldChar w:fldCharType="end"/>
             </w:r>
@@ -1222,23 +1151,19 @@
               <w:tab w:val="right" w:leader="dot" w:pos="8296"/>
             </w:tabs>
             <w:rPr>
-              <w:rFonts w:ascii="Arial" w:eastAsiaTheme="minorEastAsia" w:hAnsi="Arial" w:cs="Arial"/>
+              <w:rFonts w:eastAsiaTheme="minorEastAsia"/>
               <w:noProof/>
               <w:kern w:val="0"/>
-              <w:sz w:val="24"/>
-              <w:szCs w:val="24"/>
               <w:lang w:eastAsia="el-GR"/>
               <w14:ligatures w14:val="none"/>
             </w:rPr>
           </w:pPr>
-          <w:hyperlink w:anchor="_Toc129546287" w:history="1">
+          <w:hyperlink w:anchor="_Toc129642452" w:history="1">
             <w:r>
               <w:rPr>
                 <w:rStyle w:val="-"/>
-                <w:rFonts w:ascii="Arial" w:hAnsi="Arial" w:cs="Arial"/>
+                <w:rFonts w:ascii="Arial Black" w:hAnsi="Arial Black"/>
                 <w:noProof/>
-                <w:sz w:val="24"/>
-                <w:szCs w:val="24"/>
                 <w:lang w:val="en-US"/>
               </w:rPr>
               <w:t>A</w:t>
@@ -1246,20 +1171,16 @@
             <w:r>
               <w:rPr>
                 <w:rStyle w:val="-"/>
-                <w:rFonts w:ascii="Arial" w:hAnsi="Arial" w:cs="Arial"/>
+                <w:rFonts w:ascii="Arial Black" w:hAnsi="Arial Black"/>
                 <w:noProof/>
-                <w:sz w:val="24"/>
-                <w:szCs w:val="24"/>
               </w:rPr>
               <w:t xml:space="preserve">. </w:t>
             </w:r>
             <w:r>
               <w:rPr>
                 <w:rStyle w:val="-"/>
-                <w:rFonts w:ascii="Arial" w:hAnsi="Arial" w:cs="Arial"/>
+                <w:rFonts w:ascii="Arial Black" w:hAnsi="Arial Black"/>
                 <w:noProof/>
-                <w:sz w:val="24"/>
-                <w:szCs w:val="24"/>
                 <w:lang w:val="en-US"/>
               </w:rPr>
               <w:t>Gantt</w:t>
@@ -1267,20 +1188,16 @@
             <w:r>
               <w:rPr>
                 <w:rStyle w:val="-"/>
-                <w:rFonts w:ascii="Arial" w:hAnsi="Arial" w:cs="Arial"/>
+                <w:rFonts w:ascii="Arial Black" w:hAnsi="Arial Black"/>
                 <w:noProof/>
-                <w:sz w:val="24"/>
-                <w:szCs w:val="24"/>
               </w:rPr>
               <w:t xml:space="preserve"> </w:t>
             </w:r>
             <w:r>
               <w:rPr>
                 <w:rStyle w:val="-"/>
-                <w:rFonts w:ascii="Arial" w:hAnsi="Arial" w:cs="Arial"/>
+                <w:rFonts w:ascii="Arial Black" w:hAnsi="Arial Black"/>
                 <w:noProof/>
-                <w:sz w:val="24"/>
-                <w:szCs w:val="24"/>
                 <w:lang w:val="en-US"/>
               </w:rPr>
               <w:t>Chart</w:t>
@@ -1288,79 +1205,56 @@
             <w:r>
               <w:rPr>
                 <w:rStyle w:val="-"/>
-                <w:rFonts w:ascii="Arial" w:hAnsi="Arial" w:cs="Arial"/>
+                <w:rFonts w:ascii="Arial Black" w:hAnsi="Arial Black"/>
                 <w:noProof/>
-                <w:sz w:val="24"/>
-                <w:szCs w:val="24"/>
               </w:rPr>
               <w:t xml:space="preserve"> έργου</w:t>
             </w:r>
             <w:r>
               <w:rPr>
-                <w:rFonts w:ascii="Arial" w:hAnsi="Arial" w:cs="Arial"/>
                 <w:noProof/>
                 <w:webHidden/>
-                <w:sz w:val="24"/>
-                <w:szCs w:val="24"/>
               </w:rPr>
               <w:tab/>
             </w:r>
             <w:r>
               <w:rPr>
-                <w:rFonts w:ascii="Arial" w:hAnsi="Arial" w:cs="Arial"/>
                 <w:noProof/>
                 <w:webHidden/>
-                <w:sz w:val="24"/>
-                <w:szCs w:val="24"/>
               </w:rPr>
               <w:fldChar w:fldCharType="begin"/>
             </w:r>
             <w:r>
               <w:rPr>
-                <w:rFonts w:ascii="Arial" w:hAnsi="Arial" w:cs="Arial"/>
                 <w:noProof/>
                 <w:webHidden/>
-                <w:sz w:val="24"/>
-                <w:szCs w:val="24"/>
-              </w:rPr>
-              <w:instrText xml:space="preserve"> PAGEREF _Toc129546287 \h </w:instrText>
-            </w:r>
-            <w:r>
-              <w:rPr>
-                <w:rFonts w:ascii="Arial" w:hAnsi="Arial" w:cs="Arial"/>
+              </w:rPr>
+              <w:instrText xml:space="preserve"> PAGEREF _Toc129642452 \h </w:instrText>
+            </w:r>
+            <w:r>
+              <w:rPr>
                 <w:noProof/>
                 <w:webHidden/>
-                <w:sz w:val="24"/>
-                <w:szCs w:val="24"/>
-              </w:rPr>
-            </w:r>
-            <w:r>
-              <w:rPr>
-                <w:rFonts w:ascii="Arial" w:hAnsi="Arial" w:cs="Arial"/>
+              </w:rPr>
+            </w:r>
+            <w:r>
+              <w:rPr>
                 <w:noProof/>
                 <w:webHidden/>
-                <w:sz w:val="24"/>
-                <w:szCs w:val="24"/>
               </w:rPr>
               <w:fldChar w:fldCharType="separate"/>
             </w:r>
             <w:r>
               <w:rPr>
-                <w:rFonts w:ascii="Arial" w:hAnsi="Arial" w:cs="Arial"/>
                 <w:noProof/>
                 <w:webHidden/>
-                <w:sz w:val="24"/>
-                <w:szCs w:val="24"/>
-              </w:rPr>
-              <w:t>4</w:t>
-            </w:r>
-            <w:r>
-              <w:rPr>
-                <w:rFonts w:ascii="Arial" w:hAnsi="Arial" w:cs="Arial"/>
+              </w:rPr>
+              <w:t>3</w:t>
+            </w:r>
+            <w:r>
+              <w:rPr>
                 <w:noProof/>
                 <w:webHidden/>
-                <w:sz w:val="24"/>
-                <w:szCs w:val="24"/>
               </w:rPr>
               <w:fldChar w:fldCharType="end"/>
             </w:r>
@@ -1373,23 +1267,19 @@
               <w:tab w:val="right" w:leader="dot" w:pos="8296"/>
             </w:tabs>
             <w:rPr>
-              <w:rFonts w:ascii="Arial" w:eastAsiaTheme="minorEastAsia" w:hAnsi="Arial" w:cs="Arial"/>
+              <w:rFonts w:eastAsiaTheme="minorEastAsia"/>
               <w:noProof/>
               <w:kern w:val="0"/>
-              <w:sz w:val="24"/>
-              <w:szCs w:val="24"/>
               <w:lang w:eastAsia="el-GR"/>
               <w14:ligatures w14:val="none"/>
             </w:rPr>
           </w:pPr>
-          <w:hyperlink w:anchor="_Toc129546288" w:history="1">
+          <w:hyperlink w:anchor="_Toc129642453" w:history="1">
             <w:r>
               <w:rPr>
                 <w:rStyle w:val="-"/>
-                <w:rFonts w:ascii="Arial" w:hAnsi="Arial" w:cs="Arial"/>
+                <w:rFonts w:ascii="Arial Black" w:hAnsi="Arial Black"/>
                 <w:noProof/>
-                <w:sz w:val="24"/>
-                <w:szCs w:val="24"/>
                 <w:lang w:val="en-US"/>
               </w:rPr>
               <w:t>B</w:t>
@@ -1397,20 +1287,16 @@
             <w:r>
               <w:rPr>
                 <w:rStyle w:val="-"/>
-                <w:rFonts w:ascii="Arial" w:hAnsi="Arial" w:cs="Arial"/>
+                <w:rFonts w:ascii="Arial Black" w:hAnsi="Arial Black"/>
                 <w:noProof/>
-                <w:sz w:val="24"/>
-                <w:szCs w:val="24"/>
               </w:rPr>
               <w:t xml:space="preserve">. </w:t>
             </w:r>
             <w:r>
               <w:rPr>
                 <w:rStyle w:val="-"/>
-                <w:rFonts w:ascii="Arial" w:hAnsi="Arial" w:cs="Arial"/>
+                <w:rFonts w:ascii="Arial Black" w:hAnsi="Arial Black"/>
                 <w:noProof/>
-                <w:sz w:val="24"/>
-                <w:szCs w:val="24"/>
                 <w:lang w:val="en-US"/>
               </w:rPr>
               <w:t>PERT</w:t>
@@ -1418,90 +1304,65 @@
             <w:r>
               <w:rPr>
                 <w:rStyle w:val="-"/>
-                <w:rFonts w:ascii="Arial" w:hAnsi="Arial" w:cs="Arial"/>
+                <w:rFonts w:ascii="Arial Black" w:hAnsi="Arial Black"/>
                 <w:noProof/>
-                <w:sz w:val="24"/>
-                <w:szCs w:val="24"/>
               </w:rPr>
               <w:t xml:space="preserve"> </w:t>
             </w:r>
             <w:r>
               <w:rPr>
                 <w:rStyle w:val="-"/>
-                <w:rFonts w:ascii="Arial" w:hAnsi="Arial" w:cs="Arial"/>
+                <w:rFonts w:ascii="Arial Black" w:hAnsi="Arial Black"/>
                 <w:noProof/>
-                <w:sz w:val="24"/>
-                <w:szCs w:val="24"/>
                 <w:lang w:val="en-US"/>
               </w:rPr>
               <w:t>Chart</w:t>
             </w:r>
             <w:r>
               <w:rPr>
-                <w:rFonts w:ascii="Arial" w:hAnsi="Arial" w:cs="Arial"/>
                 <w:noProof/>
                 <w:webHidden/>
-                <w:sz w:val="24"/>
-                <w:szCs w:val="24"/>
               </w:rPr>
               <w:tab/>
             </w:r>
             <w:r>
               <w:rPr>
-                <w:rFonts w:ascii="Arial" w:hAnsi="Arial" w:cs="Arial"/>
                 <w:noProof/>
                 <w:webHidden/>
-                <w:sz w:val="24"/>
-                <w:szCs w:val="24"/>
               </w:rPr>
               <w:fldChar w:fldCharType="begin"/>
             </w:r>
             <w:r>
               <w:rPr>
-                <w:rFonts w:ascii="Arial" w:hAnsi="Arial" w:cs="Arial"/>
                 <w:noProof/>
                 <w:webHidden/>
-                <w:sz w:val="24"/>
-                <w:szCs w:val="24"/>
-              </w:rPr>
-              <w:instrText xml:space="preserve"> PAGEREF _Toc129546288 \h </w:instrText>
-            </w:r>
-            <w:r>
-              <w:rPr>
-                <w:rFonts w:ascii="Arial" w:hAnsi="Arial" w:cs="Arial"/>
+              </w:rPr>
+              <w:instrText xml:space="preserve"> PAGEREF _Toc129642453 \h </w:instrText>
+            </w:r>
+            <w:r>
+              <w:rPr>
                 <w:noProof/>
                 <w:webHidden/>
-                <w:sz w:val="24"/>
-                <w:szCs w:val="24"/>
-              </w:rPr>
-            </w:r>
-            <w:r>
-              <w:rPr>
-                <w:rFonts w:ascii="Arial" w:hAnsi="Arial" w:cs="Arial"/>
+              </w:rPr>
+            </w:r>
+            <w:r>
+              <w:rPr>
                 <w:noProof/>
                 <w:webHidden/>
-                <w:sz w:val="24"/>
-                <w:szCs w:val="24"/>
               </w:rPr>
               <w:fldChar w:fldCharType="separate"/>
             </w:r>
             <w:r>
               <w:rPr>
-                <w:rFonts w:ascii="Arial" w:hAnsi="Arial" w:cs="Arial"/>
                 <w:noProof/>
                 <w:webHidden/>
-                <w:sz w:val="24"/>
-                <w:szCs w:val="24"/>
-              </w:rPr>
-              <w:t>6</w:t>
-            </w:r>
-            <w:r>
-              <w:rPr>
-                <w:rFonts w:ascii="Arial" w:hAnsi="Arial" w:cs="Arial"/>
+              </w:rPr>
+              <w:t>5</w:t>
+            </w:r>
+            <w:r>
+              <w:rPr>
                 <w:noProof/>
                 <w:webHidden/>
-                <w:sz w:val="24"/>
-                <w:szCs w:val="24"/>
               </w:rPr>
               <w:fldChar w:fldCharType="end"/>
             </w:r>
@@ -1514,95 +1375,70 @@
               <w:tab w:val="right" w:leader="dot" w:pos="8296"/>
             </w:tabs>
             <w:rPr>
-              <w:rFonts w:ascii="Arial" w:eastAsiaTheme="minorEastAsia" w:hAnsi="Arial" w:cs="Arial"/>
+              <w:rFonts w:eastAsiaTheme="minorEastAsia"/>
               <w:noProof/>
               <w:kern w:val="0"/>
-              <w:sz w:val="24"/>
-              <w:szCs w:val="24"/>
               <w:lang w:eastAsia="el-GR"/>
               <w14:ligatures w14:val="none"/>
             </w:rPr>
           </w:pPr>
-          <w:hyperlink w:anchor="_Toc129546289" w:history="1">
+          <w:hyperlink w:anchor="_Toc129642454" w:history="1">
             <w:r>
               <w:rPr>
                 <w:rStyle w:val="-"/>
-                <w:rFonts w:ascii="Arial" w:hAnsi="Arial" w:cs="Arial"/>
+                <w:rFonts w:ascii="Arial Black" w:hAnsi="Arial Black" w:cs="Arial"/>
                 <w:b/>
                 <w:bCs/>
                 <w:noProof/>
-                <w:sz w:val="24"/>
-                <w:szCs w:val="24"/>
                 <w:lang w:val="en-US"/>
               </w:rPr>
               <w:t>Human Resource Management</w:t>
             </w:r>
             <w:r>
               <w:rPr>
-                <w:rFonts w:ascii="Arial" w:hAnsi="Arial" w:cs="Arial"/>
                 <w:noProof/>
                 <w:webHidden/>
-                <w:sz w:val="24"/>
-                <w:szCs w:val="24"/>
               </w:rPr>
               <w:tab/>
             </w:r>
             <w:r>
               <w:rPr>
-                <w:rFonts w:ascii="Arial" w:hAnsi="Arial" w:cs="Arial"/>
                 <w:noProof/>
                 <w:webHidden/>
-                <w:sz w:val="24"/>
-                <w:szCs w:val="24"/>
               </w:rPr>
               <w:fldChar w:fldCharType="begin"/>
             </w:r>
             <w:r>
               <w:rPr>
-                <w:rFonts w:ascii="Arial" w:hAnsi="Arial" w:cs="Arial"/>
                 <w:noProof/>
                 <w:webHidden/>
-                <w:sz w:val="24"/>
-                <w:szCs w:val="24"/>
-              </w:rPr>
-              <w:instrText xml:space="preserve"> PAGEREF _Toc129546289 \h </w:instrText>
-            </w:r>
-            <w:r>
-              <w:rPr>
-                <w:rFonts w:ascii="Arial" w:hAnsi="Arial" w:cs="Arial"/>
+              </w:rPr>
+              <w:instrText xml:space="preserve"> PAGEREF _Toc129642454 \h </w:instrText>
+            </w:r>
+            <w:r>
+              <w:rPr>
                 <w:noProof/>
                 <w:webHidden/>
-                <w:sz w:val="24"/>
-                <w:szCs w:val="24"/>
-              </w:rPr>
-            </w:r>
-            <w:r>
-              <w:rPr>
-                <w:rFonts w:ascii="Arial" w:hAnsi="Arial" w:cs="Arial"/>
+              </w:rPr>
+            </w:r>
+            <w:r>
+              <w:rPr>
                 <w:noProof/>
                 <w:webHidden/>
-                <w:sz w:val="24"/>
-                <w:szCs w:val="24"/>
               </w:rPr>
               <w:fldChar w:fldCharType="separate"/>
             </w:r>
             <w:r>
               <w:rPr>
-                <w:rFonts w:ascii="Arial" w:hAnsi="Arial" w:cs="Arial"/>
                 <w:noProof/>
                 <w:webHidden/>
-                <w:sz w:val="24"/>
-                <w:szCs w:val="24"/>
-              </w:rPr>
-              <w:t>9</w:t>
-            </w:r>
-            <w:r>
-              <w:rPr>
-                <w:rFonts w:ascii="Arial" w:hAnsi="Arial" w:cs="Arial"/>
+              </w:rPr>
+              <w:t>8</w:t>
+            </w:r>
+            <w:r>
+              <w:rPr>
                 <w:noProof/>
                 <w:webHidden/>
-                <w:sz w:val="24"/>
-                <w:szCs w:val="24"/>
               </w:rPr>
               <w:fldChar w:fldCharType="end"/>
             </w:r>
@@ -1615,23 +1451,19 @@
               <w:tab w:val="right" w:leader="dot" w:pos="8296"/>
             </w:tabs>
             <w:rPr>
-              <w:rFonts w:ascii="Arial" w:eastAsiaTheme="minorEastAsia" w:hAnsi="Arial" w:cs="Arial"/>
+              <w:rFonts w:eastAsiaTheme="minorEastAsia"/>
               <w:noProof/>
               <w:kern w:val="0"/>
-              <w:sz w:val="24"/>
-              <w:szCs w:val="24"/>
               <w:lang w:eastAsia="el-GR"/>
               <w14:ligatures w14:val="none"/>
             </w:rPr>
           </w:pPr>
-          <w:hyperlink w:anchor="_Toc129546290" w:history="1">
+          <w:hyperlink w:anchor="_Toc129642455" w:history="1">
             <w:r>
               <w:rPr>
                 <w:rStyle w:val="-"/>
-                <w:rFonts w:ascii="Arial" w:hAnsi="Arial" w:cs="Arial"/>
+                <w:rFonts w:ascii="Arial Black" w:hAnsi="Arial Black"/>
                 <w:noProof/>
-                <w:sz w:val="24"/>
-                <w:szCs w:val="24"/>
                 <w:lang w:val="en-US"/>
               </w:rPr>
               <w:t xml:space="preserve">Gantt Chart </w:t>
@@ -1639,20 +1471,16 @@
             <w:r>
               <w:rPr>
                 <w:rStyle w:val="-"/>
-                <w:rFonts w:ascii="Arial" w:hAnsi="Arial" w:cs="Arial"/>
+                <w:rFonts w:ascii="Arial Black" w:hAnsi="Arial Black"/>
                 <w:noProof/>
-                <w:sz w:val="24"/>
-                <w:szCs w:val="24"/>
               </w:rPr>
               <w:t>ανθρώπινου</w:t>
             </w:r>
             <w:r>
               <w:rPr>
                 <w:rStyle w:val="-"/>
-                <w:rFonts w:ascii="Arial" w:hAnsi="Arial" w:cs="Arial"/>
+                <w:rFonts w:ascii="Arial Black" w:hAnsi="Arial Black"/>
                 <w:noProof/>
-                <w:sz w:val="24"/>
-                <w:szCs w:val="24"/>
                 <w:lang w:val="en-US"/>
               </w:rPr>
               <w:t xml:space="preserve"> </w:t>
@@ -1660,79 +1488,56 @@
             <w:r>
               <w:rPr>
                 <w:rStyle w:val="-"/>
-                <w:rFonts w:ascii="Arial" w:hAnsi="Arial" w:cs="Arial"/>
+                <w:rFonts w:ascii="Arial Black" w:hAnsi="Arial Black"/>
                 <w:noProof/>
-                <w:sz w:val="24"/>
-                <w:szCs w:val="24"/>
               </w:rPr>
               <w:t>δυναμικού</w:t>
             </w:r>
             <w:r>
               <w:rPr>
-                <w:rFonts w:ascii="Arial" w:hAnsi="Arial" w:cs="Arial"/>
                 <w:noProof/>
                 <w:webHidden/>
-                <w:sz w:val="24"/>
-                <w:szCs w:val="24"/>
               </w:rPr>
               <w:tab/>
             </w:r>
             <w:r>
               <w:rPr>
-                <w:rFonts w:ascii="Arial" w:hAnsi="Arial" w:cs="Arial"/>
                 <w:noProof/>
                 <w:webHidden/>
-                <w:sz w:val="24"/>
-                <w:szCs w:val="24"/>
               </w:rPr>
               <w:fldChar w:fldCharType="begin"/>
             </w:r>
             <w:r>
               <w:rPr>
-                <w:rFonts w:ascii="Arial" w:hAnsi="Arial" w:cs="Arial"/>
                 <w:noProof/>
                 <w:webHidden/>
-                <w:sz w:val="24"/>
-                <w:szCs w:val="24"/>
-              </w:rPr>
-              <w:instrText xml:space="preserve"> PAGEREF _Toc129546290 \h </w:instrText>
-            </w:r>
-            <w:r>
-              <w:rPr>
-                <w:rFonts w:ascii="Arial" w:hAnsi="Arial" w:cs="Arial"/>
+              </w:rPr>
+              <w:instrText xml:space="preserve"> PAGEREF _Toc129642455 \h </w:instrText>
+            </w:r>
+            <w:r>
+              <w:rPr>
                 <w:noProof/>
                 <w:webHidden/>
-                <w:sz w:val="24"/>
-                <w:szCs w:val="24"/>
-              </w:rPr>
-            </w:r>
-            <w:r>
-              <w:rPr>
-                <w:rFonts w:ascii="Arial" w:hAnsi="Arial" w:cs="Arial"/>
+              </w:rPr>
+            </w:r>
+            <w:r>
+              <w:rPr>
                 <w:noProof/>
                 <w:webHidden/>
-                <w:sz w:val="24"/>
-                <w:szCs w:val="24"/>
               </w:rPr>
               <w:fldChar w:fldCharType="separate"/>
             </w:r>
             <w:r>
               <w:rPr>
-                <w:rFonts w:ascii="Arial" w:hAnsi="Arial" w:cs="Arial"/>
                 <w:noProof/>
                 <w:webHidden/>
-                <w:sz w:val="24"/>
-                <w:szCs w:val="24"/>
-              </w:rPr>
-              <w:t>9</w:t>
-            </w:r>
-            <w:r>
-              <w:rPr>
-                <w:rFonts w:ascii="Arial" w:hAnsi="Arial" w:cs="Arial"/>
+              </w:rPr>
+              <w:t>8</w:t>
+            </w:r>
+            <w:r>
+              <w:rPr>
                 <w:noProof/>
                 <w:webHidden/>
-                <w:sz w:val="24"/>
-                <w:szCs w:val="24"/>
               </w:rPr>
               <w:fldChar w:fldCharType="end"/>
             </w:r>
@@ -1745,93 +1550,68 @@
               <w:tab w:val="right" w:leader="dot" w:pos="8296"/>
             </w:tabs>
             <w:rPr>
-              <w:rFonts w:ascii="Arial" w:eastAsiaTheme="minorEastAsia" w:hAnsi="Arial" w:cs="Arial"/>
+              <w:rFonts w:eastAsiaTheme="minorEastAsia"/>
               <w:noProof/>
               <w:kern w:val="0"/>
-              <w:sz w:val="24"/>
-              <w:szCs w:val="24"/>
               <w:lang w:eastAsia="el-GR"/>
               <w14:ligatures w14:val="none"/>
             </w:rPr>
           </w:pPr>
-          <w:hyperlink w:anchor="_Toc129546291" w:history="1">
+          <w:hyperlink w:anchor="_Toc129642456" w:history="1">
             <w:r>
               <w:rPr>
                 <w:rStyle w:val="-"/>
                 <w:rFonts w:ascii="Arial" w:hAnsi="Arial" w:cs="Arial"/>
                 <w:noProof/>
-                <w:sz w:val="24"/>
-                <w:szCs w:val="24"/>
                 <w:lang w:eastAsia="el-GR"/>
               </w:rPr>
               <w:t>Δασκαλάκης Ευάγγελος</w:t>
             </w:r>
             <w:r>
               <w:rPr>
-                <w:rFonts w:ascii="Arial" w:hAnsi="Arial" w:cs="Arial"/>
                 <w:noProof/>
                 <w:webHidden/>
-                <w:sz w:val="24"/>
-                <w:szCs w:val="24"/>
               </w:rPr>
               <w:tab/>
             </w:r>
             <w:r>
               <w:rPr>
-                <w:rFonts w:ascii="Arial" w:hAnsi="Arial" w:cs="Arial"/>
                 <w:noProof/>
                 <w:webHidden/>
-                <w:sz w:val="24"/>
-                <w:szCs w:val="24"/>
               </w:rPr>
               <w:fldChar w:fldCharType="begin"/>
             </w:r>
             <w:r>
               <w:rPr>
-                <w:rFonts w:ascii="Arial" w:hAnsi="Arial" w:cs="Arial"/>
                 <w:noProof/>
                 <w:webHidden/>
-                <w:sz w:val="24"/>
-                <w:szCs w:val="24"/>
-              </w:rPr>
-              <w:instrText xml:space="preserve"> PAGEREF _Toc129546291 \h </w:instrText>
-            </w:r>
-            <w:r>
-              <w:rPr>
-                <w:rFonts w:ascii="Arial" w:hAnsi="Arial" w:cs="Arial"/>
+              </w:rPr>
+              <w:instrText xml:space="preserve"> PAGEREF _Toc129642456 \h </w:instrText>
+            </w:r>
+            <w:r>
+              <w:rPr>
                 <w:noProof/>
                 <w:webHidden/>
-                <w:sz w:val="24"/>
-                <w:szCs w:val="24"/>
-              </w:rPr>
-            </w:r>
-            <w:r>
-              <w:rPr>
-                <w:rFonts w:ascii="Arial" w:hAnsi="Arial" w:cs="Arial"/>
+              </w:rPr>
+            </w:r>
+            <w:r>
+              <w:rPr>
                 <w:noProof/>
                 <w:webHidden/>
-                <w:sz w:val="24"/>
-                <w:szCs w:val="24"/>
               </w:rPr>
               <w:fldChar w:fldCharType="separate"/>
             </w:r>
             <w:r>
               <w:rPr>
-                <w:rFonts w:ascii="Arial" w:hAnsi="Arial" w:cs="Arial"/>
                 <w:noProof/>
                 <w:webHidden/>
-                <w:sz w:val="24"/>
-                <w:szCs w:val="24"/>
-              </w:rPr>
-              <w:t>9</w:t>
-            </w:r>
-            <w:r>
-              <w:rPr>
-                <w:rFonts w:ascii="Arial" w:hAnsi="Arial" w:cs="Arial"/>
+              </w:rPr>
+              <w:t>8</w:t>
+            </w:r>
+            <w:r>
+              <w:rPr>
                 <w:noProof/>
                 <w:webHidden/>
-                <w:sz w:val="24"/>
-                <w:szCs w:val="24"/>
               </w:rPr>
               <w:fldChar w:fldCharType="end"/>
             </w:r>
@@ -1844,93 +1624,68 @@
               <w:tab w:val="right" w:leader="dot" w:pos="8296"/>
             </w:tabs>
             <w:rPr>
-              <w:rFonts w:ascii="Arial" w:eastAsiaTheme="minorEastAsia" w:hAnsi="Arial" w:cs="Arial"/>
+              <w:rFonts w:eastAsiaTheme="minorEastAsia"/>
               <w:noProof/>
               <w:kern w:val="0"/>
-              <w:sz w:val="24"/>
-              <w:szCs w:val="24"/>
               <w:lang w:eastAsia="el-GR"/>
               <w14:ligatures w14:val="none"/>
             </w:rPr>
           </w:pPr>
-          <w:hyperlink w:anchor="_Toc129546292" w:history="1">
+          <w:hyperlink w:anchor="_Toc129642457" w:history="1">
             <w:r>
               <w:rPr>
                 <w:rStyle w:val="-"/>
                 <w:rFonts w:ascii="Arial" w:hAnsi="Arial" w:cs="Arial"/>
                 <w:noProof/>
-                <w:sz w:val="24"/>
-                <w:szCs w:val="24"/>
                 <w:lang w:eastAsia="el-GR"/>
               </w:rPr>
               <w:t>Μπουρνάκας-Δρακόπουλος Ίων</w:t>
             </w:r>
             <w:r>
               <w:rPr>
-                <w:rFonts w:ascii="Arial" w:hAnsi="Arial" w:cs="Arial"/>
                 <w:noProof/>
                 <w:webHidden/>
-                <w:sz w:val="24"/>
-                <w:szCs w:val="24"/>
               </w:rPr>
               <w:tab/>
             </w:r>
             <w:r>
               <w:rPr>
-                <w:rFonts w:ascii="Arial" w:hAnsi="Arial" w:cs="Arial"/>
                 <w:noProof/>
                 <w:webHidden/>
-                <w:sz w:val="24"/>
-                <w:szCs w:val="24"/>
               </w:rPr>
               <w:fldChar w:fldCharType="begin"/>
             </w:r>
             <w:r>
               <w:rPr>
-                <w:rFonts w:ascii="Arial" w:hAnsi="Arial" w:cs="Arial"/>
                 <w:noProof/>
                 <w:webHidden/>
-                <w:sz w:val="24"/>
-                <w:szCs w:val="24"/>
-              </w:rPr>
-              <w:instrText xml:space="preserve"> PAGEREF _Toc129546292 \h </w:instrText>
-            </w:r>
-            <w:r>
-              <w:rPr>
-                <w:rFonts w:ascii="Arial" w:hAnsi="Arial" w:cs="Arial"/>
+              </w:rPr>
+              <w:instrText xml:space="preserve"> PAGEREF _Toc129642457 \h </w:instrText>
+            </w:r>
+            <w:r>
+              <w:rPr>
                 <w:noProof/>
                 <w:webHidden/>
-                <w:sz w:val="24"/>
-                <w:szCs w:val="24"/>
-              </w:rPr>
-            </w:r>
-            <w:r>
-              <w:rPr>
-                <w:rFonts w:ascii="Arial" w:hAnsi="Arial" w:cs="Arial"/>
+              </w:rPr>
+            </w:r>
+            <w:r>
+              <w:rPr>
                 <w:noProof/>
                 <w:webHidden/>
-                <w:sz w:val="24"/>
-                <w:szCs w:val="24"/>
               </w:rPr>
               <w:fldChar w:fldCharType="separate"/>
             </w:r>
             <w:r>
               <w:rPr>
-                <w:rFonts w:ascii="Arial" w:hAnsi="Arial" w:cs="Arial"/>
                 <w:noProof/>
                 <w:webHidden/>
-                <w:sz w:val="24"/>
-                <w:szCs w:val="24"/>
-              </w:rPr>
-              <w:t>12</w:t>
-            </w:r>
-            <w:r>
-              <w:rPr>
-                <w:rFonts w:ascii="Arial" w:hAnsi="Arial" w:cs="Arial"/>
+              </w:rPr>
+              <w:t>11</w:t>
+            </w:r>
+            <w:r>
+              <w:rPr>
                 <w:noProof/>
                 <w:webHidden/>
-                <w:sz w:val="24"/>
-                <w:szCs w:val="24"/>
               </w:rPr>
               <w:fldChar w:fldCharType="end"/>
             </w:r>
@@ -1943,93 +1698,68 @@
               <w:tab w:val="right" w:leader="dot" w:pos="8296"/>
             </w:tabs>
             <w:rPr>
-              <w:rFonts w:ascii="Arial" w:eastAsiaTheme="minorEastAsia" w:hAnsi="Arial" w:cs="Arial"/>
+              <w:rFonts w:eastAsiaTheme="minorEastAsia"/>
               <w:noProof/>
               <w:kern w:val="0"/>
-              <w:sz w:val="24"/>
-              <w:szCs w:val="24"/>
               <w:lang w:eastAsia="el-GR"/>
               <w14:ligatures w14:val="none"/>
             </w:rPr>
           </w:pPr>
-          <w:hyperlink w:anchor="_Toc129546293" w:history="1">
+          <w:hyperlink w:anchor="_Toc129642458" w:history="1">
             <w:r>
               <w:rPr>
                 <w:rStyle w:val="-"/>
                 <w:rFonts w:ascii="Arial" w:hAnsi="Arial" w:cs="Arial"/>
                 <w:noProof/>
-                <w:sz w:val="24"/>
-                <w:szCs w:val="24"/>
                 <w:lang w:eastAsia="el-GR"/>
               </w:rPr>
               <w:t>Πετροπούλου Μαρία-Βασιλική</w:t>
             </w:r>
             <w:r>
               <w:rPr>
-                <w:rFonts w:ascii="Arial" w:hAnsi="Arial" w:cs="Arial"/>
                 <w:noProof/>
                 <w:webHidden/>
-                <w:sz w:val="24"/>
-                <w:szCs w:val="24"/>
               </w:rPr>
               <w:tab/>
             </w:r>
             <w:r>
               <w:rPr>
-                <w:rFonts w:ascii="Arial" w:hAnsi="Arial" w:cs="Arial"/>
                 <w:noProof/>
                 <w:webHidden/>
-                <w:sz w:val="24"/>
-                <w:szCs w:val="24"/>
               </w:rPr>
               <w:fldChar w:fldCharType="begin"/>
             </w:r>
             <w:r>
               <w:rPr>
-                <w:rFonts w:ascii="Arial" w:hAnsi="Arial" w:cs="Arial"/>
                 <w:noProof/>
                 <w:webHidden/>
-                <w:sz w:val="24"/>
-                <w:szCs w:val="24"/>
-              </w:rPr>
-              <w:instrText xml:space="preserve"> PAGEREF _Toc129546293 \h </w:instrText>
-            </w:r>
-            <w:r>
-              <w:rPr>
-                <w:rFonts w:ascii="Arial" w:hAnsi="Arial" w:cs="Arial"/>
+              </w:rPr>
+              <w:instrText xml:space="preserve"> PAGEREF _Toc129642458 \h </w:instrText>
+            </w:r>
+            <w:r>
+              <w:rPr>
                 <w:noProof/>
                 <w:webHidden/>
-                <w:sz w:val="24"/>
-                <w:szCs w:val="24"/>
-              </w:rPr>
-            </w:r>
-            <w:r>
-              <w:rPr>
-                <w:rFonts w:ascii="Arial" w:hAnsi="Arial" w:cs="Arial"/>
+              </w:rPr>
+            </w:r>
+            <w:r>
+              <w:rPr>
                 <w:noProof/>
                 <w:webHidden/>
-                <w:sz w:val="24"/>
-                <w:szCs w:val="24"/>
               </w:rPr>
               <w:fldChar w:fldCharType="separate"/>
             </w:r>
             <w:r>
               <w:rPr>
-                <w:rFonts w:ascii="Arial" w:hAnsi="Arial" w:cs="Arial"/>
                 <w:noProof/>
                 <w:webHidden/>
-                <w:sz w:val="24"/>
-                <w:szCs w:val="24"/>
-              </w:rPr>
-              <w:t>15</w:t>
-            </w:r>
-            <w:r>
-              <w:rPr>
-                <w:rFonts w:ascii="Arial" w:hAnsi="Arial" w:cs="Arial"/>
+              </w:rPr>
+              <w:t>14</w:t>
+            </w:r>
+            <w:r>
+              <w:rPr>
                 <w:noProof/>
                 <w:webHidden/>
-                <w:sz w:val="24"/>
-                <w:szCs w:val="24"/>
               </w:rPr>
               <w:fldChar w:fldCharType="end"/>
             </w:r>
@@ -2042,93 +1772,68 @@
               <w:tab w:val="right" w:leader="dot" w:pos="8296"/>
             </w:tabs>
             <w:rPr>
-              <w:rFonts w:ascii="Arial" w:eastAsiaTheme="minorEastAsia" w:hAnsi="Arial" w:cs="Arial"/>
+              <w:rFonts w:eastAsiaTheme="minorEastAsia"/>
               <w:noProof/>
               <w:kern w:val="0"/>
-              <w:sz w:val="24"/>
-              <w:szCs w:val="24"/>
               <w:lang w:eastAsia="el-GR"/>
               <w14:ligatures w14:val="none"/>
             </w:rPr>
           </w:pPr>
-          <w:hyperlink w:anchor="_Toc129546294" w:history="1">
+          <w:hyperlink w:anchor="_Toc129642459" w:history="1">
             <w:r>
               <w:rPr>
                 <w:rStyle w:val="-"/>
                 <w:rFonts w:ascii="Arial" w:hAnsi="Arial" w:cs="Arial"/>
                 <w:noProof/>
-                <w:sz w:val="24"/>
-                <w:szCs w:val="24"/>
                 <w:lang w:eastAsia="el-GR"/>
               </w:rPr>
               <w:t>Χαλάτση Σταυρούλα</w:t>
             </w:r>
             <w:r>
               <w:rPr>
-                <w:rFonts w:ascii="Arial" w:hAnsi="Arial" w:cs="Arial"/>
                 <w:noProof/>
                 <w:webHidden/>
-                <w:sz w:val="24"/>
-                <w:szCs w:val="24"/>
               </w:rPr>
               <w:tab/>
             </w:r>
             <w:r>
               <w:rPr>
-                <w:rFonts w:ascii="Arial" w:hAnsi="Arial" w:cs="Arial"/>
                 <w:noProof/>
                 <w:webHidden/>
-                <w:sz w:val="24"/>
-                <w:szCs w:val="24"/>
               </w:rPr>
               <w:fldChar w:fldCharType="begin"/>
             </w:r>
             <w:r>
               <w:rPr>
-                <w:rFonts w:ascii="Arial" w:hAnsi="Arial" w:cs="Arial"/>
                 <w:noProof/>
                 <w:webHidden/>
-                <w:sz w:val="24"/>
-                <w:szCs w:val="24"/>
-              </w:rPr>
-              <w:instrText xml:space="preserve"> PAGEREF _Toc129546294 \h </w:instrText>
-            </w:r>
-            <w:r>
-              <w:rPr>
-                <w:rFonts w:ascii="Arial" w:hAnsi="Arial" w:cs="Arial"/>
+              </w:rPr>
+              <w:instrText xml:space="preserve"> PAGEREF _Toc129642459 \h </w:instrText>
+            </w:r>
+            <w:r>
+              <w:rPr>
                 <w:noProof/>
                 <w:webHidden/>
-                <w:sz w:val="24"/>
-                <w:szCs w:val="24"/>
-              </w:rPr>
-            </w:r>
-            <w:r>
-              <w:rPr>
-                <w:rFonts w:ascii="Arial" w:hAnsi="Arial" w:cs="Arial"/>
+              </w:rPr>
+            </w:r>
+            <w:r>
+              <w:rPr>
                 <w:noProof/>
                 <w:webHidden/>
-                <w:sz w:val="24"/>
-                <w:szCs w:val="24"/>
               </w:rPr>
               <w:fldChar w:fldCharType="separate"/>
             </w:r>
             <w:r>
               <w:rPr>
-                <w:rFonts w:ascii="Arial" w:hAnsi="Arial" w:cs="Arial"/>
                 <w:noProof/>
                 <w:webHidden/>
-                <w:sz w:val="24"/>
-                <w:szCs w:val="24"/>
-              </w:rPr>
-              <w:t>17</w:t>
-            </w:r>
-            <w:r>
-              <w:rPr>
-                <w:rFonts w:ascii="Arial" w:hAnsi="Arial" w:cs="Arial"/>
+              </w:rPr>
+              <w:t>16</w:t>
+            </w:r>
+            <w:r>
+              <w:rPr>
                 <w:noProof/>
                 <w:webHidden/>
-                <w:sz w:val="24"/>
-                <w:szCs w:val="24"/>
               </w:rPr>
               <w:fldChar w:fldCharType="end"/>
             </w:r>
@@ -2141,25 +1846,21 @@
               <w:tab w:val="right" w:leader="dot" w:pos="8296"/>
             </w:tabs>
             <w:rPr>
-              <w:rFonts w:ascii="Arial" w:eastAsiaTheme="minorEastAsia" w:hAnsi="Arial" w:cs="Arial"/>
+              <w:rFonts w:eastAsiaTheme="minorEastAsia"/>
               <w:noProof/>
               <w:kern w:val="0"/>
-              <w:sz w:val="24"/>
-              <w:szCs w:val="24"/>
               <w:lang w:eastAsia="el-GR"/>
               <w14:ligatures w14:val="none"/>
             </w:rPr>
           </w:pPr>
-          <w:hyperlink w:anchor="_Toc129546295" w:history="1">
+          <w:hyperlink w:anchor="_Toc129642460" w:history="1">
             <w:r>
               <w:rPr>
                 <w:rStyle w:val="-"/>
-                <w:rFonts w:ascii="Arial" w:hAnsi="Arial" w:cs="Arial"/>
+                <w:rFonts w:ascii="Arial Black" w:hAnsi="Arial Black" w:cs="Arial"/>
                 <w:b/>
                 <w:bCs/>
                 <w:noProof/>
-                <w:sz w:val="24"/>
-                <w:szCs w:val="24"/>
                 <w:lang w:val="en-US"/>
               </w:rPr>
               <w:t>Cost</w:t>
@@ -2167,94 +1868,165 @@
             <w:r>
               <w:rPr>
                 <w:rStyle w:val="-"/>
-                <w:rFonts w:ascii="Arial" w:hAnsi="Arial" w:cs="Arial"/>
+                <w:rFonts w:ascii="Arial Black" w:hAnsi="Arial Black" w:cs="Arial"/>
                 <w:b/>
                 <w:bCs/>
                 <w:noProof/>
-                <w:sz w:val="24"/>
-                <w:szCs w:val="24"/>
               </w:rPr>
               <w:t xml:space="preserve"> </w:t>
             </w:r>
             <w:r>
               <w:rPr>
                 <w:rStyle w:val="-"/>
-                <w:rFonts w:ascii="Arial" w:hAnsi="Arial" w:cs="Arial"/>
+                <w:rFonts w:ascii="Arial Black" w:hAnsi="Arial Black" w:cs="Arial"/>
                 <w:b/>
                 <w:bCs/>
                 <w:noProof/>
-                <w:sz w:val="24"/>
-                <w:szCs w:val="24"/>
                 <w:lang w:val="en-US"/>
               </w:rPr>
               <w:t>Evaluation</w:t>
             </w:r>
             <w:r>
               <w:rPr>
-                <w:rFonts w:ascii="Arial" w:hAnsi="Arial" w:cs="Arial"/>
                 <w:noProof/>
                 <w:webHidden/>
-                <w:sz w:val="24"/>
-                <w:szCs w:val="24"/>
               </w:rPr>
               <w:tab/>
             </w:r>
             <w:r>
               <w:rPr>
-                <w:rFonts w:ascii="Arial" w:hAnsi="Arial" w:cs="Arial"/>
                 <w:noProof/>
                 <w:webHidden/>
-                <w:sz w:val="24"/>
-                <w:szCs w:val="24"/>
               </w:rPr>
               <w:fldChar w:fldCharType="begin"/>
             </w:r>
             <w:r>
               <w:rPr>
-                <w:rFonts w:ascii="Arial" w:hAnsi="Arial" w:cs="Arial"/>
                 <w:noProof/>
                 <w:webHidden/>
-                <w:sz w:val="24"/>
-                <w:szCs w:val="24"/>
-              </w:rPr>
-              <w:instrText xml:space="preserve"> PAGEREF _Toc129546295 \h </w:instrText>
-            </w:r>
-            <w:r>
-              <w:rPr>
-                <w:rFonts w:ascii="Arial" w:hAnsi="Arial" w:cs="Arial"/>
+              </w:rPr>
+              <w:instrText xml:space="preserve"> PAGEREF _Toc129642460 \h </w:instrText>
+            </w:r>
+            <w:r>
+              <w:rPr>
                 <w:noProof/>
                 <w:webHidden/>
-                <w:sz w:val="24"/>
-                <w:szCs w:val="24"/>
-              </w:rPr>
-            </w:r>
-            <w:r>
-              <w:rPr>
-                <w:rFonts w:ascii="Arial" w:hAnsi="Arial" w:cs="Arial"/>
+              </w:rPr>
+            </w:r>
+            <w:r>
+              <w:rPr>
                 <w:noProof/>
                 <w:webHidden/>
-                <w:sz w:val="24"/>
-                <w:szCs w:val="24"/>
               </w:rPr>
               <w:fldChar w:fldCharType="separate"/>
             </w:r>
             <w:r>
               <w:rPr>
-                <w:rFonts w:ascii="Arial" w:hAnsi="Arial" w:cs="Arial"/>
                 <w:noProof/>
                 <w:webHidden/>
-                <w:sz w:val="24"/>
-                <w:szCs w:val="24"/>
-              </w:rPr>
-              <w:t>20</w:t>
-            </w:r>
-            <w:r>
-              <w:rPr>
-                <w:rFonts w:ascii="Arial" w:hAnsi="Arial" w:cs="Arial"/>
+              </w:rPr>
+              <w:t>19</w:t>
+            </w:r>
+            <w:r>
+              <w:rPr>
                 <w:noProof/>
                 <w:webHidden/>
-                <w:sz w:val="24"/>
-                <w:szCs w:val="24"/>
+              </w:rPr>
+              <w:fldChar w:fldCharType="end"/>
+            </w:r>
+          </w:hyperlink>
+        </w:p>
+        <w:p>
+          <w:pPr>
+            <w:pStyle w:val="10"/>
+            <w:tabs>
+              <w:tab w:val="right" w:leader="dot" w:pos="8296"/>
+            </w:tabs>
+            <w:rPr>
+              <w:rFonts w:eastAsiaTheme="minorEastAsia"/>
+              <w:noProof/>
+              <w:kern w:val="0"/>
+              <w:lang w:eastAsia="el-GR"/>
+              <w14:ligatures w14:val="none"/>
+            </w:rPr>
+          </w:pPr>
+          <w:hyperlink w:anchor="_Toc129642461" w:history="1">
+            <w:r>
+              <w:rPr>
+                <w:rStyle w:val="-"/>
+                <w:rFonts w:ascii="Arial Black" w:hAnsi="Arial Black" w:cs="Arial"/>
+                <w:b/>
+                <w:bCs/>
+                <w:noProof/>
+              </w:rPr>
+              <w:t>Εργαλεία</w:t>
+            </w:r>
+            <w:r>
+              <w:rPr>
+                <w:rStyle w:val="-"/>
+                <w:rFonts w:ascii="Arial Black" w:hAnsi="Arial Black" w:cs="Arial"/>
+                <w:b/>
+                <w:bCs/>
+                <w:noProof/>
+                <w:lang w:val="en-US"/>
+              </w:rPr>
+              <w:t xml:space="preserve"> </w:t>
+            </w:r>
+            <w:r>
+              <w:rPr>
+                <w:rStyle w:val="-"/>
+                <w:rFonts w:ascii="Arial Black" w:hAnsi="Arial Black" w:cs="Arial"/>
+                <w:b/>
+                <w:bCs/>
+                <w:noProof/>
+              </w:rPr>
+              <w:t>Τεχνικού Κειμένου</w:t>
+            </w:r>
+            <w:r>
+              <w:rPr>
+                <w:noProof/>
+                <w:webHidden/>
+              </w:rPr>
+              <w:tab/>
+            </w:r>
+            <w:r>
+              <w:rPr>
+                <w:noProof/>
+                <w:webHidden/>
+              </w:rPr>
+              <w:fldChar w:fldCharType="begin"/>
+            </w:r>
+            <w:r>
+              <w:rPr>
+                <w:noProof/>
+                <w:webHidden/>
+              </w:rPr>
+              <w:instrText xml:space="preserve"> PAGEREF _Toc129642461 \h </w:instrText>
+            </w:r>
+            <w:r>
+              <w:rPr>
+                <w:noProof/>
+                <w:webHidden/>
+              </w:rPr>
+            </w:r>
+            <w:r>
+              <w:rPr>
+                <w:noProof/>
+                <w:webHidden/>
+              </w:rPr>
+              <w:fldChar w:fldCharType="separate"/>
+            </w:r>
+            <w:r>
+              <w:rPr>
+                <w:noProof/>
+                <w:webHidden/>
+              </w:rPr>
+              <w:t>20</w:t>
+            </w:r>
+            <w:r>
+              <w:rPr>
+                <w:noProof/>
+                <w:webHidden/>
               </w:rPr>
               <w:fldChar w:fldCharType="end"/>
             </w:r>
@@ -2276,156 +2048,8 @@
       <w:pPr>
         <w:rPr>
           <w:rFonts w:ascii="Arial Black" w:hAnsi="Arial Black"/>
-          <w:b/>
-          <w:bCs/>
-          <w:sz w:val="36"/>
-          <w:szCs w:val="36"/>
-        </w:rPr>
-      </w:pPr>
-    </w:p>
-    <w:p>
-      <w:pPr>
-        <w:rPr>
-          <w:rFonts w:ascii="Arial Black" w:hAnsi="Arial Black"/>
           <w:sz w:val="44"/>
           <w:szCs w:val="44"/>
-        </w:rPr>
-      </w:pPr>
-    </w:p>
-    <w:p>
-      <w:pPr>
-        <w:rPr>
-          <w:rFonts w:ascii="Arial Black" w:hAnsi="Arial Black"/>
-          <w:sz w:val="44"/>
-          <w:szCs w:val="44"/>
-        </w:rPr>
-      </w:pPr>
-    </w:p>
-    <w:p>
-      <w:pPr>
-        <w:rPr>
-          <w:rFonts w:ascii="Arial Black" w:hAnsi="Arial Black"/>
-          <w:sz w:val="44"/>
-          <w:szCs w:val="44"/>
-        </w:rPr>
-      </w:pPr>
-    </w:p>
-    <w:p>
-      <w:pPr>
-        <w:rPr>
-          <w:rFonts w:ascii="Arial Black" w:hAnsi="Arial Black"/>
-          <w:sz w:val="44"/>
-          <w:szCs w:val="44"/>
-        </w:rPr>
-      </w:pPr>
-      <w:r>
-        <w:rPr>
-          <w:noProof/>
-        </w:rPr>
-        <mc:AlternateContent>
-          <mc:Choice Requires="wps">
-            <w:drawing>
-              <wp:anchor distT="0" distB="0" distL="114300" distR="114300" simplePos="0" relativeHeight="251708416" behindDoc="0" locked="0" layoutInCell="1" allowOverlap="1" wp14:anchorId="24D984B2" wp14:editId="2CE243E6">
-                <wp:simplePos x="0" y="0"/>
-                <wp:positionH relativeFrom="margin">
-                  <wp:align>center</wp:align>
-                </wp:positionH>
-                <wp:positionV relativeFrom="paragraph">
-                  <wp:posOffset>283779</wp:posOffset>
-                </wp:positionV>
-                <wp:extent cx="1790700" cy="2303145"/>
-                <wp:effectExtent l="0" t="0" r="0" b="1905"/>
-                <wp:wrapNone/>
-                <wp:docPr id="13" name="Ορθογώνιο 13"/>
-                <wp:cNvGraphicFramePr/>
-                <a:graphic xmlns:a="http://schemas.openxmlformats.org/drawingml/2006/main">
-                  <a:graphicData uri="http://schemas.microsoft.com/office/word/2010/wordprocessingShape">
-                    <wps:wsp>
-                      <wps:cNvSpPr/>
-                      <wps:spPr>
-                        <a:xfrm>
-                          <a:off x="0" y="0"/>
-                          <a:ext cx="1790700" cy="2303145"/>
-                        </a:xfrm>
-                        <a:prstGeom prst="rect">
-                          <a:avLst/>
-                        </a:prstGeom>
-                        <a:blipFill dpi="0" rotWithShape="1">
-                          <a:blip r:embed="rId11" cstate="print">
-                            <a:extLst>
-                              <a:ext uri="{28A0092B-C50C-407E-A947-70E740481C1C}">
-                                <a14:useLocalDpi xmlns:a14="http://schemas.microsoft.com/office/drawing/2010/main" val="0"/>
-                              </a:ext>
-                            </a:extLst>
-                          </a:blip>
-                          <a:srcRect/>
-                          <a:stretch>
-                            <a:fillRect/>
-                          </a:stretch>
-                        </a:blipFill>
-                        <a:ln w="12700" cap="flat" cmpd="sng" algn="ctr">
-                          <a:noFill/>
-                          <a:prstDash val="solid"/>
-                          <a:miter lim="800000"/>
-                        </a:ln>
-                        <a:effectLst/>
-                      </wps:spPr>
-                      <wps:bodyPr rot="0" spcFirstLastPara="0" vertOverflow="overflow" horzOverflow="overflow" vert="horz" wrap="square" lIns="91440" tIns="45720" rIns="91440" bIns="45720" numCol="1" spcCol="0" rtlCol="0" fromWordArt="0" anchor="ctr" anchorCtr="0" forceAA="0" compatLnSpc="1">
-                        <a:prstTxWarp prst="textNoShape">
-                          <a:avLst/>
-                        </a:prstTxWarp>
-                        <a:noAutofit/>
-                      </wps:bodyPr>
-                    </wps:wsp>
-                  </a:graphicData>
-                </a:graphic>
-              </wp:anchor>
-            </w:drawing>
-          </mc:Choice>
-          <mc:Fallback>
-            <w:pict>
-              <v:rect w14:anchorId="3CA22E97" id="Ορθογώνιο 13" o:spid="_x0000_s1026" style="position:absolute;margin-left:0;margin-top:22.35pt;width:141pt;height:181.35pt;z-index:251708416;visibility:visible;mso-wrap-style:square;mso-wrap-distance-left:9pt;mso-wrap-distance-top:0;mso-wrap-distance-right:9pt;mso-wrap-distance-bottom:0;mso-position-horizontal:center;mso-position-horizontal-relative:margin;mso-position-vertical:absolute;mso-position-vertical-relative:text;v-text-anchor:middle" o:gfxdata="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" stroked="f" strokeweight="1pt">
-                <v:fill r:id="rId12" o:title="" recolor="t" rotate="t" type="frame"/>
-                <w10:wrap anchorx="margin"/>
-              </v:rect>
-            </w:pict>
-          </mc:Fallback>
-        </mc:AlternateContent>
-      </w:r>
-    </w:p>
-    <w:p>
-      <w:pPr>
-        <w:rPr>
-          <w:rFonts w:ascii="Arial Black" w:hAnsi="Arial Black"/>
-          <w:sz w:val="44"/>
-          <w:szCs w:val="44"/>
-        </w:rPr>
-      </w:pPr>
-    </w:p>
-    <w:p>
-      <w:pPr>
-        <w:rPr>
-          <w:rFonts w:ascii="Arial Black" w:hAnsi="Arial Black"/>
-          <w:sz w:val="44"/>
-          <w:szCs w:val="44"/>
-        </w:rPr>
-      </w:pPr>
-    </w:p>
-    <w:p>
-      <w:pPr>
-        <w:rPr>
-          <w:rFonts w:ascii="Arial Black" w:hAnsi="Arial Black"/>
-          <w:sz w:val="44"/>
-          <w:szCs w:val="44"/>
-        </w:rPr>
-      </w:pPr>
-    </w:p>
-    <w:p>
-      <w:pPr>
-        <w:rPr>
-          <w:rFonts w:ascii="Arial Black" w:hAnsi="Arial Black"/>
-          <w:sz w:val="36"/>
-          <w:szCs w:val="36"/>
         </w:rPr>
       </w:pPr>
     </w:p>
@@ -2441,7 +2065,8 @@
           <w:szCs w:val="36"/>
         </w:rPr>
       </w:pPr>
-      <w:bookmarkStart w:id="0" w:name="_Toc129546285"/>
+      <w:bookmarkStart w:id="0" w:name="_Toc129638486"/>
+      <w:bookmarkStart w:id="1" w:name="_Toc129642450"/>
       <w:r>
         <w:rPr>
           <w:rFonts w:ascii="Arial Black" w:hAnsi="Arial Black"/>
@@ -2451,7 +2076,6 @@
           <w:sz w:val="36"/>
           <w:szCs w:val="36"/>
         </w:rPr>
-        <w:lastRenderedPageBreak/>
         <w:t>Σ</w:t>
       </w:r>
       <w:r>
@@ -2477,24 +2101,48 @@
         <w:t xml:space="preserve"> ομάδας</w:t>
       </w:r>
       <w:bookmarkEnd w:id="0"/>
-    </w:p>
-    <w:p>
-      <w:r>
+      <w:bookmarkEnd w:id="1"/>
+      <w:r>
+        <w:rPr>
+          <w:rFonts w:ascii="Arial Black" w:hAnsi="Arial Black"/>
+          <w:b/>
+          <w:bCs/>
+          <w:color w:val="auto"/>
+          <w:sz w:val="36"/>
+          <w:szCs w:val="36"/>
+        </w:rPr>
         <w:fldChar w:fldCharType="begin"/>
       </w:r>
       <w:r>
         <w:instrText xml:space="preserve"> XE "</w:instrText>
       </w:r>
       <w:r>
+        <w:rPr>
+          <w:rFonts w:ascii="Arial Black" w:hAnsi="Arial Black"/>
+          <w:b/>
+          <w:bCs/>
+          <w:color w:val="auto"/>
+          <w:sz w:val="36"/>
+          <w:szCs w:val="36"/>
+        </w:rPr>
         <w:instrText>Στοιχεία μελών ομάδας</w:instrText>
       </w:r>
       <w:r>
         <w:instrText xml:space="preserve">" </w:instrText>
       </w:r>
       <w:r>
+        <w:rPr>
+          <w:rFonts w:ascii="Arial Black" w:hAnsi="Arial Black"/>
+          <w:b/>
+          <w:bCs/>
+          <w:color w:val="auto"/>
+          <w:sz w:val="36"/>
+          <w:szCs w:val="36"/>
+        </w:rPr>
         <w:fldChar w:fldCharType="end"/>
       </w:r>
     </w:p>
+    <w:p/>
     <w:tbl>
       <w:tblPr>
         <w:tblStyle w:val="4-5"/>
@@ -2517,24 +2165,17 @@
           <w:tcPr>
             <w:cnfStyle w:val="001000000000" w:firstRow="0" w:lastRow="0" w:firstColumn="1" w:lastColumn="0" w:oddVBand="0" w:evenVBand="0" w:oddHBand="0" w:evenHBand="0" w:firstRowFirstColumn="0" w:firstRowLastColumn="0" w:lastRowFirstColumn="0" w:lastRowLastColumn="0"/>
             <w:tcW w:w="3114" w:type="dxa"/>
-            <w:hideMark/>
+            <w:vAlign w:val="center"/>
           </w:tcPr>
           <w:p>
             <w:pPr>
+              <w:jc w:val="center"/>
               <w:rPr>
                 <w:rFonts w:ascii="Arial" w:hAnsi="Arial" w:cs="Arial"/>
                 <w:sz w:val="24"/>
                 <w:szCs w:val="24"/>
               </w:rPr>
             </w:pPr>
-            <w:r>
-              <w:rPr>
-                <w:rFonts w:ascii="Arial" w:hAnsi="Arial" w:cs="Arial"/>
-                <w:sz w:val="24"/>
-                <w:szCs w:val="24"/>
-              </w:rPr>
-              <w:t xml:space="preserve">    </w:t>
-            </w:r>
             <w:r>
               <w:rPr>
                 <w:rFonts w:ascii="Arial" w:hAnsi="Arial" w:cs="Arial"/>
@@ -2548,10 +2189,11 @@
         <w:tc>
           <w:tcPr>
             <w:tcW w:w="1218" w:type="dxa"/>
-            <w:hideMark/>
+            <w:vAlign w:val="center"/>
           </w:tcPr>
           <w:p>
             <w:pPr>
+              <w:jc w:val="center"/>
               <w:cnfStyle w:val="100000000000" w:firstRow="1" w:lastRow="0" w:firstColumn="0" w:lastColumn="0" w:oddVBand="0" w:evenVBand="0" w:oddHBand="0" w:evenHBand="0" w:firstRowFirstColumn="0" w:firstRowLastColumn="0" w:lastRowFirstColumn="0" w:lastRowLastColumn="0"/>
               <w:rPr>
                 <w:rFonts w:ascii="Arial" w:hAnsi="Arial" w:cs="Arial"/>
@@ -2572,10 +2214,11 @@
         <w:tc>
           <w:tcPr>
             <w:tcW w:w="1050" w:type="dxa"/>
-            <w:hideMark/>
+            <w:vAlign w:val="center"/>
           </w:tcPr>
           <w:p>
             <w:pPr>
+              <w:jc w:val="center"/>
               <w:cnfStyle w:val="100000000000" w:firstRow="1" w:lastRow="0" w:firstColumn="0" w:lastColumn="0" w:oddVBand="0" w:evenVBand="0" w:oddHBand="0" w:evenHBand="0" w:firstRowFirstColumn="0" w:firstRowLastColumn="0" w:lastRowFirstColumn="0" w:lastRowLastColumn="0"/>
               <w:rPr>
                 <w:rFonts w:ascii="Arial" w:hAnsi="Arial" w:cs="Arial"/>
@@ -2596,10 +2239,11 @@
         <w:tc>
           <w:tcPr>
             <w:tcW w:w="2835" w:type="dxa"/>
-            <w:hideMark/>
+            <w:vAlign w:val="center"/>
           </w:tcPr>
           <w:p>
             <w:pPr>
+              <w:jc w:val="center"/>
               <w:cnfStyle w:val="100000000000" w:firstRow="1" w:lastRow="0" w:firstColumn="0" w:lastColumn="0" w:oddVBand="0" w:evenVBand="0" w:oddHBand="0" w:evenHBand="0" w:firstRowFirstColumn="0" w:firstRowLastColumn="0" w:lastRowFirstColumn="0" w:lastRowLastColumn="0"/>
               <w:rPr>
                 <w:rFonts w:ascii="Arial" w:hAnsi="Arial" w:cs="Arial"/>
@@ -2608,16 +2252,6 @@
                 <w:lang w:val="en-US"/>
               </w:rPr>
             </w:pPr>
-            <w:r>
-              <w:rPr>
-                <w:rFonts w:ascii="Arial" w:hAnsi="Arial" w:cs="Arial"/>
-                <w:b w:val="0"/>
-                <w:bCs w:val="0"/>
-                <w:sz w:val="24"/>
-                <w:szCs w:val="24"/>
-              </w:rPr>
-              <w:t xml:space="preserve">             </w:t>
-            </w:r>
             <w:r>
               <w:rPr>
                 <w:rFonts w:ascii="Arial" w:hAnsi="Arial" w:cs="Arial"/>
@@ -2639,16 +2273,11 @@
           <w:tcPr>
             <w:cnfStyle w:val="001000000000" w:firstRow="0" w:lastRow="0" w:firstColumn="1" w:lastColumn="0" w:oddVBand="0" w:evenVBand="0" w:oddHBand="0" w:evenHBand="0" w:firstRowFirstColumn="0" w:firstRowLastColumn="0" w:lastRowFirstColumn="0" w:lastRowLastColumn="0"/>
             <w:tcW w:w="3114" w:type="dxa"/>
-            <w:tcBorders>
-              <w:top w:val="single" w:sz="4" w:space="0" w:color="9CC2E5" w:themeColor="accent5" w:themeTint="99"/>
-              <w:left w:val="single" w:sz="4" w:space="0" w:color="9CC2E5" w:themeColor="accent5" w:themeTint="99"/>
-              <w:bottom w:val="single" w:sz="4" w:space="0" w:color="9CC2E5" w:themeColor="accent5" w:themeTint="99"/>
-              <w:right w:val="single" w:sz="4" w:space="0" w:color="9CC2E5" w:themeColor="accent5" w:themeTint="99"/>
-            </w:tcBorders>
-            <w:hideMark/>
+            <w:vAlign w:val="center"/>
           </w:tcPr>
           <w:p>
             <w:pPr>
+              <w:jc w:val="center"/>
               <w:rPr>
                 <w:b w:val="0"/>
                 <w:bCs w:val="0"/>
@@ -2669,16 +2298,11 @@
         <w:tc>
           <w:tcPr>
             <w:tcW w:w="1218" w:type="dxa"/>
-            <w:tcBorders>
-              <w:top w:val="single" w:sz="4" w:space="0" w:color="9CC2E5" w:themeColor="accent5" w:themeTint="99"/>
-              <w:left w:val="single" w:sz="4" w:space="0" w:color="9CC2E5" w:themeColor="accent5" w:themeTint="99"/>
-              <w:bottom w:val="single" w:sz="4" w:space="0" w:color="9CC2E5" w:themeColor="accent5" w:themeTint="99"/>
-              <w:right w:val="single" w:sz="4" w:space="0" w:color="9CC2E5" w:themeColor="accent5" w:themeTint="99"/>
-            </w:tcBorders>
-            <w:hideMark/>
+            <w:vAlign w:val="center"/>
           </w:tcPr>
           <w:p>
             <w:pPr>
+              <w:jc w:val="center"/>
               <w:cnfStyle w:val="000000100000" w:firstRow="0" w:lastRow="0" w:firstColumn="0" w:lastColumn="0" w:oddVBand="0" w:evenVBand="0" w:oddHBand="1" w:evenHBand="0" w:firstRowFirstColumn="0" w:firstRowLastColumn="0" w:lastRowFirstColumn="0" w:lastRowLastColumn="0"/>
             </w:pPr>
             <w:r>
@@ -2694,16 +2318,11 @@
         <w:tc>
           <w:tcPr>
             <w:tcW w:w="1050" w:type="dxa"/>
-            <w:tcBorders>
-              <w:top w:val="single" w:sz="4" w:space="0" w:color="9CC2E5" w:themeColor="accent5" w:themeTint="99"/>
-              <w:left w:val="single" w:sz="4" w:space="0" w:color="9CC2E5" w:themeColor="accent5" w:themeTint="99"/>
-              <w:bottom w:val="single" w:sz="4" w:space="0" w:color="9CC2E5" w:themeColor="accent5" w:themeTint="99"/>
-              <w:right w:val="single" w:sz="4" w:space="0" w:color="9CC2E5" w:themeColor="accent5" w:themeTint="99"/>
-            </w:tcBorders>
-            <w:hideMark/>
+            <w:vAlign w:val="center"/>
           </w:tcPr>
           <w:p>
             <w:pPr>
+              <w:jc w:val="center"/>
               <w:cnfStyle w:val="000000100000" w:firstRow="0" w:lastRow="0" w:firstColumn="0" w:lastColumn="0" w:oddVBand="0" w:evenVBand="0" w:oddHBand="1" w:evenHBand="0" w:firstRowFirstColumn="0" w:firstRowLastColumn="0" w:lastRowFirstColumn="0" w:lastRowLastColumn="0"/>
             </w:pPr>
             <w:r>
@@ -2712,7 +2331,7 @@
                 <w:sz w:val="24"/>
                 <w:szCs w:val="24"/>
               </w:rPr>
-              <w:t xml:space="preserve">    4</w:t>
+              <w:t>4</w:t>
             </w:r>
             <w:r>
               <w:rPr>
@@ -2728,15 +2347,11 @@
         <w:tc>
           <w:tcPr>
             <w:tcW w:w="2835" w:type="dxa"/>
-            <w:tcBorders>
-              <w:top w:val="single" w:sz="4" w:space="0" w:color="9CC2E5" w:themeColor="accent5" w:themeTint="99"/>
-              <w:left w:val="single" w:sz="4" w:space="0" w:color="9CC2E5" w:themeColor="accent5" w:themeTint="99"/>
-              <w:bottom w:val="single" w:sz="4" w:space="0" w:color="9CC2E5" w:themeColor="accent5" w:themeTint="99"/>
-              <w:right w:val="single" w:sz="4" w:space="0" w:color="9CC2E5" w:themeColor="accent5" w:themeTint="99"/>
-            </w:tcBorders>
+            <w:vAlign w:val="center"/>
           </w:tcPr>
           <w:p>
             <w:pPr>
+              <w:jc w:val="center"/>
               <w:cnfStyle w:val="000000100000" w:firstRow="0" w:lastRow="0" w:firstColumn="0" w:lastColumn="0" w:oddVBand="0" w:evenVBand="0" w:oddHBand="1" w:evenHBand="0" w:firstRowFirstColumn="0" w:firstRowLastColumn="0" w:lastRowFirstColumn="0" w:lastRowLastColumn="0"/>
               <w:rPr>
                 <w:rFonts w:ascii="Arial" w:hAnsi="Arial" w:cs="Arial"/>
@@ -2744,7 +2359,7 @@
                 <w:szCs w:val="24"/>
               </w:rPr>
             </w:pPr>
-            <w:hyperlink r:id="rId13" w:history="1">
+            <w:hyperlink r:id="rId11" w:history="1">
               <w:r>
                 <w:rPr>
                   <w:rStyle w:val="-"/>
@@ -2813,18 +2428,10 @@
                 <w:t>gr</w:t>
               </w:r>
             </w:hyperlink>
-            <w:r>
-              <w:rPr>
-                <w:rFonts w:ascii="Arial" w:hAnsi="Arial" w:cs="Arial"/>
-                <w:sz w:val="24"/>
-                <w:szCs w:val="24"/>
-                <w:lang w:val="en-US"/>
-              </w:rPr>
-              <w:t xml:space="preserve"> </w:t>
-            </w:r>
           </w:p>
           <w:p>
             <w:pPr>
+              <w:jc w:val="center"/>
               <w:cnfStyle w:val="000000100000" w:firstRow="0" w:lastRow="0" w:firstColumn="0" w:lastColumn="0" w:oddVBand="0" w:evenVBand="0" w:oddHBand="1" w:evenHBand="0" w:firstRowFirstColumn="0" w:firstRowLastColumn="0" w:lastRowFirstColumn="0" w:lastRowLastColumn="0"/>
             </w:pPr>
           </w:p>
@@ -2838,15 +2445,11 @@
           <w:tcPr>
             <w:cnfStyle w:val="001000000000" w:firstRow="0" w:lastRow="0" w:firstColumn="1" w:lastColumn="0" w:oddVBand="0" w:evenVBand="0" w:oddHBand="0" w:evenHBand="0" w:firstRowFirstColumn="0" w:firstRowLastColumn="0" w:lastRowFirstColumn="0" w:lastRowLastColumn="0"/>
             <w:tcW w:w="3114" w:type="dxa"/>
-            <w:tcBorders>
-              <w:top w:val="single" w:sz="4" w:space="0" w:color="9CC2E5" w:themeColor="accent5" w:themeTint="99"/>
-              <w:left w:val="single" w:sz="4" w:space="0" w:color="9CC2E5" w:themeColor="accent5" w:themeTint="99"/>
-              <w:bottom w:val="single" w:sz="4" w:space="0" w:color="9CC2E5" w:themeColor="accent5" w:themeTint="99"/>
-              <w:right w:val="single" w:sz="4" w:space="0" w:color="9CC2E5" w:themeColor="accent5" w:themeTint="99"/>
-            </w:tcBorders>
+            <w:vAlign w:val="center"/>
           </w:tcPr>
           <w:p>
             <w:pPr>
+              <w:jc w:val="center"/>
               <w:rPr>
                 <w:rFonts w:ascii="Arial" w:hAnsi="Arial" w:cs="Arial"/>
                 <w:b w:val="0"/>
@@ -2855,7 +2458,6 @@
                 <w:szCs w:val="24"/>
               </w:rPr>
             </w:pPr>
-            <w:proofErr w:type="spellStart"/>
             <w:r>
               <w:rPr>
                 <w:rFonts w:ascii="Arial" w:hAnsi="Arial" w:cs="Arial"/>
@@ -2864,35 +2466,23 @@
                 <w:sz w:val="24"/>
                 <w:szCs w:val="24"/>
               </w:rPr>
-              <w:t>Μπουρνάκας</w:t>
-            </w:r>
-            <w:proofErr w:type="spellEnd"/>
-            <w:r>
-              <w:rPr>
-                <w:rFonts w:ascii="Arial" w:hAnsi="Arial" w:cs="Arial"/>
-                <w:b w:val="0"/>
-                <w:bCs w:val="0"/>
-                <w:sz w:val="24"/>
-                <w:szCs w:val="24"/>
-              </w:rPr>
-              <w:t xml:space="preserve"> – Δρακόπουλος Ίων </w:t>
+              <w:t>Μπουρνάκας – Δρακόπουλος Ίων</w:t>
             </w:r>
           </w:p>
-          <w:p/>
+          <w:p>
+            <w:pPr>
+              <w:jc w:val="center"/>
+            </w:pPr>
+          </w:p>
         </w:tc>
         <w:tc>
           <w:tcPr>
             <w:tcW w:w="1218" w:type="dxa"/>
-            <w:tcBorders>
-              <w:top w:val="single" w:sz="4" w:space="0" w:color="9CC2E5" w:themeColor="accent5" w:themeTint="99"/>
-              <w:left w:val="single" w:sz="4" w:space="0" w:color="9CC2E5" w:themeColor="accent5" w:themeTint="99"/>
-              <w:bottom w:val="single" w:sz="4" w:space="0" w:color="9CC2E5" w:themeColor="accent5" w:themeTint="99"/>
-              <w:right w:val="single" w:sz="4" w:space="0" w:color="9CC2E5" w:themeColor="accent5" w:themeTint="99"/>
-            </w:tcBorders>
-            <w:hideMark/>
+            <w:vAlign w:val="center"/>
           </w:tcPr>
           <w:p>
             <w:pPr>
+              <w:jc w:val="center"/>
               <w:cnfStyle w:val="000000000000" w:firstRow="0" w:lastRow="0" w:firstColumn="0" w:lastColumn="0" w:oddVBand="0" w:evenVBand="0" w:oddHBand="0" w:evenHBand="0" w:firstRowFirstColumn="0" w:firstRowLastColumn="0" w:lastRowFirstColumn="0" w:lastRowLastColumn="0"/>
             </w:pPr>
             <w:r>
@@ -2908,16 +2498,11 @@
         <w:tc>
           <w:tcPr>
             <w:tcW w:w="1050" w:type="dxa"/>
-            <w:tcBorders>
-              <w:top w:val="single" w:sz="4" w:space="0" w:color="9CC2E5" w:themeColor="accent5" w:themeTint="99"/>
-              <w:left w:val="single" w:sz="4" w:space="0" w:color="9CC2E5" w:themeColor="accent5" w:themeTint="99"/>
-              <w:bottom w:val="single" w:sz="4" w:space="0" w:color="9CC2E5" w:themeColor="accent5" w:themeTint="99"/>
-              <w:right w:val="single" w:sz="4" w:space="0" w:color="9CC2E5" w:themeColor="accent5" w:themeTint="99"/>
-            </w:tcBorders>
-            <w:hideMark/>
+            <w:vAlign w:val="center"/>
           </w:tcPr>
           <w:p>
             <w:pPr>
+              <w:jc w:val="center"/>
               <w:cnfStyle w:val="000000000000" w:firstRow="0" w:lastRow="0" w:firstColumn="0" w:lastColumn="0" w:oddVBand="0" w:evenVBand="0" w:oddHBand="0" w:evenHBand="0" w:firstRowFirstColumn="0" w:firstRowLastColumn="0" w:lastRowFirstColumn="0" w:lastRowLastColumn="0"/>
             </w:pPr>
             <w:r>
@@ -2926,7 +2511,7 @@
                 <w:sz w:val="24"/>
                 <w:szCs w:val="24"/>
               </w:rPr>
-              <w:t xml:space="preserve">    4</w:t>
+              <w:t>4</w:t>
             </w:r>
             <w:r>
               <w:rPr>
@@ -2942,19 +2527,14 @@
         <w:tc>
           <w:tcPr>
             <w:tcW w:w="2835" w:type="dxa"/>
-            <w:tcBorders>
-              <w:top w:val="single" w:sz="4" w:space="0" w:color="9CC2E5" w:themeColor="accent5" w:themeTint="99"/>
-              <w:left w:val="single" w:sz="4" w:space="0" w:color="9CC2E5" w:themeColor="accent5" w:themeTint="99"/>
-              <w:bottom w:val="single" w:sz="4" w:space="0" w:color="9CC2E5" w:themeColor="accent5" w:themeTint="99"/>
-              <w:right w:val="single" w:sz="4" w:space="0" w:color="9CC2E5" w:themeColor="accent5" w:themeTint="99"/>
-            </w:tcBorders>
-            <w:hideMark/>
+            <w:vAlign w:val="center"/>
           </w:tcPr>
           <w:p>
             <w:pPr>
+              <w:jc w:val="center"/>
               <w:cnfStyle w:val="000000000000" w:firstRow="0" w:lastRow="0" w:firstColumn="0" w:lastColumn="0" w:oddVBand="0" w:evenVBand="0" w:oddHBand="0" w:evenHBand="0" w:firstRowFirstColumn="0" w:firstRowLastColumn="0" w:lastRowFirstColumn="0" w:lastRowLastColumn="0"/>
             </w:pPr>
-            <w:hyperlink r:id="rId14" w:history="1">
+            <w:hyperlink r:id="rId12" w:history="1">
               <w:r>
                 <w:rPr>
                   <w:rStyle w:val="-"/>
@@ -2974,7 +2554,6 @@
                 </w:rPr>
                 <w:t>1075475@</w:t>
               </w:r>
-              <w:proofErr w:type="spellStart"/>
               <w:r>
                 <w:rPr>
                   <w:rStyle w:val="-"/>
@@ -2985,7 +2564,6 @@
                 </w:rPr>
                 <w:t>upnet</w:t>
               </w:r>
-              <w:proofErr w:type="spellEnd"/>
               <w:r>
                 <w:rPr>
                   <w:rStyle w:val="-"/>
@@ -3018,16 +2596,11 @@
           <w:tcPr>
             <w:cnfStyle w:val="001000000000" w:firstRow="0" w:lastRow="0" w:firstColumn="1" w:lastColumn="0" w:oddVBand="0" w:evenVBand="0" w:oddHBand="0" w:evenHBand="0" w:firstRowFirstColumn="0" w:firstRowLastColumn="0" w:lastRowFirstColumn="0" w:lastRowLastColumn="0"/>
             <w:tcW w:w="3114" w:type="dxa"/>
-            <w:tcBorders>
-              <w:top w:val="single" w:sz="4" w:space="0" w:color="9CC2E5" w:themeColor="accent5" w:themeTint="99"/>
-              <w:left w:val="single" w:sz="4" w:space="0" w:color="9CC2E5" w:themeColor="accent5" w:themeTint="99"/>
-              <w:bottom w:val="single" w:sz="4" w:space="0" w:color="9CC2E5" w:themeColor="accent5" w:themeTint="99"/>
-              <w:right w:val="single" w:sz="4" w:space="0" w:color="9CC2E5" w:themeColor="accent5" w:themeTint="99"/>
-            </w:tcBorders>
-            <w:hideMark/>
+            <w:vAlign w:val="center"/>
           </w:tcPr>
           <w:p>
             <w:pPr>
+              <w:jc w:val="center"/>
               <w:rPr>
                 <w:b w:val="0"/>
                 <w:bCs w:val="0"/>
@@ -3048,16 +2621,11 @@
         <w:tc>
           <w:tcPr>
             <w:tcW w:w="1218" w:type="dxa"/>
-            <w:tcBorders>
-              <w:top w:val="single" w:sz="4" w:space="0" w:color="9CC2E5" w:themeColor="accent5" w:themeTint="99"/>
-              <w:left w:val="single" w:sz="4" w:space="0" w:color="9CC2E5" w:themeColor="accent5" w:themeTint="99"/>
-              <w:bottom w:val="single" w:sz="4" w:space="0" w:color="9CC2E5" w:themeColor="accent5" w:themeTint="99"/>
-              <w:right w:val="single" w:sz="4" w:space="0" w:color="9CC2E5" w:themeColor="accent5" w:themeTint="99"/>
-            </w:tcBorders>
-            <w:hideMark/>
+            <w:vAlign w:val="center"/>
           </w:tcPr>
           <w:p>
             <w:pPr>
+              <w:jc w:val="center"/>
               <w:cnfStyle w:val="000000100000" w:firstRow="0" w:lastRow="0" w:firstColumn="0" w:lastColumn="0" w:oddVBand="0" w:evenVBand="0" w:oddHBand="1" w:evenHBand="0" w:firstRowFirstColumn="0" w:firstRowLastColumn="0" w:lastRowFirstColumn="0" w:lastRowLastColumn="0"/>
             </w:pPr>
             <w:r>
@@ -3073,16 +2641,11 @@
         <w:tc>
           <w:tcPr>
             <w:tcW w:w="1050" w:type="dxa"/>
-            <w:tcBorders>
-              <w:top w:val="single" w:sz="4" w:space="0" w:color="9CC2E5" w:themeColor="accent5" w:themeTint="99"/>
-              <w:left w:val="single" w:sz="4" w:space="0" w:color="9CC2E5" w:themeColor="accent5" w:themeTint="99"/>
-              <w:bottom w:val="single" w:sz="4" w:space="0" w:color="9CC2E5" w:themeColor="accent5" w:themeTint="99"/>
-              <w:right w:val="single" w:sz="4" w:space="0" w:color="9CC2E5" w:themeColor="accent5" w:themeTint="99"/>
-            </w:tcBorders>
-            <w:hideMark/>
+            <w:vAlign w:val="center"/>
           </w:tcPr>
           <w:p>
             <w:pPr>
+              <w:jc w:val="center"/>
               <w:cnfStyle w:val="000000100000" w:firstRow="0" w:lastRow="0" w:firstColumn="0" w:lastColumn="0" w:oddVBand="0" w:evenVBand="0" w:oddHBand="1" w:evenHBand="0" w:firstRowFirstColumn="0" w:firstRowLastColumn="0" w:lastRowFirstColumn="0" w:lastRowLastColumn="0"/>
             </w:pPr>
             <w:r>
@@ -3091,7 +2654,7 @@
                 <w:sz w:val="24"/>
                 <w:szCs w:val="24"/>
               </w:rPr>
-              <w:t xml:space="preserve">    4</w:t>
+              <w:t>4</w:t>
             </w:r>
             <w:r>
               <w:rPr>
@@ -3107,19 +2670,14 @@
         <w:tc>
           <w:tcPr>
             <w:tcW w:w="2835" w:type="dxa"/>
-            <w:tcBorders>
-              <w:top w:val="single" w:sz="4" w:space="0" w:color="9CC2E5" w:themeColor="accent5" w:themeTint="99"/>
-              <w:left w:val="single" w:sz="4" w:space="0" w:color="9CC2E5" w:themeColor="accent5" w:themeTint="99"/>
-              <w:bottom w:val="single" w:sz="4" w:space="0" w:color="9CC2E5" w:themeColor="accent5" w:themeTint="99"/>
-              <w:right w:val="single" w:sz="4" w:space="0" w:color="9CC2E5" w:themeColor="accent5" w:themeTint="99"/>
-            </w:tcBorders>
-            <w:hideMark/>
+            <w:vAlign w:val="center"/>
           </w:tcPr>
           <w:p>
             <w:pPr>
+              <w:jc w:val="center"/>
               <w:cnfStyle w:val="000000100000" w:firstRow="0" w:lastRow="0" w:firstColumn="0" w:lastColumn="0" w:oddVBand="0" w:evenVBand="0" w:oddHBand="1" w:evenHBand="0" w:firstRowFirstColumn="0" w:firstRowLastColumn="0" w:lastRowFirstColumn="0" w:lastRowLastColumn="0"/>
             </w:pPr>
-            <w:hyperlink r:id="rId15" w:history="1">
+            <w:hyperlink r:id="rId13" w:history="1">
               <w:r>
                 <w:rPr>
                   <w:rStyle w:val="-"/>
@@ -3135,7 +2693,6 @@
                 </w:rPr>
                 <w:t>1072540@</w:t>
               </w:r>
-              <w:proofErr w:type="spellStart"/>
               <w:r>
                 <w:rPr>
                   <w:rStyle w:val="-"/>
@@ -3144,7 +2701,6 @@
                 </w:rPr>
                 <w:t>upnet</w:t>
               </w:r>
-              <w:proofErr w:type="spellEnd"/>
               <w:r>
                 <w:rPr>
                   <w:rStyle w:val="-"/>
@@ -3158,7 +2714,15 @@
                   <w:rFonts w:ascii="Noto Sans" w:hAnsi="Noto Sans" w:cs="Noto Sans"/>
                   <w:lang w:val="en-US"/>
                 </w:rPr>
-                <w:t>gr</w:t>
+                <w:t>g</w:t>
+              </w:r>
+              <w:r>
+                <w:rPr>
+                  <w:rStyle w:val="-"/>
+                  <w:rFonts w:ascii="Noto Sans" w:hAnsi="Noto Sans" w:cs="Noto Sans"/>
+                  <w:lang w:val="en-US"/>
+                </w:rPr>
+                <w:t>r</w:t>
               </w:r>
             </w:hyperlink>
           </w:p>
@@ -3172,15 +2736,11 @@
           <w:tcPr>
             <w:cnfStyle w:val="001000000000" w:firstRow="0" w:lastRow="0" w:firstColumn="1" w:lastColumn="0" w:oddVBand="0" w:evenVBand="0" w:oddHBand="0" w:evenHBand="0" w:firstRowFirstColumn="0" w:firstRowLastColumn="0" w:lastRowFirstColumn="0" w:lastRowLastColumn="0"/>
             <w:tcW w:w="3114" w:type="dxa"/>
-            <w:tcBorders>
-              <w:top w:val="single" w:sz="4" w:space="0" w:color="9CC2E5" w:themeColor="accent5" w:themeTint="99"/>
-              <w:left w:val="single" w:sz="4" w:space="0" w:color="9CC2E5" w:themeColor="accent5" w:themeTint="99"/>
-              <w:bottom w:val="single" w:sz="4" w:space="0" w:color="9CC2E5" w:themeColor="accent5" w:themeTint="99"/>
-              <w:right w:val="single" w:sz="4" w:space="0" w:color="9CC2E5" w:themeColor="accent5" w:themeTint="99"/>
-            </w:tcBorders>
+            <w:vAlign w:val="center"/>
           </w:tcPr>
           <w:p>
             <w:pPr>
+              <w:jc w:val="center"/>
               <w:rPr>
                 <w:rFonts w:ascii="Arial" w:hAnsi="Arial" w:cs="Arial"/>
                 <w:b w:val="0"/>
@@ -3197,11 +2757,12 @@
                 <w:sz w:val="24"/>
                 <w:szCs w:val="24"/>
               </w:rPr>
-              <w:t xml:space="preserve">Χαλάτση Σταυρούλα </w:t>
+              <w:t>Χαλάτση Σταυρούλα</w:t>
             </w:r>
           </w:p>
           <w:p>
             <w:pPr>
+              <w:jc w:val="center"/>
               <w:rPr>
                 <w:b w:val="0"/>
                 <w:bCs w:val="0"/>
@@ -3212,16 +2773,11 @@
         <w:tc>
           <w:tcPr>
             <w:tcW w:w="1218" w:type="dxa"/>
-            <w:tcBorders>
-              <w:top w:val="single" w:sz="4" w:space="0" w:color="9CC2E5" w:themeColor="accent5" w:themeTint="99"/>
-              <w:left w:val="single" w:sz="4" w:space="0" w:color="9CC2E5" w:themeColor="accent5" w:themeTint="99"/>
-              <w:bottom w:val="single" w:sz="4" w:space="0" w:color="9CC2E5" w:themeColor="accent5" w:themeTint="99"/>
-              <w:right w:val="single" w:sz="4" w:space="0" w:color="9CC2E5" w:themeColor="accent5" w:themeTint="99"/>
-            </w:tcBorders>
-            <w:hideMark/>
+            <w:vAlign w:val="center"/>
           </w:tcPr>
           <w:p>
             <w:pPr>
+              <w:jc w:val="center"/>
               <w:cnfStyle w:val="000000000000" w:firstRow="0" w:lastRow="0" w:firstColumn="0" w:lastColumn="0" w:oddVBand="0" w:evenVBand="0" w:oddHBand="0" w:evenHBand="0" w:firstRowFirstColumn="0" w:firstRowLastColumn="0" w:lastRowFirstColumn="0" w:lastRowLastColumn="0"/>
             </w:pPr>
             <w:r>
@@ -3237,16 +2793,11 @@
         <w:tc>
           <w:tcPr>
             <w:tcW w:w="1050" w:type="dxa"/>
-            <w:tcBorders>
-              <w:top w:val="single" w:sz="4" w:space="0" w:color="9CC2E5" w:themeColor="accent5" w:themeTint="99"/>
-              <w:left w:val="single" w:sz="4" w:space="0" w:color="9CC2E5" w:themeColor="accent5" w:themeTint="99"/>
-              <w:bottom w:val="single" w:sz="4" w:space="0" w:color="9CC2E5" w:themeColor="accent5" w:themeTint="99"/>
-              <w:right w:val="single" w:sz="4" w:space="0" w:color="9CC2E5" w:themeColor="accent5" w:themeTint="99"/>
-            </w:tcBorders>
-            <w:hideMark/>
+            <w:vAlign w:val="center"/>
           </w:tcPr>
           <w:p>
             <w:pPr>
+              <w:jc w:val="center"/>
               <w:cnfStyle w:val="000000000000" w:firstRow="0" w:lastRow="0" w:firstColumn="0" w:lastColumn="0" w:oddVBand="0" w:evenVBand="0" w:oddHBand="0" w:evenHBand="0" w:firstRowFirstColumn="0" w:firstRowLastColumn="0" w:lastRowFirstColumn="0" w:lastRowLastColumn="0"/>
             </w:pPr>
             <w:r>
@@ -3255,7 +2806,7 @@
                 <w:sz w:val="24"/>
                 <w:szCs w:val="24"/>
               </w:rPr>
-              <w:t xml:space="preserve">    4</w:t>
+              <w:t>4</w:t>
             </w:r>
             <w:r>
               <w:rPr>
@@ -3271,19 +2822,14 @@
         <w:tc>
           <w:tcPr>
             <w:tcW w:w="2835" w:type="dxa"/>
-            <w:tcBorders>
-              <w:top w:val="single" w:sz="4" w:space="0" w:color="9CC2E5" w:themeColor="accent5" w:themeTint="99"/>
-              <w:left w:val="single" w:sz="4" w:space="0" w:color="9CC2E5" w:themeColor="accent5" w:themeTint="99"/>
-              <w:bottom w:val="single" w:sz="4" w:space="0" w:color="9CC2E5" w:themeColor="accent5" w:themeTint="99"/>
-              <w:right w:val="single" w:sz="4" w:space="0" w:color="9CC2E5" w:themeColor="accent5" w:themeTint="99"/>
-            </w:tcBorders>
-            <w:hideMark/>
+            <w:vAlign w:val="center"/>
           </w:tcPr>
           <w:p>
             <w:pPr>
+              <w:jc w:val="center"/>
               <w:cnfStyle w:val="000000000000" w:firstRow="0" w:lastRow="0" w:firstColumn="0" w:lastColumn="0" w:oddVBand="0" w:evenVBand="0" w:oddHBand="0" w:evenHBand="0" w:firstRowFirstColumn="0" w:firstRowLastColumn="0" w:lastRowFirstColumn="0" w:lastRowLastColumn="0"/>
             </w:pPr>
-            <w:hyperlink r:id="rId16" w:history="1">
+            <w:hyperlink r:id="rId14" w:history="1">
               <w:r>
                 <w:rPr>
                   <w:rStyle w:val="-"/>
@@ -3358,6 +2904,148 @@
     </w:tbl>
     <w:p>
       <w:pPr>
+        <w:rPr>
+          <w:rFonts w:ascii="Arial Black" w:hAnsi="Arial Black"/>
+          <w:sz w:val="44"/>
+          <w:szCs w:val="44"/>
+        </w:rPr>
+      </w:pPr>
+    </w:p>
+    <w:p>
+      <w:pPr>
+        <w:rPr>
+          <w:rFonts w:ascii="Arial Black" w:hAnsi="Arial Black"/>
+          <w:sz w:val="44"/>
+          <w:szCs w:val="44"/>
+        </w:rPr>
+      </w:pPr>
+    </w:p>
+    <w:p>
+      <w:pPr>
+        <w:jc w:val="center"/>
+        <w:rPr>
+          <w:rFonts w:ascii="Verdana" w:hAnsi="Verdana" w:cs="Arial"/>
+          <w:color w:val="000000"/>
+        </w:rPr>
+      </w:pPr>
+      <w:r>
+        <w:rPr>
+          <w:rFonts w:ascii="Verdana" w:hAnsi="Verdana" w:cs="Arial"/>
+          <w:color w:val="000000"/>
+        </w:rPr>
+        <w:lastRenderedPageBreak/>
+        <w:t xml:space="preserve">Μεταφερθείτε στο </w:t>
+      </w:r>
+      <w:r>
+        <w:rPr>
+          <w:rFonts w:ascii="Verdana" w:hAnsi="Verdana" w:cs="Arial"/>
+          <w:color w:val="000000"/>
+          <w:lang w:val="en-US"/>
+        </w:rPr>
+        <w:t>GitHub</w:t>
+      </w:r>
+      <w:r>
+        <w:rPr>
+          <w:rFonts w:ascii="Verdana" w:hAnsi="Verdana" w:cs="Arial"/>
+          <w:color w:val="000000"/>
+        </w:rPr>
+        <w:t xml:space="preserve"> της ομάδας πατώντας </w:t>
+      </w:r>
+      <w:hyperlink r:id="rId15" w:history="1">
+        <w:r>
+          <w:rPr>
+            <w:rStyle w:val="-"/>
+            <w:rFonts w:ascii="Verdana" w:hAnsi="Verdana" w:cs="Arial"/>
+            <w:b/>
+          </w:rPr>
+          <w:t>εδώ</w:t>
+        </w:r>
+      </w:hyperlink>
+      <w:r>
+        <w:rPr>
+          <w:rFonts w:ascii="Verdana" w:hAnsi="Verdana" w:cs="Arial"/>
+          <w:color w:val="000000"/>
+        </w:rPr>
+        <w:t xml:space="preserve"> ή εναλλακτικά σκανάροντας το </w:t>
+      </w:r>
+      <w:r>
+        <w:rPr>
+          <w:rFonts w:ascii="Verdana" w:hAnsi="Verdana" w:cs="Arial"/>
+          <w:color w:val="000000"/>
+          <w:lang w:val="en-US"/>
+        </w:rPr>
+        <w:t>QR</w:t>
+      </w:r>
+      <w:r>
+        <w:rPr>
+          <w:rFonts w:ascii="Verdana" w:hAnsi="Verdana" w:cs="Arial"/>
+          <w:color w:val="000000"/>
+        </w:rPr>
+        <w:t>.</w:t>
+      </w:r>
+    </w:p>
+    <w:p>
+      <w:pPr>
+        <w:jc w:val="center"/>
+        <w:rPr>
+          <w:rFonts w:ascii="Arial Black" w:hAnsi="Arial Black"/>
+          <w:sz w:val="44"/>
+          <w:szCs w:val="44"/>
+        </w:rPr>
+      </w:pPr>
+      <w:r>
+        <w:rPr>
+          <w:rFonts w:ascii="Arial Black" w:hAnsi="Arial Black"/>
+          <w:noProof/>
+          <w:sz w:val="44"/>
+          <w:szCs w:val="44"/>
+          <w:lang w:eastAsia="el-GR"/>
+        </w:rPr>
+        <w:drawing>
+          <wp:inline distT="0" distB="0" distL="0" distR="0" wp14:anchorId="7B629722" wp14:editId="104CE88C">
+            <wp:extent cx="2380952" cy="3085714"/>
+            <wp:effectExtent l="0" t="0" r="635" b="635"/>
+            <wp:docPr id="22" name="Εικόνα 22"/>
+            <wp:cNvGraphicFramePr>
+              <a:graphicFrameLocks xmlns:a="http://schemas.openxmlformats.org/drawingml/2006/main" noChangeAspect="1"/>
+            </wp:cNvGraphicFramePr>
+            <a:graphic xmlns:a="http://schemas.openxmlformats.org/drawingml/2006/main">
+              <a:graphicData uri="http://schemas.openxmlformats.org/drawingml/2006/picture">
+                <pic:pic xmlns:pic="http://schemas.openxmlformats.org/drawingml/2006/picture">
+                  <pic:nvPicPr>
+                    <pic:cNvPr id="22" name="scaled_down_GitHub_QR.png"/>
+                    <pic:cNvPicPr/>
+                  </pic:nvPicPr>
+                  <pic:blipFill>
+                    <a:blip r:embed="rId16">
+                      <a:extLst>
+                        <a:ext uri="{28A0092B-C50C-407E-A947-70E740481C1C}">
+                          <a14:useLocalDpi xmlns:a14="http://schemas.microsoft.com/office/drawing/2010/main" val="0"/>
+                        </a:ext>
+                      </a:extLst>
+                    </a:blip>
+                    <a:stretch>
+                      <a:fillRect/>
+                    </a:stretch>
+                  </pic:blipFill>
+                  <pic:spPr>
+                    <a:xfrm>
+                      <a:off x="0" y="0"/>
+                      <a:ext cx="2380952" cy="3085714"/>
+                    </a:xfrm>
+                    <a:prstGeom prst="rect">
+                      <a:avLst/>
+                    </a:prstGeom>
+                  </pic:spPr>
+                </pic:pic>
+              </a:graphicData>
+            </a:graphic>
+          </wp:inline>
+        </w:drawing>
+      </w:r>
+    </w:p>
+    <w:p>
+      <w:pPr>
         <w:pStyle w:val="a5"/>
         <w:rPr>
           <w:rFonts w:ascii="Arial" w:hAnsi="Arial" w:cs="Arial"/>
@@ -3369,271 +3057,154 @@
     </w:p>
     <w:p>
       <w:pPr>
-        <w:rPr>
-          <w:lang w:val="en-US"/>
-        </w:rPr>
-      </w:pPr>
-    </w:p>
-    <w:p>
-      <w:pPr>
+        <w:jc w:val="both"/>
+      </w:pPr>
+    </w:p>
+    <w:p>
+      <w:pPr>
+        <w:pStyle w:val="1"/>
         <w:rPr>
           <w:rFonts w:ascii="Arial Black" w:hAnsi="Arial Black"/>
           <w:b/>
-          <w:bCs/>
+          <w:color w:val="000000" w:themeColor="text1"/>
           <w:sz w:val="36"/>
-          <w:szCs w:val="36"/>
-        </w:rPr>
-      </w:pPr>
-    </w:p>
-    <w:p>
-      <w:pPr>
+          <w:lang w:val="en-US"/>
+        </w:rPr>
+      </w:pPr>
+      <w:bookmarkStart w:id="2" w:name="_Toc129642451"/>
+      <w:r>
         <w:rPr>
           <w:rFonts w:ascii="Arial Black" w:hAnsi="Arial Black"/>
           <w:b/>
-          <w:bCs/>
+          <w:color w:val="000000" w:themeColor="text1"/>
           <w:sz w:val="36"/>
-          <w:szCs w:val="36"/>
-        </w:rPr>
-      </w:pPr>
-    </w:p>
-    <w:p>
-      <w:pPr>
-        <w:rPr>
-          <w:rFonts w:ascii="Arial Black" w:hAnsi="Arial Black"/>
-          <w:b/>
-          <w:bCs/>
-          <w:sz w:val="36"/>
-          <w:szCs w:val="36"/>
-        </w:rPr>
-      </w:pPr>
-    </w:p>
-    <w:p>
-      <w:pPr>
-        <w:rPr>
-          <w:rFonts w:ascii="Arial Black" w:hAnsi="Arial Black"/>
-          <w:b/>
-          <w:bCs/>
-          <w:sz w:val="36"/>
-          <w:szCs w:val="36"/>
-        </w:rPr>
-      </w:pPr>
-    </w:p>
-    <w:p>
-      <w:pPr>
-        <w:rPr>
-          <w:rFonts w:ascii="Arial Black" w:hAnsi="Arial Black"/>
-          <w:b/>
-          <w:bCs/>
-          <w:sz w:val="36"/>
-          <w:szCs w:val="36"/>
-        </w:rPr>
-      </w:pPr>
-    </w:p>
-    <w:p>
-      <w:pPr>
-        <w:rPr>
-          <w:rFonts w:ascii="Arial Black" w:hAnsi="Arial Black"/>
-          <w:b/>
-          <w:bCs/>
-          <w:sz w:val="36"/>
-          <w:szCs w:val="36"/>
-        </w:rPr>
-      </w:pPr>
-    </w:p>
-    <w:p>
-      <w:pPr>
-        <w:rPr>
-          <w:rFonts w:ascii="Arial Black" w:hAnsi="Arial Black"/>
-          <w:b/>
-          <w:bCs/>
-          <w:sz w:val="36"/>
-          <w:szCs w:val="36"/>
-        </w:rPr>
-      </w:pPr>
-    </w:p>
-    <w:p>
-      <w:pPr>
-        <w:rPr>
-          <w:rFonts w:ascii="Arial Black" w:hAnsi="Arial Black"/>
-          <w:b/>
-          <w:bCs/>
-          <w:sz w:val="36"/>
-          <w:szCs w:val="36"/>
-        </w:rPr>
-      </w:pPr>
-    </w:p>
-    <w:p>
-      <w:pPr>
-        <w:rPr>
-          <w:rFonts w:ascii="Arial Black" w:hAnsi="Arial Black"/>
-          <w:b/>
-          <w:bCs/>
-          <w:sz w:val="36"/>
-          <w:szCs w:val="36"/>
-        </w:rPr>
-      </w:pPr>
-    </w:p>
-    <w:p>
-      <w:pPr>
-        <w:rPr>
-          <w:rFonts w:ascii="Arial Black" w:hAnsi="Arial Black"/>
-          <w:b/>
-          <w:bCs/>
-          <w:sz w:val="36"/>
-          <w:szCs w:val="36"/>
-        </w:rPr>
-      </w:pPr>
-    </w:p>
-    <w:p/>
-    <w:p/>
-    <w:p>
-      <w:pPr>
-        <w:pStyle w:val="1"/>
-        <w:pBdr>
-          <w:bottom w:val="single" w:sz="12" w:space="1" w:color="auto"/>
-        </w:pBdr>
-        <w:rPr>
-          <w:rFonts w:ascii="Arial Black" w:hAnsi="Arial Black" w:cs="Arial"/>
-          <w:b/>
-          <w:bCs/>
-          <w:color w:val="auto"/>
-          <w:sz w:val="36"/>
-          <w:szCs w:val="36"/>
-        </w:rPr>
-      </w:pPr>
-      <w:bookmarkStart w:id="1" w:name="_Toc129544225"/>
-      <w:bookmarkStart w:id="2" w:name="_Toc129546286"/>
-      <w:r>
-        <w:rPr>
-          <w:rFonts w:ascii="Arial Black" w:hAnsi="Arial Black" w:cs="Arial"/>
-          <w:b/>
-          <w:bCs/>
-          <w:color w:val="auto"/>
-          <w:sz w:val="36"/>
-          <w:szCs w:val="36"/>
           <w:lang w:val="en-US"/>
         </w:rPr>
-        <w:lastRenderedPageBreak/>
-        <w:t>Project</w:t>
-      </w:r>
-      <w:r>
-        <w:rPr>
-          <w:rFonts w:ascii="Arial Black" w:hAnsi="Arial Black" w:cs="Arial"/>
-          <w:b/>
-          <w:bCs/>
-          <w:color w:val="auto"/>
-          <w:sz w:val="36"/>
-          <w:szCs w:val="36"/>
-        </w:rPr>
-        <w:t xml:space="preserve"> </w:t>
-      </w:r>
-      <w:r>
-        <w:rPr>
-          <w:rFonts w:ascii="Arial Black" w:hAnsi="Arial Black" w:cs="Arial"/>
-          <w:b/>
-          <w:bCs/>
-          <w:color w:val="auto"/>
-          <w:sz w:val="36"/>
-          <w:szCs w:val="36"/>
+        <w:t>Project Plan</w:t>
+      </w:r>
+      <w:bookmarkEnd w:id="2"/>
+    </w:p>
+    <w:p>
+      <w:pPr>
+        <w:rPr>
           <w:lang w:val="en-US"/>
         </w:rPr>
-        <w:t>Plan</w:t>
-      </w:r>
-      <w:bookmarkEnd w:id="1"/>
-      <w:bookmarkEnd w:id="2"/>
-      <w:r>
-        <w:rPr>
-          <w:rFonts w:ascii="Arial Black" w:hAnsi="Arial Black" w:cs="Arial"/>
-          <w:b/>
-          <w:bCs/>
-          <w:color w:val="auto"/>
-          <w:sz w:val="36"/>
-          <w:szCs w:val="36"/>
-        </w:rPr>
-        <w:t xml:space="preserve"> </w:t>
-      </w:r>
+      </w:pPr>
     </w:p>
     <w:p>
       <w:pPr>
         <w:jc w:val="both"/>
-      </w:pPr>
-    </w:p>
-    <w:p>
-      <w:pPr>
-        <w:jc w:val="both"/>
-      </w:pPr>
-      <w:r>
-        <w:t xml:space="preserve">   </w:t>
-      </w:r>
-      <w:r>
-        <w:rPr>
-          <w:rFonts w:ascii="Arial" w:hAnsi="Arial" w:cs="Arial"/>
-          <w:sz w:val="24"/>
+        <w:rPr>
+          <w:rFonts w:ascii="Arial" w:hAnsi="Arial" w:cs="Arial"/>
+          <w:i/>
+          <w:sz w:val="20"/>
           <w:szCs w:val="24"/>
         </w:rPr>
-        <w:t xml:space="preserve">Στα διαγράμματα </w:t>
-      </w:r>
-      <w:r>
-        <w:rPr>
-          <w:rFonts w:ascii="Arial" w:hAnsi="Arial" w:cs="Arial"/>
-          <w:sz w:val="24"/>
+      </w:pPr>
+      <w:r>
+        <w:rPr>
+          <w:rFonts w:ascii="Arial" w:hAnsi="Arial" w:cs="Arial"/>
+          <w:i/>
+          <w:color w:val="808080" w:themeColor="background1" w:themeShade="80"/>
+          <w:sz w:val="20"/>
+          <w:szCs w:val="24"/>
+        </w:rPr>
+        <w:t xml:space="preserve">Στο σημείο αυτό γίνονται παραδοχές και εκτιμήσεις για </w:t>
+      </w:r>
+      <w:r>
+        <w:rPr>
+          <w:rFonts w:ascii="Arial" w:hAnsi="Arial" w:cs="Arial"/>
+          <w:i/>
+          <w:color w:val="808080" w:themeColor="background1" w:themeShade="80"/>
+          <w:sz w:val="20"/>
+          <w:szCs w:val="24"/>
+        </w:rPr>
+        <w:t xml:space="preserve">την κατανομή του χρόνου και του ανθρώπινου δυναμικού. Καθώς πρόκειται για την έκδοση </w:t>
+      </w:r>
+      <w:r>
+        <w:rPr>
+          <w:rFonts w:ascii="Arial" w:hAnsi="Arial" w:cs="Arial"/>
+          <w:i/>
+          <w:color w:val="808080" w:themeColor="background1" w:themeShade="80"/>
+          <w:sz w:val="20"/>
           <w:szCs w:val="24"/>
           <w:lang w:val="en-US"/>
         </w:rPr>
-        <w:t>Gantt</w:t>
-      </w:r>
-      <w:r>
-        <w:rPr>
-          <w:rFonts w:ascii="Arial" w:hAnsi="Arial" w:cs="Arial"/>
-          <w:sz w:val="24"/>
+        <w:t>v</w:t>
+      </w:r>
+      <w:r>
+        <w:rPr>
+          <w:rFonts w:ascii="Arial" w:hAnsi="Arial" w:cs="Arial"/>
+          <w:i/>
+          <w:color w:val="808080" w:themeColor="background1" w:themeShade="80"/>
+          <w:sz w:val="20"/>
           <w:szCs w:val="24"/>
         </w:rPr>
-        <w:t xml:space="preserve"> &amp; </w:t>
-      </w:r>
-      <w:r>
-        <w:rPr>
-          <w:rFonts w:ascii="Arial" w:hAnsi="Arial" w:cs="Arial"/>
-          <w:sz w:val="24"/>
+        <w:t xml:space="preserve">0.1, υπολογίζουμε ότι θα υπάρξουν αναθεωρήσεις μέχρι την τελική έκδοση </w:t>
+      </w:r>
+      <w:r>
+        <w:rPr>
+          <w:rFonts w:ascii="Arial" w:hAnsi="Arial" w:cs="Arial"/>
+          <w:i/>
+          <w:color w:val="808080" w:themeColor="background1" w:themeShade="80"/>
+          <w:sz w:val="20"/>
           <w:szCs w:val="24"/>
           <w:lang w:val="en-US"/>
         </w:rPr>
-        <w:t>PERT</w:t>
-      </w:r>
-      <w:r>
-        <w:rPr>
-          <w:rFonts w:ascii="Arial" w:hAnsi="Arial" w:cs="Arial"/>
-          <w:sz w:val="24"/>
+        <w:t>v</w:t>
+      </w:r>
+      <w:r>
+        <w:rPr>
+          <w:rFonts w:ascii="Arial" w:hAnsi="Arial" w:cs="Arial"/>
+          <w:i/>
+          <w:color w:val="808080" w:themeColor="background1" w:themeShade="80"/>
+          <w:sz w:val="20"/>
           <w:szCs w:val="24"/>
         </w:rPr>
-        <w:t xml:space="preserve"> έχει θεωρηθεί ότι οι τα Τυπικά </w:t>
-      </w:r>
-      <w:proofErr w:type="spellStart"/>
-      <w:r>
-        <w:rPr>
-          <w:rFonts w:ascii="Arial" w:hAnsi="Arial" w:cs="Arial"/>
-          <w:sz w:val="24"/>
+        <w:t>1.0.</w:t>
+      </w:r>
+      <w:r>
+        <w:rPr>
+          <w:rFonts w:ascii="Arial" w:hAnsi="Arial" w:cs="Arial"/>
+          <w:i/>
+          <w:sz w:val="20"/>
           <w:szCs w:val="24"/>
         </w:rPr>
-        <w:t>Υποέργα</w:t>
-      </w:r>
-      <w:proofErr w:type="spellEnd"/>
+        <w:t xml:space="preserve"> </w:t>
+      </w:r>
+    </w:p>
+    <w:p>
+      <w:pPr>
+        <w:jc w:val="both"/>
+        <w:rPr>
+          <w:i/>
+          <w:sz w:val="18"/>
+        </w:rPr>
+      </w:pPr>
+    </w:p>
+    <w:p>
+      <w:pPr>
+        <w:jc w:val="both"/>
+      </w:pPr>
+      <w:r>
+        <w:t xml:space="preserve"> </w:t>
+      </w:r>
       <w:r>
         <w:rPr>
           <w:rFonts w:ascii="Arial" w:hAnsi="Arial" w:cs="Arial"/>
           <w:sz w:val="24"/>
           <w:szCs w:val="24"/>
         </w:rPr>
-        <w:t xml:space="preserve"> (</w:t>
-      </w:r>
-      <w:r>
-        <w:rPr>
-          <w:rFonts w:ascii="Arial" w:hAnsi="Arial" w:cs="Arial"/>
-          <w:i/>
+        <w:t xml:space="preserve">Στα διαγράμματα </w:t>
+      </w:r>
+      <w:r>
+        <w:rPr>
+          <w:rFonts w:ascii="Arial" w:hAnsi="Arial" w:cs="Arial"/>
           <w:sz w:val="24"/>
           <w:szCs w:val="24"/>
           <w:lang w:val="en-US"/>
         </w:rPr>
-        <w:t>TY</w:t>
+        <w:t>Gantt</w:t>
       </w:r>
       <w:r>
         <w:rPr>
@@ -3641,7 +3212,7 @@
           <w:sz w:val="24"/>
           <w:szCs w:val="24"/>
         </w:rPr>
-        <w:t xml:space="preserve">) θα εκτελούνται καθημερινά και από οποιοδήποτε μέλος της ομάδας, ασχέτως αν η ημερομηνία «πέφτει» σε Σαββατοκύριακα ή αργίες. Το κάθε μέλος εργάζεται οποιεσδήποτε ώρες της ημέρας προτιμήσει, συμπεριλαμβανομένων και των βραδινών ωρών, εάν αυτό εκτιμηθεί αναγκαίο. Σκοπός είναι να υπάρχει αυστηρή τήρηση του χρονοπρογράμματος, ώστε να μη χρειαστεί να δοθούν παρατάσεις και να δημιουργηθεί άγχος στις τελευταίες φάσεις του </w:t>
+        <w:t xml:space="preserve"> &amp; </w:t>
       </w:r>
       <w:r>
         <w:rPr>
@@ -3650,7 +3221,7 @@
           <w:szCs w:val="24"/>
           <w:lang w:val="en-US"/>
         </w:rPr>
-        <w:t>Project</w:t>
+        <w:t>PERT</w:t>
       </w:r>
       <w:r>
         <w:rPr>
@@ -3658,60 +3229,81 @@
           <w:sz w:val="24"/>
           <w:szCs w:val="24"/>
         </w:rPr>
-        <w:t xml:space="preserve">. </w:t>
-      </w:r>
-      <w:r>
-        <w:rPr>
-          <w:rFonts w:ascii="Arial" w:hAnsi="Arial" w:cs="Arial"/>
-          <w:sz w:val="24"/>
-          <w:szCs w:val="24"/>
-        </w:rPr>
-        <w:br/>
-        <w:t xml:space="preserve">   Αρκετά από τα ΤΥ μπορεί να έχουν ανατεθεί σε μικρότερες υποομάδες μελών, αλλά δεν είναι απίθανο, εν τέλει, όλα τα μέλη να έχουν προσφέρει από λίγο έως πολύ, προκειμένου τα </w:t>
-      </w:r>
-      <w:proofErr w:type="spellStart"/>
-      <w:r>
-        <w:rPr>
-          <w:rFonts w:ascii="Arial" w:hAnsi="Arial" w:cs="Arial"/>
-          <w:sz w:val="24"/>
-          <w:szCs w:val="24"/>
-        </w:rPr>
-        <w:t>υποέργα</w:t>
-      </w:r>
-      <w:proofErr w:type="spellEnd"/>
-      <w:r>
-        <w:rPr>
-          <w:rFonts w:ascii="Arial" w:hAnsi="Arial" w:cs="Arial"/>
-          <w:sz w:val="24"/>
-          <w:szCs w:val="24"/>
-        </w:rPr>
-        <w:t xml:space="preserve"> να ολοκληρωθούν όπως προβλέπονται.</w:t>
-      </w:r>
-    </w:p>
-    <w:p>
-      <w:pPr>
-        <w:jc w:val="both"/>
-        <w:rPr>
-          <w:rFonts w:ascii="Arial" w:hAnsi="Arial" w:cs="Arial"/>
-          <w:sz w:val="24"/>
-          <w:szCs w:val="24"/>
-        </w:rPr>
-      </w:pPr>
-      <w:r>
-        <w:rPr>
-          <w:rFonts w:ascii="Arial" w:hAnsi="Arial" w:cs="Arial"/>
-          <w:sz w:val="24"/>
-          <w:szCs w:val="24"/>
-        </w:rPr>
-        <w:t xml:space="preserve">   Θεωρείται προφανές ότι υπάρχουν αρκετές παραπάνω συναντήσεις (</w:t>
-      </w:r>
-      <w:r>
-        <w:rPr>
-          <w:rFonts w:ascii="Arial" w:hAnsi="Arial" w:cs="Arial"/>
+        <w:t xml:space="preserve"> έχει θεωρηθεί ότι οι τα Τυπικά Υποέργα (</w:t>
+      </w:r>
+      <w:r>
+        <w:rPr>
+          <w:rFonts w:ascii="Arial" w:hAnsi="Arial" w:cs="Arial"/>
+          <w:i/>
           <w:sz w:val="24"/>
           <w:szCs w:val="24"/>
           <w:lang w:val="en-US"/>
         </w:rPr>
+        <w:t>TY</w:t>
+      </w:r>
+      <w:r>
+        <w:rPr>
+          <w:rFonts w:ascii="Arial" w:hAnsi="Arial" w:cs="Arial"/>
+          <w:sz w:val="24"/>
+          <w:szCs w:val="24"/>
+        </w:rPr>
+        <w:t xml:space="preserve">) θα εκτελούνται καθημερινά και από οποιοδήποτε μέλος της ομάδας, ασχέτως αν η ημερομηνία «πέφτει» σε Σαββατοκύριακα ή αργίες. Το κάθε μέλος εργάζεται οποιεσδήποτε ώρες της ημέρας προτιμήσει, συμπεριλαμβανομένων και των βραδινών ωρών, εάν αυτό εκτιμηθεί αναγκαίο. Σκοπός είναι να υπάρχει αυστηρή τήρηση του χρονοπρογράμματος, ώστε να μη χρειαστεί να δοθούν παρατάσεις και να δημιουργηθεί άγχος στις τελευταίες φάσεις του </w:t>
+      </w:r>
+      <w:r>
+        <w:rPr>
+          <w:rFonts w:ascii="Arial" w:hAnsi="Arial" w:cs="Arial"/>
+          <w:sz w:val="24"/>
+          <w:szCs w:val="24"/>
+          <w:lang w:val="en-US"/>
+        </w:rPr>
+        <w:t>Project</w:t>
+      </w:r>
+      <w:r>
+        <w:rPr>
+          <w:rFonts w:ascii="Arial" w:hAnsi="Arial" w:cs="Arial"/>
+          <w:sz w:val="24"/>
+          <w:szCs w:val="24"/>
+        </w:rPr>
+        <w:t xml:space="preserve">. </w:t>
+      </w:r>
+      <w:r>
+        <w:rPr>
+          <w:rFonts w:ascii="Arial" w:hAnsi="Arial" w:cs="Arial"/>
+          <w:sz w:val="24"/>
+          <w:szCs w:val="24"/>
+        </w:rPr>
+        <w:br/>
+        <w:t xml:space="preserve"> </w:t>
+      </w:r>
+      <w:r>
+        <w:rPr>
+          <w:rFonts w:ascii="Arial" w:hAnsi="Arial" w:cs="Arial"/>
+          <w:sz w:val="24"/>
+          <w:szCs w:val="24"/>
+        </w:rPr>
+        <w:t>Αρκετά από τα ΤΥ μπορεί να έχουν ανατεθεί σε μικρότερες υποομάδες μελών, αλλά δεν είναι απίθανο, εν τέλει, όλα τα μέλη να έχουν προσφέρει από λίγο έως πολύ, προκειμένου τα υποέργα να ολοκληρωθούν όπως προβλέπονται.</w:t>
+      </w:r>
+      <w:r>
+        <w:t xml:space="preserve"> </w:t>
+      </w:r>
+      <w:r>
+        <w:t xml:space="preserve">  </w:t>
+      </w:r>
+      <w:r>
+        <w:rPr>
+          <w:rFonts w:ascii="Arial" w:hAnsi="Arial" w:cs="Arial"/>
+          <w:sz w:val="24"/>
+          <w:szCs w:val="24"/>
+        </w:rPr>
+        <w:t>Θεωρείται προφανές ότι υπάρχουν αρκετές παραπάνω συναντήσεις (</w:t>
+      </w:r>
+      <w:r>
+        <w:rPr>
+          <w:rFonts w:ascii="Arial" w:hAnsi="Arial" w:cs="Arial"/>
+          <w:sz w:val="24"/>
+          <w:szCs w:val="24"/>
+          <w:lang w:val="en-US"/>
+        </w:rPr>
         <w:t>Meetings</w:t>
       </w:r>
       <w:r>
@@ -3740,84 +3332,7 @@
       </w:r>
     </w:p>
     <w:p>
-      <w:pPr>
-        <w:jc w:val="both"/>
-      </w:pPr>
-    </w:p>
-    <w:p>
-      <w:pPr>
-        <w:jc w:val="both"/>
-      </w:pPr>
-    </w:p>
-    <w:p>
-      <w:pPr>
-        <w:jc w:val="both"/>
-      </w:pPr>
-    </w:p>
-    <w:p>
-      <w:pPr>
-        <w:jc w:val="both"/>
-      </w:pPr>
-    </w:p>
-    <w:p>
-      <w:pPr>
-        <w:jc w:val="both"/>
-      </w:pPr>
-    </w:p>
-    <w:p>
-      <w:pPr>
-        <w:jc w:val="both"/>
-      </w:pPr>
-    </w:p>
-    <w:p>
-      <w:pPr>
-        <w:jc w:val="both"/>
-      </w:pPr>
-    </w:p>
-    <w:p>
-      <w:pPr>
-        <w:jc w:val="both"/>
-      </w:pPr>
-    </w:p>
-    <w:p>
-      <w:pPr>
-        <w:jc w:val="both"/>
-      </w:pPr>
-    </w:p>
-    <w:p>
-      <w:pPr>
-        <w:jc w:val="both"/>
-      </w:pPr>
-    </w:p>
-    <w:p>
-      <w:pPr>
-        <w:jc w:val="both"/>
-      </w:pPr>
-    </w:p>
-    <w:p>
-      <w:pPr>
-        <w:jc w:val="both"/>
-      </w:pPr>
-    </w:p>
-    <w:p>
-      <w:pPr>
-        <w:jc w:val="both"/>
-      </w:pPr>
-    </w:p>
-    <w:p>
-      <w:pPr>
-        <w:jc w:val="both"/>
-      </w:pPr>
-    </w:p>
-    <w:p>
-      <w:pPr>
-        <w:jc w:val="both"/>
-      </w:pPr>
-    </w:p>
-    <w:p>
-      <w:pPr>
-        <w:jc w:val="both"/>
-      </w:pPr>
+      <w:bookmarkStart w:id="3" w:name="_Toc129544226"/>
     </w:p>
     <w:p>
       <w:pPr>
@@ -3826,17 +3341,7 @@
           <w:rFonts w:ascii="Arial Black" w:hAnsi="Arial Black"/>
         </w:rPr>
       </w:pPr>
-      <w:bookmarkStart w:id="3" w:name="_Toc129544226"/>
-    </w:p>
-    <w:p/>
-    <w:p>
-      <w:pPr>
-        <w:pStyle w:val="2"/>
-        <w:rPr>
-          <w:rFonts w:ascii="Arial Black" w:hAnsi="Arial Black"/>
-        </w:rPr>
-      </w:pPr>
-      <w:bookmarkStart w:id="4" w:name="_Toc129546287"/>
+      <w:bookmarkStart w:id="4" w:name="_Toc129642452"/>
       <w:r>
         <w:rPr>
           <w:rFonts w:ascii="Arial Black" w:hAnsi="Arial Black"/>
@@ -3929,18 +3434,8 @@
                 <w:sz w:val="32"/>
                 <w:szCs w:val="20"/>
               </w:rPr>
-              <w:t xml:space="preserve">Τυπικά </w:t>
-            </w:r>
-            <w:proofErr w:type="spellStart"/>
-            <w:r>
-              <w:rPr>
-                <w:rFonts w:ascii="Arial" w:hAnsi="Arial" w:cs="Arial"/>
-                <w:sz w:val="32"/>
-                <w:szCs w:val="20"/>
-              </w:rPr>
-              <w:t>Υποέργα</w:t>
-            </w:r>
-            <w:proofErr w:type="spellEnd"/>
+              <w:t>Τυπικά Υποέργα</w:t>
+            </w:r>
           </w:p>
         </w:tc>
       </w:tr>
@@ -5906,7 +5401,7 @@
         </w:rPr>
       </w:pPr>
       <w:bookmarkStart w:id="5" w:name="_Toc129544227"/>
-      <w:bookmarkStart w:id="6" w:name="_Toc129546288"/>
+      <w:bookmarkStart w:id="6" w:name="_Toc129642453"/>
       <w:r>
         <w:rPr>
           <w:rFonts w:ascii="Arial Black" w:hAnsi="Arial Black"/>
@@ -6746,6 +6241,7 @@
         <w:rPr>
           <w:rFonts w:ascii="Arial" w:hAnsi="Arial" w:cs="Arial"/>
           <w:b/>
+          <w:i/>
           <w:noProof/>
           <w:sz w:val="24"/>
           <w:lang w:val="en-US" w:eastAsia="el-GR"/>
@@ -6755,6 +6251,7 @@
         <w:rPr>
           <w:rFonts w:ascii="Arial" w:hAnsi="Arial" w:cs="Arial"/>
           <w:b/>
+          <w:i/>
           <w:noProof/>
           <w:sz w:val="24"/>
           <w:lang w:val="en-US" w:eastAsia="el-GR"/>
@@ -6765,6 +6262,7 @@
         <w:rPr>
           <w:rFonts w:ascii="Arial" w:hAnsi="Arial" w:cs="Arial"/>
           <w:b/>
+          <w:i/>
           <w:noProof/>
           <w:lang w:val="en-US" w:eastAsia="el-GR"/>
         </w:rPr>
@@ -6774,6 +6272,7 @@
         <w:rPr>
           <w:rFonts w:ascii="Arial" w:hAnsi="Arial" w:cs="Arial"/>
           <w:b/>
+          <w:i/>
           <w:noProof/>
           <w:lang w:val="en-US" w:eastAsia="el-GR"/>
         </w:rPr>
@@ -6783,6 +6282,7 @@
         <w:rPr>
           <w:rFonts w:ascii="Arial" w:hAnsi="Arial" w:cs="Arial"/>
           <w:b/>
+          <w:i/>
           <w:noProof/>
           <w:lang w:val="en-US" w:eastAsia="el-GR"/>
         </w:rPr>
@@ -6792,6 +6292,7 @@
         <w:rPr>
           <w:rFonts w:ascii="Arial" w:hAnsi="Arial" w:cs="Arial"/>
           <w:b/>
+          <w:i/>
           <w:noProof/>
           <w:sz w:val="24"/>
           <w:lang w:val="en-US" w:eastAsia="el-GR"/>
@@ -6802,6 +6303,7 @@
         <w:rPr>
           <w:rFonts w:ascii="Arial" w:hAnsi="Arial" w:cs="Arial"/>
           <w:b/>
+          <w:i/>
           <w:noProof/>
           <w:sz w:val="24"/>
           <w:lang w:val="en-US" w:eastAsia="el-GR"/>
@@ -6812,6 +6314,7 @@
         <w:rPr>
           <w:rFonts w:ascii="Arial" w:hAnsi="Arial" w:cs="Arial"/>
           <w:b/>
+          <w:i/>
           <w:noProof/>
           <w:sz w:val="24"/>
           <w:lang w:val="en-US" w:eastAsia="el-GR"/>
@@ -6822,6 +6325,7 @@
         <w:rPr>
           <w:rFonts w:ascii="Arial" w:hAnsi="Arial" w:cs="Arial"/>
           <w:b/>
+          <w:i/>
           <w:noProof/>
           <w:sz w:val="24"/>
           <w:lang w:val="en-US" w:eastAsia="el-GR"/>
@@ -6832,6 +6336,7 @@
         <w:rPr>
           <w:rFonts w:ascii="Arial" w:hAnsi="Arial" w:cs="Arial"/>
           <w:b/>
+          <w:i/>
           <w:noProof/>
           <w:sz w:val="24"/>
           <w:lang w:val="en-US" w:eastAsia="el-GR"/>
@@ -6842,6 +6347,7 @@
         <w:rPr>
           <w:rFonts w:ascii="Arial" w:hAnsi="Arial" w:cs="Arial"/>
           <w:b/>
+          <w:i/>
           <w:noProof/>
           <w:sz w:val="24"/>
           <w:lang w:val="en-US" w:eastAsia="el-GR"/>
@@ -6852,6 +6358,7 @@
         <w:rPr>
           <w:rFonts w:ascii="Arial" w:hAnsi="Arial" w:cs="Arial"/>
           <w:b/>
+          <w:i/>
           <w:noProof/>
           <w:sz w:val="24"/>
           <w:lang w:val="en-US" w:eastAsia="el-GR"/>
@@ -6862,6 +6369,7 @@
         <w:rPr>
           <w:rFonts w:ascii="Arial" w:hAnsi="Arial" w:cs="Arial"/>
           <w:b/>
+          <w:i/>
           <w:noProof/>
           <w:sz w:val="24"/>
           <w:lang w:val="en-US" w:eastAsia="el-GR"/>
@@ -6872,6 +6380,7 @@
         <w:rPr>
           <w:rFonts w:ascii="Arial" w:hAnsi="Arial" w:cs="Arial"/>
           <w:b/>
+          <w:i/>
           <w:noProof/>
           <w:sz w:val="24"/>
           <w:lang w:val="en-US" w:eastAsia="el-GR"/>
@@ -6882,6 +6391,7 @@
         <w:rPr>
           <w:rFonts w:ascii="Arial" w:hAnsi="Arial" w:cs="Arial"/>
           <w:b/>
+          <w:i/>
           <w:noProof/>
           <w:sz w:val="24"/>
           <w:lang w:val="en-US" w:eastAsia="el-GR"/>
@@ -6892,6 +6402,7 @@
         <w:rPr>
           <w:rFonts w:ascii="Arial" w:hAnsi="Arial" w:cs="Arial"/>
           <w:b/>
+          <w:i/>
           <w:noProof/>
           <w:sz w:val="24"/>
           <w:lang w:val="en-US" w:eastAsia="el-GR"/>
@@ -6902,6 +6413,7 @@
         <w:rPr>
           <w:rFonts w:ascii="Arial" w:hAnsi="Arial" w:cs="Arial"/>
           <w:b/>
+          <w:i/>
           <w:noProof/>
           <w:sz w:val="24"/>
           <w:lang w:val="en-US" w:eastAsia="el-GR"/>
@@ -6912,6 +6424,7 @@
         <w:rPr>
           <w:rFonts w:ascii="Arial" w:hAnsi="Arial" w:cs="Arial"/>
           <w:b/>
+          <w:i/>
           <w:noProof/>
           <w:sz w:val="24"/>
           <w:lang w:val="en-US" w:eastAsia="el-GR"/>
@@ -6922,6 +6435,7 @@
         <w:rPr>
           <w:rFonts w:ascii="Arial" w:hAnsi="Arial" w:cs="Arial"/>
           <w:b/>
+          <w:i/>
           <w:noProof/>
           <w:sz w:val="24"/>
           <w:lang w:val="en-US" w:eastAsia="el-GR"/>
@@ -6932,6 +6446,7 @@
         <w:rPr>
           <w:rFonts w:ascii="Arial" w:hAnsi="Arial" w:cs="Arial"/>
           <w:b/>
+          <w:i/>
           <w:noProof/>
           <w:sz w:val="24"/>
           <w:lang w:val="en-US" w:eastAsia="el-GR"/>
@@ -6942,6 +6457,7 @@
         <w:rPr>
           <w:rFonts w:ascii="Arial" w:hAnsi="Arial" w:cs="Arial"/>
           <w:b/>
+          <w:i/>
           <w:noProof/>
           <w:sz w:val="24"/>
           <w:lang w:val="en-US" w:eastAsia="el-GR"/>
@@ -6952,6 +6468,7 @@
         <w:rPr>
           <w:rFonts w:ascii="Arial" w:hAnsi="Arial" w:cs="Arial"/>
           <w:b/>
+          <w:i/>
           <w:noProof/>
           <w:sz w:val="24"/>
           <w:lang w:val="en-US" w:eastAsia="el-GR"/>
@@ -6962,6 +6479,7 @@
         <w:rPr>
           <w:rFonts w:ascii="Arial" w:hAnsi="Arial" w:cs="Arial"/>
           <w:b/>
+          <w:i/>
           <w:noProof/>
           <w:sz w:val="24"/>
           <w:lang w:val="en-US" w:eastAsia="el-GR"/>
@@ -6972,6 +6490,7 @@
         <w:rPr>
           <w:rFonts w:ascii="Arial" w:hAnsi="Arial" w:cs="Arial"/>
           <w:b/>
+          <w:i/>
           <w:noProof/>
           <w:sz w:val="24"/>
           <w:lang w:val="en-US" w:eastAsia="el-GR"/>
@@ -6985,6 +6504,7 @@
         <w:rPr>
           <w:rFonts w:ascii="Arial" w:hAnsi="Arial" w:cs="Arial"/>
           <w:b/>
+          <w:i/>
           <w:noProof/>
           <w:sz w:val="24"/>
           <w:lang w:val="en-US" w:eastAsia="el-GR"/>
@@ -6994,6 +6514,7 @@
         <w:rPr>
           <w:rFonts w:ascii="Arial" w:hAnsi="Arial" w:cs="Arial"/>
           <w:b/>
+          <w:i/>
           <w:noProof/>
           <w:sz w:val="24"/>
           <w:lang w:val="en-US" w:eastAsia="el-GR"/>
@@ -7004,6 +6525,7 @@
         <w:rPr>
           <w:rFonts w:ascii="Arial" w:hAnsi="Arial" w:cs="Arial"/>
           <w:b/>
+          <w:i/>
           <w:noProof/>
           <w:sz w:val="24"/>
           <w:lang w:val="en-US" w:eastAsia="el-GR"/>
@@ -7014,6 +6536,7 @@
         <w:rPr>
           <w:rFonts w:ascii="Arial" w:hAnsi="Arial" w:cs="Arial"/>
           <w:b/>
+          <w:i/>
           <w:noProof/>
           <w:sz w:val="24"/>
           <w:lang w:val="en-US" w:eastAsia="el-GR"/>
@@ -7024,6 +6547,7 @@
         <w:rPr>
           <w:rFonts w:ascii="Arial" w:hAnsi="Arial" w:cs="Arial"/>
           <w:b/>
+          <w:i/>
           <w:noProof/>
           <w:sz w:val="24"/>
           <w:lang w:val="en-US" w:eastAsia="el-GR"/>
@@ -7034,6 +6558,7 @@
         <w:rPr>
           <w:rFonts w:ascii="Arial" w:hAnsi="Arial" w:cs="Arial"/>
           <w:b/>
+          <w:i/>
           <w:noProof/>
           <w:sz w:val="24"/>
           <w:lang w:val="en-US" w:eastAsia="el-GR"/>
@@ -7044,6 +6569,7 @@
         <w:rPr>
           <w:rFonts w:ascii="Arial" w:hAnsi="Arial" w:cs="Arial"/>
           <w:b/>
+          <w:i/>
           <w:noProof/>
           <w:sz w:val="24"/>
           <w:lang w:val="en-US" w:eastAsia="el-GR"/>
@@ -7054,6 +6580,7 @@
         <w:rPr>
           <w:rFonts w:ascii="Arial" w:hAnsi="Arial" w:cs="Arial"/>
           <w:b/>
+          <w:i/>
           <w:noProof/>
           <w:sz w:val="24"/>
           <w:lang w:val="en-US" w:eastAsia="el-GR"/>
@@ -7064,6 +6591,7 @@
         <w:rPr>
           <w:rFonts w:ascii="Arial" w:hAnsi="Arial" w:cs="Arial"/>
           <w:b/>
+          <w:i/>
           <w:noProof/>
           <w:sz w:val="24"/>
           <w:lang w:val="en-US" w:eastAsia="el-GR"/>
@@ -7074,6 +6602,7 @@
         <w:rPr>
           <w:rFonts w:ascii="Arial" w:hAnsi="Arial" w:cs="Arial"/>
           <w:b/>
+          <w:i/>
           <w:noProof/>
           <w:sz w:val="24"/>
           <w:lang w:val="en-US" w:eastAsia="el-GR"/>
@@ -7084,6 +6613,7 @@
         <w:rPr>
           <w:rFonts w:ascii="Arial" w:hAnsi="Arial" w:cs="Arial"/>
           <w:b/>
+          <w:i/>
           <w:noProof/>
           <w:sz w:val="24"/>
           <w:lang w:val="en-US" w:eastAsia="el-GR"/>
@@ -7094,6 +6624,7 @@
         <w:rPr>
           <w:rFonts w:ascii="Arial" w:hAnsi="Arial" w:cs="Arial"/>
           <w:b/>
+          <w:i/>
           <w:noProof/>
           <w:sz w:val="24"/>
           <w:lang w:val="en-US" w:eastAsia="el-GR"/>
@@ -7104,6 +6635,7 @@
         <w:rPr>
           <w:rFonts w:ascii="Arial" w:hAnsi="Arial" w:cs="Arial"/>
           <w:b/>
+          <w:i/>
           <w:noProof/>
           <w:sz w:val="24"/>
           <w:lang w:val="en-US" w:eastAsia="el-GR"/>
@@ -7114,6 +6646,7 @@
         <w:rPr>
           <w:rFonts w:ascii="Arial" w:hAnsi="Arial" w:cs="Arial"/>
           <w:b/>
+          <w:i/>
           <w:noProof/>
           <w:sz w:val="24"/>
           <w:lang w:val="en-US" w:eastAsia="el-GR"/>
@@ -7124,6 +6657,7 @@
         <w:rPr>
           <w:rFonts w:ascii="Arial" w:hAnsi="Arial" w:cs="Arial"/>
           <w:b/>
+          <w:i/>
           <w:noProof/>
           <w:sz w:val="24"/>
           <w:lang w:val="en-US" w:eastAsia="el-GR"/>
@@ -7134,6 +6668,7 @@
         <w:rPr>
           <w:rFonts w:ascii="Arial" w:hAnsi="Arial" w:cs="Arial"/>
           <w:b/>
+          <w:i/>
           <w:noProof/>
           <w:sz w:val="24"/>
           <w:lang w:val="en-US" w:eastAsia="el-GR"/>
@@ -7144,6 +6679,7 @@
         <w:rPr>
           <w:rFonts w:ascii="Arial" w:hAnsi="Arial" w:cs="Arial"/>
           <w:b/>
+          <w:i/>
           <w:noProof/>
           <w:sz w:val="24"/>
           <w:lang w:val="en-US" w:eastAsia="el-GR"/>
@@ -7154,6 +6690,7 @@
         <w:rPr>
           <w:rFonts w:ascii="Arial" w:hAnsi="Arial" w:cs="Arial"/>
           <w:b/>
+          <w:i/>
           <w:noProof/>
           <w:sz w:val="24"/>
           <w:lang w:val="en-US" w:eastAsia="el-GR"/>
@@ -7164,6 +6701,7 @@
         <w:rPr>
           <w:rFonts w:ascii="Arial" w:hAnsi="Arial" w:cs="Arial"/>
           <w:b/>
+          <w:i/>
           <w:noProof/>
           <w:sz w:val="24"/>
           <w:lang w:val="en-US" w:eastAsia="el-GR"/>
@@ -7177,6 +6715,7 @@
         <w:rPr>
           <w:rFonts w:ascii="Arial" w:hAnsi="Arial" w:cs="Arial"/>
           <w:b/>
+          <w:i/>
           <w:noProof/>
           <w:sz w:val="24"/>
           <w:lang w:val="en-US" w:eastAsia="el-GR"/>
@@ -7186,6 +6725,7 @@
         <w:rPr>
           <w:rFonts w:ascii="Arial" w:hAnsi="Arial" w:cs="Arial"/>
           <w:b/>
+          <w:i/>
           <w:noProof/>
           <w:sz w:val="24"/>
           <w:lang w:val="en-US" w:eastAsia="el-GR"/>
@@ -7196,6 +6736,7 @@
         <w:rPr>
           <w:rFonts w:ascii="Arial" w:hAnsi="Arial" w:cs="Arial"/>
           <w:b/>
+          <w:i/>
           <w:noProof/>
           <w:sz w:val="24"/>
           <w:lang w:val="en-US" w:eastAsia="el-GR"/>
@@ -7206,6 +6747,7 @@
         <w:rPr>
           <w:rFonts w:ascii="Arial" w:hAnsi="Arial" w:cs="Arial"/>
           <w:b/>
+          <w:i/>
           <w:noProof/>
           <w:sz w:val="24"/>
           <w:lang w:val="en-US" w:eastAsia="el-GR"/>
@@ -7216,6 +6758,7 @@
         <w:rPr>
           <w:rFonts w:ascii="Arial" w:hAnsi="Arial" w:cs="Arial"/>
           <w:b/>
+          <w:i/>
           <w:noProof/>
           <w:sz w:val="24"/>
           <w:lang w:val="en-US" w:eastAsia="el-GR"/>
@@ -7226,6 +6769,7 @@
         <w:rPr>
           <w:rFonts w:ascii="Arial" w:hAnsi="Arial" w:cs="Arial"/>
           <w:b/>
+          <w:i/>
           <w:noProof/>
           <w:sz w:val="24"/>
           <w:lang w:val="en-US" w:eastAsia="el-GR"/>
@@ -7236,6 +6780,7 @@
         <w:rPr>
           <w:rFonts w:ascii="Arial" w:hAnsi="Arial" w:cs="Arial"/>
           <w:b/>
+          <w:i/>
           <w:noProof/>
           <w:sz w:val="24"/>
           <w:lang w:val="en-US" w:eastAsia="el-GR"/>
@@ -7246,6 +6791,7 @@
         <w:rPr>
           <w:rFonts w:ascii="Arial" w:hAnsi="Arial" w:cs="Arial"/>
           <w:b/>
+          <w:i/>
           <w:noProof/>
           <w:sz w:val="24"/>
           <w:lang w:val="en-US" w:eastAsia="el-GR"/>
@@ -7256,6 +6802,7 @@
         <w:rPr>
           <w:rFonts w:ascii="Arial" w:hAnsi="Arial" w:cs="Arial"/>
           <w:b/>
+          <w:i/>
           <w:noProof/>
           <w:sz w:val="24"/>
           <w:lang w:val="en-US" w:eastAsia="el-GR"/>
@@ -7266,6 +6813,7 @@
         <w:rPr>
           <w:rFonts w:ascii="Arial" w:hAnsi="Arial" w:cs="Arial"/>
           <w:b/>
+          <w:i/>
           <w:noProof/>
           <w:sz w:val="24"/>
           <w:lang w:val="en-US" w:eastAsia="el-GR"/>
@@ -7276,6 +6824,7 @@
         <w:rPr>
           <w:rFonts w:ascii="Arial" w:hAnsi="Arial" w:cs="Arial"/>
           <w:b/>
+          <w:i/>
           <w:noProof/>
           <w:sz w:val="24"/>
           <w:lang w:val="en-US" w:eastAsia="el-GR"/>
@@ -7286,6 +6835,7 @@
         <w:rPr>
           <w:rFonts w:ascii="Arial" w:hAnsi="Arial" w:cs="Arial"/>
           <w:b/>
+          <w:i/>
           <w:noProof/>
           <w:sz w:val="24"/>
           <w:lang w:val="en-US" w:eastAsia="el-GR"/>
@@ -7296,6 +6846,7 @@
         <w:rPr>
           <w:rFonts w:ascii="Arial" w:hAnsi="Arial" w:cs="Arial"/>
           <w:b/>
+          <w:i/>
           <w:noProof/>
           <w:sz w:val="24"/>
           <w:lang w:val="en-US" w:eastAsia="el-GR"/>
@@ -7452,7 +7003,7 @@
           <w:lang w:val="en-US"/>
         </w:rPr>
       </w:pPr>
-      <w:bookmarkStart w:id="7" w:name="_Toc129546289"/>
+      <w:bookmarkStart w:id="7" w:name="_Toc129642454"/>
       <w:r>
         <w:rPr>
           <w:rFonts w:ascii="Arial Black" w:hAnsi="Arial Black" w:cs="Arial"/>
@@ -7525,7 +7076,7 @@
         </w:rPr>
       </w:pPr>
       <w:bookmarkStart w:id="8" w:name="_Toc129544228"/>
-      <w:bookmarkStart w:id="9" w:name="_Toc129546290"/>
+      <w:bookmarkStart w:id="9" w:name="_Toc129642455"/>
       <w:r>
         <w:rPr>
           <w:rFonts w:ascii="Arial Black" w:hAnsi="Arial Black"/>
@@ -7620,27 +7171,7 @@
           <w:szCs w:val="24"/>
           <w:lang w:eastAsia="el-GR"/>
         </w:rPr>
-        <w:t xml:space="preserve">Η ανάθεση των Τυπικών Υποέργων στα διάφορα άτομα έγινε υπολογίζοντας την πολυπλοκότητα του κάθε υποέργου, τη δυσκολία του αλλά και τις εργατώρες που χρειάζεται για να ολοκληρωθεί. Προκύπτουν τα παρακάτω διαγράμματα </w:t>
-      </w:r>
-      <w:r>
-        <w:rPr>
-          <w:rFonts w:ascii="Arial" w:hAnsi="Arial" w:cs="Arial"/>
-          <w:noProof/>
-          <w:sz w:val="24"/>
-          <w:szCs w:val="24"/>
-          <w:lang w:val="en-US" w:eastAsia="el-GR"/>
-        </w:rPr>
-        <w:t>Gantt</w:t>
-      </w:r>
-      <w:r>
-        <w:rPr>
-          <w:rFonts w:ascii="Arial" w:hAnsi="Arial" w:cs="Arial"/>
-          <w:noProof/>
-          <w:sz w:val="24"/>
-          <w:szCs w:val="24"/>
-          <w:lang w:eastAsia="el-GR"/>
-        </w:rPr>
-        <w:t xml:space="preserve"> για το κάθε μέλος της ομάδας:</w:t>
+        <w:t xml:space="preserve">Η ανάθεση των Τυπικών Υποέργων στα διάφορα άτομα έγινε υπολογίζοντας την πολυπλοκότητα του κάθε υποέργου, τη δυσκολία του αλλά και τις εργατώρες που χρειάζεται για να ολοκληρωθεί. </w:t>
       </w:r>
     </w:p>
     <w:p>
@@ -7650,10 +7181,43 @@
         </w:tabs>
         <w:jc w:val="both"/>
         <w:rPr>
-          <w:noProof/>
-          <w:lang w:eastAsia="el-GR"/>
-        </w:rPr>
-      </w:pPr>
+          <w:rFonts w:ascii="Arial" w:hAnsi="Arial" w:cs="Arial"/>
+          <w:noProof/>
+          <w:sz w:val="24"/>
+          <w:szCs w:val="24"/>
+          <w:lang w:eastAsia="el-GR"/>
+        </w:rPr>
+      </w:pPr>
+      <w:r>
+        <w:rPr>
+          <w:rFonts w:ascii="Arial" w:hAnsi="Arial" w:cs="Arial"/>
+          <w:noProof/>
+          <w:sz w:val="24"/>
+          <w:szCs w:val="24"/>
+          <w:lang w:eastAsia="el-GR"/>
+        </w:rPr>
+        <w:t xml:space="preserve">Προκύπτουν τα παρακάτω διαγράμματα </w:t>
+      </w:r>
+      <w:r>
+        <w:rPr>
+          <w:rFonts w:ascii="Arial" w:hAnsi="Arial" w:cs="Arial"/>
+          <w:noProof/>
+          <w:sz w:val="24"/>
+          <w:szCs w:val="24"/>
+          <w:lang w:val="en-US" w:eastAsia="el-GR"/>
+        </w:rPr>
+        <w:t>Gantt</w:t>
+      </w:r>
+      <w:r>
+        <w:rPr>
+          <w:rFonts w:ascii="Arial" w:hAnsi="Arial" w:cs="Arial"/>
+          <w:noProof/>
+          <w:sz w:val="24"/>
+          <w:szCs w:val="24"/>
+          <w:lang w:eastAsia="el-GR"/>
+        </w:rPr>
+        <w:t xml:space="preserve"> για το κάθε μέλος της ομάδας:</w:t>
+      </w:r>
     </w:p>
     <w:p>
       <w:pPr>
@@ -7669,6 +7233,18 @@
     </w:p>
     <w:p>
       <w:pPr>
+        <w:tabs>
+          <w:tab w:val="left" w:pos="990"/>
+        </w:tabs>
+        <w:jc w:val="both"/>
+        <w:rPr>
+          <w:noProof/>
+          <w:lang w:eastAsia="el-GR"/>
+        </w:rPr>
+      </w:pPr>
+    </w:p>
+    <w:p>
+      <w:pPr>
         <w:pStyle w:val="3"/>
         <w:jc w:val="center"/>
         <w:rPr>
@@ -7679,7 +7255,7 @@
         </w:rPr>
       </w:pPr>
       <w:bookmarkStart w:id="10" w:name="_Toc129544229"/>
-      <w:bookmarkStart w:id="11" w:name="_Toc129546291"/>
+      <w:bookmarkStart w:id="11" w:name="_Toc129642456"/>
       <w:r>
         <w:rPr>
           <w:rFonts w:ascii="Arial" w:hAnsi="Arial" w:cs="Arial"/>
@@ -7831,6 +7407,38 @@
     </w:p>
     <w:p>
       <w:pPr>
+        <w:rPr>
+          <w:noProof/>
+          <w:lang w:eastAsia="el-GR"/>
+        </w:rPr>
+      </w:pPr>
+    </w:p>
+    <w:p>
+      <w:pPr>
+        <w:rPr>
+          <w:noProof/>
+          <w:lang w:eastAsia="el-GR"/>
+        </w:rPr>
+      </w:pPr>
+    </w:p>
+    <w:p>
+      <w:pPr>
+        <w:rPr>
+          <w:noProof/>
+          <w:lang w:eastAsia="el-GR"/>
+        </w:rPr>
+      </w:pPr>
+    </w:p>
+    <w:p>
+      <w:pPr>
+        <w:rPr>
+          <w:noProof/>
+          <w:lang w:eastAsia="el-GR"/>
+        </w:rPr>
+      </w:pPr>
+    </w:p>
+    <w:p>
+      <w:pPr>
         <w:tabs>
           <w:tab w:val="left" w:pos="990"/>
         </w:tabs>
@@ -7847,18 +7455,165 @@
       <w:r>
         <w:rPr>
           <w:rFonts w:ascii="Arial" w:hAnsi="Arial" w:cs="Arial"/>
-          <w:noProof/>
+          <w:i/>
+          <w:noProof/>
+          <w:sz w:val="24"/>
+          <w:u w:val="single"/>
           <w:lang w:eastAsia="el-GR"/>
         </w:rPr>
         <w:lastRenderedPageBreak/>
+        <w:t>Απρίλιος</w:t>
+      </w:r>
+    </w:p>
+    <w:p>
+      <w:r>
+        <w:rPr>
+          <w:rFonts w:ascii="Arial" w:hAnsi="Arial" w:cs="Arial"/>
+          <w:noProof/>
+          <w:lang w:eastAsia="el-GR"/>
+        </w:rPr>
         <w:drawing>
-          <wp:anchor distT="0" distB="0" distL="114300" distR="114300" simplePos="0" relativeHeight="251686912" behindDoc="0" locked="0" layoutInCell="1" allowOverlap="1" wp14:anchorId="5F556B57" wp14:editId="6B03CEF5">
+          <wp:anchor distT="0" distB="0" distL="114300" distR="114300" simplePos="0" relativeHeight="251708416" behindDoc="0" locked="0" layoutInCell="1" allowOverlap="1" wp14:anchorId="7E56E695" wp14:editId="66D8D178">
             <wp:simplePos x="0" y="0"/>
             <wp:positionH relativeFrom="page">
-              <wp:align>left</wp:align>
+              <wp:posOffset>0</wp:posOffset>
             </wp:positionH>
             <wp:positionV relativeFrom="paragraph">
-              <wp:posOffset>414655</wp:posOffset>
+              <wp:posOffset>285115</wp:posOffset>
+            </wp:positionV>
+            <wp:extent cx="7553325" cy="3144520"/>
+            <wp:effectExtent l="0" t="0" r="9525" b="0"/>
+            <wp:wrapSquare wrapText="bothSides"/>
+            <wp:docPr id="47" name="Εικόνα 47"/>
+            <wp:cNvGraphicFramePr>
+              <a:graphicFrameLocks xmlns:a="http://schemas.openxmlformats.org/drawingml/2006/main" noChangeAspect="1"/>
+            </wp:cNvGraphicFramePr>
+            <a:graphic xmlns:a="http://schemas.openxmlformats.org/drawingml/2006/main">
+              <a:graphicData uri="http://schemas.openxmlformats.org/drawingml/2006/picture">
+                <pic:pic xmlns:pic="http://schemas.openxmlformats.org/drawingml/2006/picture">
+                  <pic:nvPicPr>
+                    <pic:cNvPr id="1" name=""/>
+                    <pic:cNvPicPr/>
+                  </pic:nvPicPr>
+                  <pic:blipFill>
+                    <a:blip r:embed="rId28">
+                      <a:extLst>
+                        <a:ext uri="{28A0092B-C50C-407E-A947-70E740481C1C}">
+                          <a14:useLocalDpi xmlns:a14="http://schemas.microsoft.com/office/drawing/2010/main" val="0"/>
+                        </a:ext>
+                      </a:extLst>
+                    </a:blip>
+                    <a:stretch>
+                      <a:fillRect/>
+                    </a:stretch>
+                  </pic:blipFill>
+                  <pic:spPr>
+                    <a:xfrm>
+                      <a:off x="0" y="0"/>
+                      <a:ext cx="7553325" cy="3144520"/>
+                    </a:xfrm>
+                    <a:prstGeom prst="rect">
+                      <a:avLst/>
+                    </a:prstGeom>
+                  </pic:spPr>
+                </pic:pic>
+              </a:graphicData>
+            </a:graphic>
+            <wp14:sizeRelH relativeFrom="margin">
+              <wp14:pctWidth>0</wp14:pctWidth>
+            </wp14:sizeRelH>
+            <wp14:sizeRelV relativeFrom="margin">
+              <wp14:pctHeight>0</wp14:pctHeight>
+            </wp14:sizeRelV>
+          </wp:anchor>
+        </w:drawing>
+      </w:r>
+    </w:p>
+    <w:p>
+      <w:pPr>
+        <w:pStyle w:val="a5"/>
+        <w:rPr>
+          <w:rFonts w:eastAsiaTheme="minorEastAsia"/>
+          <w:noProof/>
+          <w:lang w:eastAsia="el-GR"/>
+        </w:rPr>
+      </w:pPr>
+    </w:p>
+    <w:p>
+      <w:pPr>
+        <w:pStyle w:val="a5"/>
+        <w:rPr>
+          <w:rFonts w:eastAsiaTheme="minorEastAsia"/>
+          <w:noProof/>
+          <w:lang w:eastAsia="el-GR"/>
+        </w:rPr>
+      </w:pPr>
+    </w:p>
+    <w:p>
+      <w:pPr>
+        <w:pStyle w:val="a5"/>
+        <w:rPr>
+          <w:rFonts w:eastAsiaTheme="minorEastAsia"/>
+          <w:noProof/>
+          <w:lang w:eastAsia="el-GR"/>
+        </w:rPr>
+      </w:pPr>
+    </w:p>
+    <w:p>
+      <w:pPr>
+        <w:tabs>
+          <w:tab w:val="left" w:pos="990"/>
+        </w:tabs>
+        <w:jc w:val="both"/>
+        <w:rPr>
+          <w:rFonts w:ascii="Arial" w:hAnsi="Arial" w:cs="Arial"/>
+          <w:i/>
+          <w:noProof/>
+          <w:sz w:val="24"/>
+          <w:u w:val="single"/>
+          <w:lang w:eastAsia="el-GR"/>
+        </w:rPr>
+      </w:pPr>
+      <w:r>
+        <w:rPr>
+          <w:rFonts w:ascii="Arial" w:hAnsi="Arial" w:cs="Arial"/>
+          <w:i/>
+          <w:noProof/>
+          <w:sz w:val="24"/>
+          <w:u w:val="single"/>
+          <w:lang w:eastAsia="el-GR"/>
+        </w:rPr>
+        <w:t>Μάιος</w:t>
+      </w:r>
+    </w:p>
+    <w:p>
+      <w:pPr>
+        <w:tabs>
+          <w:tab w:val="left" w:pos="990"/>
+        </w:tabs>
+        <w:jc w:val="both"/>
+        <w:rPr>
+          <w:i/>
+          <w:noProof/>
+          <w:sz w:val="24"/>
+          <w:u w:val="single"/>
+          <w:lang w:eastAsia="el-GR"/>
+        </w:rPr>
+      </w:pPr>
+      <w:r>
+        <w:rPr>
+          <w:rFonts w:ascii="Arial" w:hAnsi="Arial" w:cs="Arial"/>
+          <w:noProof/>
+          <w:lang w:eastAsia="el-GR"/>
+        </w:rPr>
+        <w:drawing>
+          <wp:anchor distT="0" distB="0" distL="114300" distR="114300" simplePos="0" relativeHeight="251710464" behindDoc="0" locked="0" layoutInCell="1" allowOverlap="1" wp14:anchorId="68B10A33" wp14:editId="6AE1265C">
+            <wp:simplePos x="0" y="0"/>
+            <wp:positionH relativeFrom="page">
+              <wp:posOffset>0</wp:posOffset>
+            </wp:positionH>
+            <wp:positionV relativeFrom="paragraph">
+              <wp:posOffset>294640</wp:posOffset>
             </wp:positionV>
             <wp:extent cx="7553325" cy="3184525"/>
             <wp:effectExtent l="0" t="0" r="9525" b="0"/>
@@ -7875,7 +7630,7 @@
                     <pic:cNvPicPr/>
                   </pic:nvPicPr>
                   <pic:blipFill>
-                    <a:blip r:embed="rId28">
+                    <a:blip r:embed="rId29">
                       <a:extLst>
                         <a:ext uri="{28A0092B-C50C-407E-A947-70E740481C1C}">
                           <a14:useLocalDpi xmlns:a14="http://schemas.microsoft.com/office/drawing/2010/main" val="0"/>
@@ -7907,152 +7662,6 @@
           </wp:anchor>
         </w:drawing>
       </w:r>
-      <w:r>
-        <w:rPr>
-          <w:rFonts w:ascii="Arial" w:hAnsi="Arial" w:cs="Arial"/>
-          <w:i/>
-          <w:noProof/>
-          <w:sz w:val="24"/>
-          <w:u w:val="single"/>
-          <w:lang w:eastAsia="el-GR"/>
-        </w:rPr>
-        <w:t>Απρίλιος</w:t>
-      </w:r>
-    </w:p>
-    <w:p/>
-    <w:p>
-      <w:pPr>
-        <w:pStyle w:val="a5"/>
-        <w:rPr>
-          <w:rFonts w:eastAsiaTheme="minorEastAsia"/>
-          <w:noProof/>
-          <w:lang w:eastAsia="el-GR"/>
-        </w:rPr>
-      </w:pPr>
-    </w:p>
-    <w:p>
-      <w:pPr>
-        <w:pStyle w:val="a5"/>
-        <w:rPr>
-          <w:rFonts w:eastAsiaTheme="minorEastAsia"/>
-          <w:noProof/>
-          <w:lang w:eastAsia="el-GR"/>
-        </w:rPr>
-      </w:pPr>
-    </w:p>
-    <w:p>
-      <w:pPr>
-        <w:pStyle w:val="a5"/>
-        <w:rPr>
-          <w:rFonts w:eastAsiaTheme="minorEastAsia"/>
-          <w:noProof/>
-          <w:lang w:eastAsia="el-GR"/>
-        </w:rPr>
-      </w:pPr>
-    </w:p>
-    <w:p>
-      <w:pPr>
-        <w:tabs>
-          <w:tab w:val="left" w:pos="990"/>
-        </w:tabs>
-        <w:jc w:val="both"/>
-        <w:rPr>
-          <w:rFonts w:ascii="Arial" w:hAnsi="Arial" w:cs="Arial"/>
-          <w:i/>
-          <w:noProof/>
-          <w:sz w:val="24"/>
-          <w:u w:val="single"/>
-          <w:lang w:eastAsia="el-GR"/>
-        </w:rPr>
-      </w:pPr>
-      <w:r>
-        <w:rPr>
-          <w:rFonts w:ascii="Arial" w:hAnsi="Arial" w:cs="Arial"/>
-          <w:noProof/>
-          <w:lang w:eastAsia="el-GR"/>
-        </w:rPr>
-        <w:drawing>
-          <wp:anchor distT="0" distB="0" distL="114300" distR="114300" simplePos="0" relativeHeight="251685888" behindDoc="0" locked="0" layoutInCell="1" allowOverlap="1" wp14:anchorId="0C276B7E" wp14:editId="5F537632">
-            <wp:simplePos x="0" y="0"/>
-            <wp:positionH relativeFrom="page">
-              <wp:align>left</wp:align>
-            </wp:positionH>
-            <wp:positionV relativeFrom="paragraph">
-              <wp:posOffset>418465</wp:posOffset>
-            </wp:positionV>
-            <wp:extent cx="7553325" cy="3144520"/>
-            <wp:effectExtent l="0" t="0" r="9525" b="0"/>
-            <wp:wrapSquare wrapText="bothSides"/>
-            <wp:docPr id="47" name="Εικόνα 47"/>
-            <wp:cNvGraphicFramePr>
-              <a:graphicFrameLocks xmlns:a="http://schemas.openxmlformats.org/drawingml/2006/main" noChangeAspect="1"/>
-            </wp:cNvGraphicFramePr>
-            <a:graphic xmlns:a="http://schemas.openxmlformats.org/drawingml/2006/main">
-              <a:graphicData uri="http://schemas.openxmlformats.org/drawingml/2006/picture">
-                <pic:pic xmlns:pic="http://schemas.openxmlformats.org/drawingml/2006/picture">
-                  <pic:nvPicPr>
-                    <pic:cNvPr id="1" name=""/>
-                    <pic:cNvPicPr/>
-                  </pic:nvPicPr>
-                  <pic:blipFill>
-                    <a:blip r:embed="rId29">
-                      <a:extLst>
-                        <a:ext uri="{28A0092B-C50C-407E-A947-70E740481C1C}">
-                          <a14:useLocalDpi xmlns:a14="http://schemas.microsoft.com/office/drawing/2010/main" val="0"/>
-                        </a:ext>
-                      </a:extLst>
-                    </a:blip>
-                    <a:stretch>
-                      <a:fillRect/>
-                    </a:stretch>
-                  </pic:blipFill>
-                  <pic:spPr>
-                    <a:xfrm>
-                      <a:off x="0" y="0"/>
-                      <a:ext cx="7553325" cy="3144520"/>
-                    </a:xfrm>
-                    <a:prstGeom prst="rect">
-                      <a:avLst/>
-                    </a:prstGeom>
-                  </pic:spPr>
-                </pic:pic>
-              </a:graphicData>
-            </a:graphic>
-            <wp14:sizeRelH relativeFrom="margin">
-              <wp14:pctWidth>0</wp14:pctWidth>
-            </wp14:sizeRelH>
-            <wp14:sizeRelV relativeFrom="margin">
-              <wp14:pctHeight>0</wp14:pctHeight>
-            </wp14:sizeRelV>
-          </wp:anchor>
-        </w:drawing>
-      </w:r>
-      <w:r>
-        <w:rPr>
-          <w:rFonts w:ascii="Arial" w:hAnsi="Arial" w:cs="Arial"/>
-          <w:i/>
-          <w:noProof/>
-          <w:sz w:val="24"/>
-          <w:u w:val="single"/>
-          <w:lang w:eastAsia="el-GR"/>
-        </w:rPr>
-        <w:t>Μάιος</w:t>
-      </w:r>
-    </w:p>
-    <w:p>
-      <w:pPr>
-        <w:tabs>
-          <w:tab w:val="left" w:pos="990"/>
-        </w:tabs>
-        <w:jc w:val="both"/>
-        <w:rPr>
-          <w:i/>
-          <w:noProof/>
-          <w:sz w:val="24"/>
-          <w:u w:val="single"/>
-          <w:lang w:eastAsia="el-GR"/>
-        </w:rPr>
-      </w:pPr>
     </w:p>
     <w:p>
       <w:pPr>
@@ -8347,7 +7956,7 @@
         </w:rPr>
       </w:pPr>
       <w:bookmarkStart w:id="12" w:name="_Toc129544230"/>
-      <w:bookmarkStart w:id="13" w:name="_Toc129546292"/>
+      <w:bookmarkStart w:id="13" w:name="_Toc129642457"/>
       <w:r>
         <w:rPr>
           <w:rFonts w:ascii="Arial" w:hAnsi="Arial" w:cs="Arial"/>
@@ -9209,7 +8818,7 @@
         </w:rPr>
       </w:pPr>
       <w:bookmarkStart w:id="14" w:name="_Toc129544231"/>
-      <w:bookmarkStart w:id="15" w:name="_Toc129546293"/>
+      <w:bookmarkStart w:id="15" w:name="_Toc129642458"/>
       <w:r>
         <w:rPr>
           <w:rFonts w:ascii="Arial" w:hAnsi="Arial" w:cs="Arial"/>
@@ -9730,18 +9339,44 @@
       <w:r>
         <w:rPr>
           <w:rFonts w:ascii="Arial" w:hAnsi="Arial" w:cs="Arial"/>
-          <w:noProof/>
+          <w:i/>
+          <w:noProof/>
+          <w:sz w:val="24"/>
+          <w:u w:val="single"/>
           <w:lang w:eastAsia="el-GR"/>
         </w:rPr>
         <w:lastRenderedPageBreak/>
+        <w:t>Ιούλιος</w:t>
+      </w:r>
+    </w:p>
+    <w:p>
+      <w:pPr>
+        <w:tabs>
+          <w:tab w:val="left" w:pos="4800"/>
+        </w:tabs>
+        <w:jc w:val="both"/>
+        <w:rPr>
+          <w:i/>
+          <w:noProof/>
+          <w:sz w:val="24"/>
+          <w:u w:val="single"/>
+          <w:lang w:eastAsia="el-GR"/>
+        </w:rPr>
+      </w:pPr>
+      <w:r>
+        <w:rPr>
+          <w:rFonts w:ascii="Arial" w:hAnsi="Arial" w:cs="Arial"/>
+          <w:noProof/>
+          <w:lang w:eastAsia="el-GR"/>
+        </w:rPr>
         <w:drawing>
-          <wp:anchor distT="0" distB="0" distL="114300" distR="114300" simplePos="0" relativeHeight="251699200" behindDoc="0" locked="0" layoutInCell="1" allowOverlap="1" wp14:anchorId="1F74F9F5" wp14:editId="65A5DC7B">
+          <wp:anchor distT="0" distB="0" distL="114300" distR="114300" simplePos="0" relativeHeight="251699200" behindDoc="0" locked="0" layoutInCell="1" allowOverlap="1" wp14:anchorId="1F74F9F5" wp14:editId="4CEFBB30">
             <wp:simplePos x="0" y="0"/>
             <wp:positionH relativeFrom="page">
-              <wp:align>right</wp:align>
+              <wp:align>left</wp:align>
             </wp:positionH>
             <wp:positionV relativeFrom="paragraph">
-              <wp:posOffset>410210</wp:posOffset>
+              <wp:posOffset>361554</wp:posOffset>
             </wp:positionV>
             <wp:extent cx="7554595" cy="3295650"/>
             <wp:effectExtent l="0" t="0" r="8255" b="0"/>
@@ -9790,42 +9425,6 @@
           </wp:anchor>
         </w:drawing>
       </w:r>
-      <w:r>
-        <w:rPr>
-          <w:rFonts w:ascii="Arial" w:hAnsi="Arial" w:cs="Arial"/>
-          <w:i/>
-          <w:noProof/>
-          <w:sz w:val="24"/>
-          <w:u w:val="single"/>
-          <w:lang w:eastAsia="el-GR"/>
-        </w:rPr>
-        <w:t>Ιούλιος</w:t>
-      </w:r>
-    </w:p>
-    <w:p>
-      <w:pPr>
-        <w:tabs>
-          <w:tab w:val="left" w:pos="4800"/>
-        </w:tabs>
-        <w:jc w:val="both"/>
-        <w:rPr>
-          <w:i/>
-          <w:noProof/>
-          <w:sz w:val="24"/>
-          <w:u w:val="single"/>
-          <w:lang w:eastAsia="el-GR"/>
-        </w:rPr>
-      </w:pPr>
-      <w:r>
-        <w:rPr>
-          <w:i/>
-          <w:noProof/>
-          <w:sz w:val="24"/>
-          <w:u w:val="single"/>
-          <w:lang w:eastAsia="el-GR"/>
-        </w:rPr>
-        <w:tab/>
-      </w:r>
     </w:p>
     <w:p>
       <w:pPr>
@@ -9850,7 +9449,7 @@
         </w:rPr>
       </w:pPr>
       <w:bookmarkStart w:id="16" w:name="_Toc129544232"/>
-      <w:bookmarkStart w:id="17" w:name="_Toc129546294"/>
+      <w:bookmarkStart w:id="17" w:name="_Toc129642459"/>
       <w:r>
         <w:rPr>
           <w:rFonts w:ascii="Arial" w:hAnsi="Arial" w:cs="Arial"/>
@@ -10133,7 +9732,7 @@
           <w:lang w:eastAsia="el-GR"/>
         </w:rPr>
         <w:drawing>
-          <wp:anchor distT="0" distB="0" distL="114300" distR="114300" simplePos="0" relativeHeight="251702272" behindDoc="0" locked="0" layoutInCell="1" allowOverlap="1" wp14:anchorId="18A9B99F" wp14:editId="4242C514">
+          <wp:anchor distT="0" distB="0" distL="114300" distR="114300" simplePos="0" relativeHeight="251702272" behindDoc="0" locked="0" layoutInCell="1" allowOverlap="1" wp14:anchorId="18A9B99F" wp14:editId="5920F2B3">
             <wp:simplePos x="0" y="0"/>
             <wp:positionH relativeFrom="page">
               <wp:align>left</wp:align>
@@ -10361,7 +9960,7 @@
           <w:lang w:eastAsia="el-GR"/>
         </w:rPr>
         <w:drawing>
-          <wp:anchor distT="0" distB="0" distL="114300" distR="114300" simplePos="0" relativeHeight="251704320" behindDoc="0" locked="0" layoutInCell="1" allowOverlap="1" wp14:anchorId="4BFE88B8" wp14:editId="7ECFCD09">
+          <wp:anchor distT="0" distB="0" distL="114300" distR="114300" simplePos="0" relativeHeight="251704320" behindDoc="0" locked="0" layoutInCell="1" allowOverlap="1" wp14:anchorId="4BFE88B8" wp14:editId="42B37255">
             <wp:simplePos x="0" y="0"/>
             <wp:positionH relativeFrom="page">
               <wp:align>left</wp:align>
@@ -10428,22 +10027,27 @@
         <w:t>Ιούλιος</w:t>
       </w:r>
     </w:p>
+    <w:p>
+      <w:pPr>
+        <w:tabs>
+          <w:tab w:val="left" w:pos="990"/>
+        </w:tabs>
+        <w:jc w:val="both"/>
+        <w:rPr>
+          <w:rFonts w:ascii="Arial" w:hAnsi="Arial" w:cs="Arial"/>
+          <w:i/>
+          <w:noProof/>
+          <w:sz w:val="24"/>
+          <w:u w:val="single"/>
+          <w:lang w:eastAsia="el-GR"/>
+        </w:rPr>
+      </w:pPr>
+    </w:p>
     <w:p/>
     <w:p/>
     <w:p>
       <w:pPr>
         <w:pStyle w:val="1"/>
-        <w:rPr>
-          <w:rFonts w:ascii="Arial Black" w:hAnsi="Arial Black" w:cs="Arial"/>
-          <w:b/>
-          <w:bCs/>
-          <w:color w:val="auto"/>
-          <w:sz w:val="36"/>
-          <w:szCs w:val="36"/>
-        </w:rPr>
-      </w:pPr>
-      <w:bookmarkStart w:id="18" w:name="_Toc129546295"/>
-      <w:r>
         <w:rPr>
           <w:rFonts w:ascii="Arial Black" w:hAnsi="Arial Black" w:cs="Arial"/>
           <w:b/>
@@ -10453,20 +10057,8 @@
           <w:szCs w:val="36"/>
           <w:lang w:val="en-US"/>
         </w:rPr>
-        <w:lastRenderedPageBreak/>
-        <w:t>Cost</w:t>
-      </w:r>
-      <w:r>
-        <w:rPr>
-          <w:rFonts w:ascii="Arial Black" w:hAnsi="Arial Black" w:cs="Arial"/>
-          <w:b/>
-          <w:bCs/>
-          <w:color w:val="auto"/>
-          <w:sz w:val="36"/>
-          <w:szCs w:val="36"/>
-        </w:rPr>
-        <w:t xml:space="preserve"> </w:t>
-      </w:r>
+      </w:pPr>
+      <w:bookmarkStart w:id="18" w:name="_Toc129642460"/>
       <w:r>
         <w:rPr>
           <w:rFonts w:ascii="Arial Black" w:hAnsi="Arial Black" w:cs="Arial"/>
@@ -10477,9 +10069,40 @@
           <w:szCs w:val="36"/>
           <w:lang w:val="en-US"/>
         </w:rPr>
+        <w:lastRenderedPageBreak/>
+        <w:t>Cost</w:t>
+      </w:r>
+      <w:r>
+        <w:rPr>
+          <w:rFonts w:ascii="Arial Black" w:hAnsi="Arial Black" w:cs="Arial"/>
+          <w:b/>
+          <w:bCs/>
+          <w:color w:val="auto"/>
+          <w:sz w:val="36"/>
+          <w:szCs w:val="36"/>
+        </w:rPr>
+        <w:t xml:space="preserve"> </w:t>
+      </w:r>
+      <w:r>
+        <w:rPr>
+          <w:rFonts w:ascii="Arial Black" w:hAnsi="Arial Black" w:cs="Arial"/>
+          <w:b/>
+          <w:bCs/>
+          <w:color w:val="auto"/>
+          <w:sz w:val="36"/>
+          <w:szCs w:val="36"/>
+          <w:lang w:val="en-US"/>
+        </w:rPr>
         <w:t>Evaluation</w:t>
       </w:r>
       <w:bookmarkEnd w:id="18"/>
+    </w:p>
+    <w:p>
+      <w:pPr>
+        <w:rPr>
+          <w:lang w:val="en-US"/>
+        </w:rPr>
+      </w:pPr>
     </w:p>
     <w:p>
       <w:pPr>
@@ -10564,7 +10187,31 @@
           <w:lang w:eastAsia="el-GR"/>
           <w14:ligatures w14:val="none"/>
         </w:rPr>
-        <w:t>εργάζεται 56 ώρες την εβδομάδα για 4 μήνες στην Ελλάδα:</w:t>
+        <w:t xml:space="preserve">εργάζεται 56 </w:t>
+      </w:r>
+      <w:r>
+        <w:rPr>
+          <w:rFonts w:ascii="Arial" w:eastAsia="Times New Roman" w:hAnsi="Arial" w:cs="Arial"/>
+          <w:color w:val="000000"/>
+          <w:kern w:val="0"/>
+          <w:sz w:val="24"/>
+          <w:szCs w:val="24"/>
+          <w:lang w:eastAsia="el-GR"/>
+          <w14:ligatures w14:val="none"/>
+        </w:rPr>
+        <w:t>ώρες την εβδομάδα για 5</w:t>
+      </w:r>
+      <w:r>
+        <w:rPr>
+          <w:rFonts w:ascii="Arial" w:eastAsia="Times New Roman" w:hAnsi="Arial" w:cs="Arial"/>
+          <w:color w:val="000000"/>
+          <w:kern w:val="0"/>
+          <w:sz w:val="24"/>
+          <w:szCs w:val="24"/>
+          <w:lang w:eastAsia="el-GR"/>
+          <w14:ligatures w14:val="none"/>
+        </w:rPr>
+        <w:t xml:space="preserve"> μήνες στην Ελλάδα:</w:t>
       </w:r>
     </w:p>
     <w:p>
@@ -10586,10 +10233,11 @@
         <w:spacing w:after="0" w:line="240" w:lineRule="auto"/>
         <w:jc w:val="both"/>
         <w:rPr>
-          <w:rFonts w:ascii="Times New Roman" w:eastAsia="Times New Roman" w:hAnsi="Times New Roman" w:cs="Times New Roman"/>
+          <w:rFonts w:ascii="Arial" w:eastAsia="Times New Roman" w:hAnsi="Arial" w:cs="Arial"/>
+          <w:color w:val="000000"/>
           <w:kern w:val="0"/>
-          <w:sz w:val="28"/>
-          <w:szCs w:val="28"/>
+          <w:sz w:val="24"/>
+          <w:szCs w:val="24"/>
           <w:lang w:eastAsia="el-GR"/>
           <w14:ligatures w14:val="none"/>
         </w:rPr>
@@ -10618,8 +10266,23 @@
           <w:lang w:eastAsia="el-GR"/>
           <w14:ligatures w14:val="none"/>
         </w:rPr>
-        <w:t xml:space="preserve"> 4 μήνες x 4 εβδομάδες/μήνα x 56 ώρες/εβδομάδα = 896 ώρες</w:t>
-      </w:r>
+        <w:t xml:space="preserve"> </w:t>
+      </w:r>
+    </w:p>
+    <w:p>
+      <w:pPr>
+        <w:spacing w:after="0" w:line="240" w:lineRule="auto"/>
+        <w:jc w:val="both"/>
+        <w:rPr>
+          <w:rFonts w:ascii="Arial" w:eastAsia="Times New Roman" w:hAnsi="Arial" w:cs="Arial"/>
+          <w:color w:val="000000"/>
+          <w:kern w:val="0"/>
+          <w:sz w:val="24"/>
+          <w:szCs w:val="24"/>
+          <w:lang w:eastAsia="el-GR"/>
+          <w14:ligatures w14:val="none"/>
+        </w:rPr>
+      </w:pPr>
     </w:p>
     <w:p>
       <w:pPr>
@@ -10634,6 +10297,34 @@
           <w14:ligatures w14:val="none"/>
         </w:rPr>
       </w:pPr>
+      <m:oMathPara>
+        <m:oMath>
+          <m:r>
+            <w:rPr>
+              <w:rFonts w:ascii="Cambria Math" w:eastAsia="Times New Roman" w:hAnsi="Cambria Math" w:cs="Arial"/>
+              <w:color w:val="000000"/>
+              <w:kern w:val="0"/>
+              <w:sz w:val="24"/>
+              <w:szCs w:val="24"/>
+              <w:lang w:eastAsia="el-GR"/>
+              <w14:ligatures w14:val="none"/>
+            </w:rPr>
+            <m:t xml:space="preserve">5 μήνες x 4 εβδομάδες/μήνα x 56 ώρες/εβδομάδα = </m:t>
+          </m:r>
+          <m:r>
+            <w:rPr>
+              <w:rFonts w:ascii="Cambria Math" w:eastAsia="Times New Roman" w:hAnsi="Cambria Math" w:cs="Arial"/>
+              <w:color w:val="000000"/>
+              <w:kern w:val="0"/>
+              <w:sz w:val="24"/>
+              <w:szCs w:val="24"/>
+              <w:lang w:eastAsia="el-GR"/>
+              <w14:ligatures w14:val="none"/>
+            </w:rPr>
+            <m:t>1.120 ώρες</m:t>
+          </m:r>
+        </m:oMath>
+      </m:oMathPara>
     </w:p>
     <w:p>
       <w:pPr>
@@ -10644,6 +10335,21 @@
           <w:kern w:val="0"/>
           <w:sz w:val="28"/>
           <w:szCs w:val="28"/>
+          <w:lang w:eastAsia="el-GR"/>
+          <w14:ligatures w14:val="none"/>
+        </w:rPr>
+      </w:pPr>
+    </w:p>
+    <w:p>
+      <w:pPr>
+        <w:spacing w:after="0" w:line="240" w:lineRule="auto"/>
+        <w:jc w:val="both"/>
+        <w:rPr>
+          <w:rFonts w:ascii="Arial" w:eastAsia="Times New Roman" w:hAnsi="Arial" w:cs="Arial"/>
+          <w:color w:val="000000"/>
+          <w:kern w:val="0"/>
+          <w:sz w:val="24"/>
+          <w:szCs w:val="24"/>
           <w:lang w:eastAsia="el-GR"/>
           <w14:ligatures w14:val="none"/>
         </w:rPr>
@@ -10672,8 +10378,65 @@
           <w:lang w:eastAsia="el-GR"/>
           <w14:ligatures w14:val="none"/>
         </w:rPr>
-        <w:t xml:space="preserve"> 896 ώρες x 16 €/ώρα ανά άτομο x 4 άτομα = 57.344 €</w:t>
-      </w:r>
+        <w:t xml:space="preserve"> </w:t>
+      </w:r>
+    </w:p>
+    <w:p>
+      <w:pPr>
+        <w:spacing w:after="0" w:line="240" w:lineRule="auto"/>
+        <w:jc w:val="both"/>
+        <w:rPr>
+          <w:rFonts w:ascii="Arial" w:eastAsia="Times New Roman" w:hAnsi="Arial" w:cs="Arial"/>
+          <w:color w:val="000000"/>
+          <w:kern w:val="0"/>
+          <w:sz w:val="24"/>
+          <w:szCs w:val="24"/>
+          <w:lang w:eastAsia="el-GR"/>
+          <w14:ligatures w14:val="none"/>
+        </w:rPr>
+      </w:pPr>
+    </w:p>
+    <w:p>
+      <w:pPr>
+        <w:spacing w:after="0" w:line="240" w:lineRule="auto"/>
+        <w:jc w:val="both"/>
+        <w:rPr>
+          <w:rFonts w:ascii="Times New Roman" w:eastAsia="Times New Roman" w:hAnsi="Times New Roman" w:cs="Times New Roman"/>
+          <w:kern w:val="0"/>
+          <w:sz w:val="28"/>
+          <w:szCs w:val="28"/>
+          <w:lang w:eastAsia="el-GR"/>
+          <w14:ligatures w14:val="none"/>
+        </w:rPr>
+      </w:pPr>
+      <m:oMathPara>
+        <m:oMath>
+          <m:r>
+            <w:rPr>
+              <w:rFonts w:ascii="Cambria Math" w:eastAsia="Times New Roman" w:hAnsi="Cambria Math" w:cs="Arial"/>
+              <w:color w:val="000000"/>
+              <w:kern w:val="0"/>
+              <w:sz w:val="24"/>
+              <w:szCs w:val="24"/>
+              <w:lang w:eastAsia="el-GR"/>
+              <w14:ligatures w14:val="none"/>
+            </w:rPr>
+            <m:t>1120 ώρες x 16 €/ώρα ανά άτομο x 4 άτομα =</m:t>
+          </m:r>
+          <m:r>
+            <w:rPr>
+              <w:rFonts w:ascii="Cambria Math" w:eastAsia="Times New Roman" w:hAnsi="Cambria Math" w:cs="Arial"/>
+              <w:color w:val="000000"/>
+              <w:kern w:val="0"/>
+              <w:sz w:val="24"/>
+              <w:szCs w:val="24"/>
+              <w:lang w:eastAsia="el-GR"/>
+              <w14:ligatures w14:val="none"/>
+            </w:rPr>
+            <m:t xml:space="preserve"> 71.680 €</m:t>
+          </m:r>
+        </m:oMath>
+      </m:oMathPara>
     </w:p>
     <w:p>
       <w:pPr>
@@ -10779,7 +10542,6 @@
         </w:rPr>
         <w:t xml:space="preserve"> (</w:t>
       </w:r>
-      <w:proofErr w:type="spellStart"/>
       <w:r>
         <w:rPr>
           <w:rFonts w:ascii="Arial" w:eastAsia="Times New Roman" w:hAnsi="Arial" w:cs="Arial"/>
@@ -10787,12 +10549,11 @@
           <w:kern w:val="0"/>
           <w:sz w:val="24"/>
           <w:szCs w:val="24"/>
-          <w:lang w:eastAsia="el-GR"/>
+          <w:lang w:val="en-US" w:eastAsia="el-GR"/>
           <w14:ligatures w14:val="none"/>
         </w:rPr>
-        <w:t>λάπτοπ</w:t>
-      </w:r>
-      <w:proofErr w:type="spellEnd"/>
+        <w:t>laptops</w:t>
+      </w:r>
       <w:r>
         <w:rPr>
           <w:rFonts w:ascii="Arial" w:eastAsia="Times New Roman" w:hAnsi="Arial" w:cs="Arial"/>
@@ -10819,6 +10580,18 @@
         <w:t>smartphone</w:t>
       </w:r>
       <w:proofErr w:type="spellEnd"/>
+      <w:r>
+        <w:rPr>
+          <w:rFonts w:ascii="Arial" w:eastAsia="Times New Roman" w:hAnsi="Arial" w:cs="Arial"/>
+          <w:color w:val="000000"/>
+          <w:kern w:val="0"/>
+          <w:sz w:val="24"/>
+          <w:szCs w:val="24"/>
+          <w:lang w:val="en-US" w:eastAsia="el-GR"/>
+          <w14:ligatures w14:val="none"/>
+        </w:rPr>
+        <w:t>s</w:t>
+      </w:r>
       <w:r>
         <w:rPr>
           <w:rFonts w:ascii="Arial" w:eastAsia="Times New Roman" w:hAnsi="Arial" w:cs="Arial"/>
@@ -10855,7 +10628,31 @@
           <w:lang w:eastAsia="el-GR"/>
           <w14:ligatures w14:val="none"/>
         </w:rPr>
-        <w:t xml:space="preserve"> 4.000€</w:t>
+        <w:t xml:space="preserve"> 4.000</w:t>
+      </w:r>
+      <w:r>
+        <w:rPr>
+          <w:rFonts w:ascii="Arial" w:eastAsia="Times New Roman" w:hAnsi="Arial" w:cs="Arial"/>
+          <w:color w:val="000000"/>
+          <w:kern w:val="0"/>
+          <w:sz w:val="24"/>
+          <w:szCs w:val="24"/>
+          <w:lang w:eastAsia="el-GR"/>
+          <w14:ligatures w14:val="none"/>
+        </w:rPr>
+        <w:t xml:space="preserve"> </w:t>
+      </w:r>
+      <w:r>
+        <w:rPr>
+          <w:rFonts w:ascii="Arial" w:eastAsia="Times New Roman" w:hAnsi="Arial" w:cs="Arial"/>
+          <w:color w:val="000000"/>
+          <w:kern w:val="0"/>
+          <w:sz w:val="24"/>
+          <w:szCs w:val="24"/>
+          <w:lang w:eastAsia="el-GR"/>
+          <w14:ligatures w14:val="none"/>
+        </w:rPr>
+        <w:t>€</w:t>
       </w:r>
     </w:p>
     <w:p>
@@ -11087,7 +10884,31 @@
           <w:lang w:eastAsia="el-GR"/>
           <w14:ligatures w14:val="none"/>
         </w:rPr>
-        <w:t xml:space="preserve"> 75.844 €</w:t>
+        <w:t xml:space="preserve"> </w:t>
+      </w:r>
+      <w:r>
+        <w:rPr>
+          <w:rFonts w:ascii="Arial" w:eastAsia="Times New Roman" w:hAnsi="Arial" w:cs="Arial"/>
+          <w:color w:val="000000"/>
+          <w:kern w:val="0"/>
+          <w:sz w:val="24"/>
+          <w:szCs w:val="24"/>
+          <w:lang w:val="en-US" w:eastAsia="el-GR"/>
+          <w14:ligatures w14:val="none"/>
+        </w:rPr>
+        <w:t xml:space="preserve">87.180 </w:t>
+      </w:r>
+      <w:r>
+        <w:rPr>
+          <w:rFonts w:ascii="Arial" w:eastAsia="Times New Roman" w:hAnsi="Arial" w:cs="Arial"/>
+          <w:color w:val="000000"/>
+          <w:kern w:val="0"/>
+          <w:sz w:val="24"/>
+          <w:szCs w:val="24"/>
+          <w:lang w:eastAsia="el-GR"/>
+          <w14:ligatures w14:val="none"/>
+        </w:rPr>
+        <w:t>€</w:t>
       </w:r>
     </w:p>
     <w:p>
@@ -11441,7 +11262,20 @@
           <w:lang w:eastAsia="el-GR"/>
           <w14:ligatures w14:val="none"/>
         </w:rPr>
-        <w:t>Ως γενικός εμπειρικός κανόνας, συνιστάται να τεθεί εκ των προτέρων περίπου το 10-20% του συνολικού κόστους του έργου ως προϋπολογισμός έκτακτης ανάγκης. Σε αυτήν την περίπτωση, εάν υποθέσουμε έναν προϋπολογισμό έκτακτης ανάγκης 15% του συνολικού κόστους, ο προτεινόμενος προϋπολογισμός για αυτό το έργο θα είναι:</w:t>
+        <w:t xml:space="preserve">Ως γενικός εμπειρικός κανόνας, συνιστάται να τεθεί εκ των προτέρων περίπου το 10-20% του συνολικού κόστους του έργου ως προϋπολογισμός έκτακτης </w:t>
+      </w:r>
+      <w:r>
+        <w:rPr>
+          <w:rFonts w:ascii="Arial" w:eastAsia="Times New Roman" w:hAnsi="Arial" w:cs="Arial"/>
+          <w:color w:val="000000"/>
+          <w:kern w:val="0"/>
+          <w:sz w:val="24"/>
+          <w:szCs w:val="24"/>
+          <w:lang w:eastAsia="el-GR"/>
+          <w14:ligatures w14:val="none"/>
+        </w:rPr>
+        <w:lastRenderedPageBreak/>
+        <w:t>ανάγκης. Σε αυτήν την περίπτωση, εάν υποθέσουμε έναν προϋπολογισμό έκτακτης ανάγκης 15% του συνολικού κόστους, ο προτεινόμενος προϋπολογισμός για αυτό το έργο θα είναι:</w:t>
       </w:r>
     </w:p>
     <w:p>
@@ -11500,7 +11334,31 @@
           <w:lang w:eastAsia="el-GR"/>
           <w14:ligatures w14:val="none"/>
         </w:rPr>
-        <w:t xml:space="preserve"> 75.844 €</w:t>
+        <w:t xml:space="preserve"> </w:t>
+      </w:r>
+      <w:r>
+        <w:rPr>
+          <w:rFonts w:ascii="Arial" w:eastAsia="Times New Roman" w:hAnsi="Arial" w:cs="Arial"/>
+          <w:color w:val="000000"/>
+          <w:kern w:val="0"/>
+          <w:sz w:val="24"/>
+          <w:szCs w:val="24"/>
+          <w:lang w:val="en-US" w:eastAsia="el-GR"/>
+          <w14:ligatures w14:val="none"/>
+        </w:rPr>
+        <w:t xml:space="preserve">87.180 </w:t>
+      </w:r>
+      <w:r>
+        <w:rPr>
+          <w:rFonts w:ascii="Arial" w:eastAsia="Times New Roman" w:hAnsi="Arial" w:cs="Arial"/>
+          <w:color w:val="000000"/>
+          <w:kern w:val="0"/>
+          <w:sz w:val="24"/>
+          <w:szCs w:val="24"/>
+          <w:lang w:eastAsia="el-GR"/>
+          <w14:ligatures w14:val="none"/>
+        </w:rPr>
+        <w:t>€</w:t>
       </w:r>
     </w:p>
     <w:p>
@@ -11571,7 +11429,43 @@
           <w:lang w:eastAsia="el-GR"/>
           <w14:ligatures w14:val="none"/>
         </w:rPr>
-        <w:t xml:space="preserve"> 11.376 €</w:t>
+        <w:t xml:space="preserve"> </w:t>
+      </w:r>
+      <w:r>
+        <w:rPr>
+          <w:rFonts w:ascii="Arial" w:eastAsia="Times New Roman" w:hAnsi="Arial" w:cs="Arial"/>
+          <w:color w:val="000000"/>
+          <w:kern w:val="0"/>
+          <w:sz w:val="24"/>
+          <w:szCs w:val="24"/>
+          <w:lang w:eastAsia="el-GR"/>
+          <w14:ligatures w14:val="none"/>
+        </w:rPr>
+        <w:t>13.</w:t>
+      </w:r>
+      <w:r>
+        <w:rPr>
+          <w:rFonts w:ascii="Arial" w:eastAsia="Times New Roman" w:hAnsi="Arial" w:cs="Arial"/>
+          <w:color w:val="000000"/>
+          <w:kern w:val="0"/>
+          <w:sz w:val="24"/>
+          <w:szCs w:val="24"/>
+          <w:lang w:val="en-US" w:eastAsia="el-GR"/>
+          <w14:ligatures w14:val="none"/>
+        </w:rPr>
+        <w:t xml:space="preserve">077 </w:t>
+      </w:r>
+      <w:r>
+        <w:rPr>
+          <w:rFonts w:ascii="Arial" w:eastAsia="Times New Roman" w:hAnsi="Arial" w:cs="Arial"/>
+          <w:color w:val="000000"/>
+          <w:kern w:val="0"/>
+          <w:sz w:val="24"/>
+          <w:szCs w:val="24"/>
+          <w:lang w:eastAsia="el-GR"/>
+          <w14:ligatures w14:val="none"/>
+        </w:rPr>
+        <w:t xml:space="preserve"> €</w:t>
       </w:r>
     </w:p>
     <w:p>
@@ -11616,7 +11510,43 @@
           <w:lang w:eastAsia="el-GR"/>
           <w14:ligatures w14:val="none"/>
         </w:rPr>
-        <w:t xml:space="preserve"> 87.220 €</w:t>
+        <w:t xml:space="preserve"> </w:t>
+      </w:r>
+      <w:r>
+        <w:rPr>
+          <w:rFonts w:ascii="Arial" w:eastAsia="Times New Roman" w:hAnsi="Arial" w:cs="Arial"/>
+          <w:color w:val="000000"/>
+          <w:kern w:val="0"/>
+          <w:sz w:val="24"/>
+          <w:szCs w:val="24"/>
+          <w:lang w:eastAsia="el-GR"/>
+          <w14:ligatures w14:val="none"/>
+        </w:rPr>
+        <w:t>100.</w:t>
+      </w:r>
+      <w:r>
+        <w:rPr>
+          <w:rFonts w:ascii="Arial" w:eastAsia="Times New Roman" w:hAnsi="Arial" w:cs="Arial"/>
+          <w:color w:val="000000"/>
+          <w:kern w:val="0"/>
+          <w:sz w:val="24"/>
+          <w:szCs w:val="24"/>
+          <w:lang w:val="en-US" w:eastAsia="el-GR"/>
+          <w14:ligatures w14:val="none"/>
+        </w:rPr>
+        <w:t>257</w:t>
+      </w:r>
+      <w:r>
+        <w:rPr>
+          <w:rFonts w:ascii="Arial" w:eastAsia="Times New Roman" w:hAnsi="Arial" w:cs="Arial"/>
+          <w:color w:val="000000"/>
+          <w:kern w:val="0"/>
+          <w:sz w:val="24"/>
+          <w:szCs w:val="24"/>
+          <w:lang w:eastAsia="el-GR"/>
+          <w14:ligatures w14:val="none"/>
+        </w:rPr>
+        <w:t xml:space="preserve"> €</w:t>
       </w:r>
     </w:p>
     <w:p>
@@ -11673,10 +11603,503 @@
     </w:p>
     <w:p/>
     <w:p/>
+    <w:p>
+      <w:pPr>
+        <w:pStyle w:val="1"/>
+        <w:rPr>
+          <w:rFonts w:ascii="Arial Black" w:hAnsi="Arial Black" w:cs="Arial"/>
+          <w:b/>
+          <w:bCs/>
+          <w:color w:val="auto"/>
+          <w:sz w:val="36"/>
+          <w:szCs w:val="36"/>
+        </w:rPr>
+      </w:pPr>
+      <w:bookmarkStart w:id="19" w:name="_Toc129642461"/>
+      <w:r>
+        <w:rPr>
+          <w:rFonts w:ascii="Arial Black" w:hAnsi="Arial Black" w:cs="Arial"/>
+          <w:b/>
+          <w:bCs/>
+          <w:color w:val="auto"/>
+          <w:sz w:val="36"/>
+          <w:szCs w:val="36"/>
+        </w:rPr>
+        <w:t>Εργαλεία</w:t>
+      </w:r>
+      <w:r>
+        <w:rPr>
+          <w:rFonts w:ascii="Arial Black" w:hAnsi="Arial Black" w:cs="Arial"/>
+          <w:b/>
+          <w:bCs/>
+          <w:color w:val="auto"/>
+          <w:sz w:val="36"/>
+          <w:szCs w:val="36"/>
+          <w:lang w:val="en-US"/>
+        </w:rPr>
+        <w:t xml:space="preserve"> </w:t>
+      </w:r>
+      <w:r>
+        <w:rPr>
+          <w:rFonts w:ascii="Arial Black" w:hAnsi="Arial Black" w:cs="Arial"/>
+          <w:b/>
+          <w:bCs/>
+          <w:color w:val="auto"/>
+          <w:sz w:val="36"/>
+          <w:szCs w:val="36"/>
+        </w:rPr>
+        <w:t>Τεχνικού Κειμένου</w:t>
+      </w:r>
+      <w:bookmarkEnd w:id="19"/>
+    </w:p>
     <w:p/>
-    <w:p/>
-    <w:p/>
-    <w:p/>
+    <w:p>
+      <w:pPr>
+        <w:pStyle w:val="a5"/>
+        <w:numPr>
+          <w:ilvl w:val="0"/>
+          <w:numId w:val="17"/>
+        </w:numPr>
+        <w:rPr>
+          <w:rFonts w:ascii="Arial" w:hAnsi="Arial" w:cs="Arial"/>
+          <w:sz w:val="24"/>
+          <w:szCs w:val="20"/>
+          <w:u w:val="single"/>
+        </w:rPr>
+      </w:pPr>
+      <w:r>
+        <w:rPr>
+          <w:rFonts w:ascii="Arial" w:hAnsi="Arial" w:cs="Arial"/>
+          <w:sz w:val="32"/>
+          <w:szCs w:val="20"/>
+          <w:u w:val="single"/>
+          <w:lang w:val="en-US"/>
+        </w:rPr>
+        <w:t>QR Code Generator</w:t>
+      </w:r>
+      <w:r>
+        <w:rPr>
+          <w:rStyle w:val="aa"/>
+          <w:rFonts w:ascii="Arial" w:hAnsi="Arial" w:cs="Arial"/>
+          <w:sz w:val="32"/>
+          <w:szCs w:val="20"/>
+          <w:u w:val="single"/>
+          <w:lang w:val="en-US"/>
+        </w:rPr>
+        <w:footnoteReference w:id="1"/>
+      </w:r>
+    </w:p>
+    <w:p>
+      <w:pPr>
+        <w:pStyle w:val="a5"/>
+        <w:jc w:val="both"/>
+        <w:rPr>
+          <w:rFonts w:ascii="Arial" w:hAnsi="Arial" w:cs="Arial"/>
+          <w:sz w:val="24"/>
+          <w:szCs w:val="20"/>
+        </w:rPr>
+      </w:pPr>
+      <w:r>
+        <w:rPr>
+          <w:rFonts w:ascii="Arial" w:hAnsi="Arial" w:cs="Arial"/>
+          <w:sz w:val="24"/>
+          <w:szCs w:val="20"/>
+        </w:rPr>
+        <w:t xml:space="preserve">Για τη δημιουργία του </w:t>
+      </w:r>
+      <w:r>
+        <w:rPr>
+          <w:rFonts w:ascii="Arial" w:hAnsi="Arial" w:cs="Arial"/>
+          <w:sz w:val="24"/>
+          <w:szCs w:val="20"/>
+          <w:lang w:val="en-US"/>
+        </w:rPr>
+        <w:t>QR</w:t>
+      </w:r>
+      <w:r>
+        <w:rPr>
+          <w:rFonts w:ascii="Arial" w:hAnsi="Arial" w:cs="Arial"/>
+          <w:sz w:val="24"/>
+          <w:szCs w:val="20"/>
+        </w:rPr>
+        <w:t xml:space="preserve"> </w:t>
+      </w:r>
+      <w:r>
+        <w:rPr>
+          <w:rFonts w:ascii="Arial" w:hAnsi="Arial" w:cs="Arial"/>
+          <w:sz w:val="24"/>
+          <w:szCs w:val="20"/>
+        </w:rPr>
+        <w:t xml:space="preserve">κωδικού που παραπέμπει στο </w:t>
+      </w:r>
+      <w:r>
+        <w:rPr>
+          <w:rFonts w:ascii="Arial" w:hAnsi="Arial" w:cs="Arial"/>
+          <w:sz w:val="24"/>
+          <w:szCs w:val="20"/>
+          <w:lang w:val="en-US"/>
+        </w:rPr>
+        <w:t>GitHub</w:t>
+      </w:r>
+      <w:r>
+        <w:rPr>
+          <w:rFonts w:ascii="Arial" w:hAnsi="Arial" w:cs="Arial"/>
+          <w:sz w:val="24"/>
+          <w:szCs w:val="20"/>
+        </w:rPr>
+        <w:t xml:space="preserve"> </w:t>
+      </w:r>
+      <w:r>
+        <w:rPr>
+          <w:rFonts w:ascii="Arial" w:hAnsi="Arial" w:cs="Arial"/>
+          <w:sz w:val="24"/>
+          <w:szCs w:val="20"/>
+        </w:rPr>
+        <w:t>της ομάδας.</w:t>
+      </w:r>
+    </w:p>
+    <w:p>
+      <w:pPr>
+        <w:pStyle w:val="a5"/>
+        <w:rPr>
+          <w:rFonts w:ascii="Arial" w:hAnsi="Arial" w:cs="Arial"/>
+          <w:sz w:val="24"/>
+          <w:szCs w:val="20"/>
+          <w:u w:val="single"/>
+        </w:rPr>
+      </w:pPr>
+    </w:p>
+    <w:p>
+      <w:pPr>
+        <w:pStyle w:val="a5"/>
+        <w:numPr>
+          <w:ilvl w:val="0"/>
+          <w:numId w:val="17"/>
+        </w:numPr>
+        <w:rPr>
+          <w:rFonts w:ascii="Arial" w:hAnsi="Arial" w:cs="Arial"/>
+          <w:sz w:val="24"/>
+          <w:szCs w:val="20"/>
+          <w:u w:val="single"/>
+        </w:rPr>
+      </w:pPr>
+      <w:r>
+        <w:rPr>
+          <w:rFonts w:ascii="Arial" w:hAnsi="Arial" w:cs="Arial"/>
+          <w:sz w:val="32"/>
+          <w:szCs w:val="20"/>
+          <w:u w:val="single"/>
+          <w:lang w:val="en-US"/>
+        </w:rPr>
+        <w:t>Microsoft Word</w:t>
+      </w:r>
+    </w:p>
+    <w:p>
+      <w:pPr>
+        <w:pStyle w:val="a5"/>
+        <w:rPr>
+          <w:rFonts w:ascii="Arial" w:hAnsi="Arial" w:cs="Arial"/>
+          <w:sz w:val="24"/>
+          <w:szCs w:val="20"/>
+          <w:u w:val="single"/>
+        </w:rPr>
+      </w:pPr>
+      <w:r>
+        <w:rPr>
+          <w:rFonts w:ascii="Arial" w:hAnsi="Arial" w:cs="Arial"/>
+          <w:sz w:val="24"/>
+          <w:szCs w:val="20"/>
+        </w:rPr>
+        <w:t>Για τη σύνταξη του τεχνικού κειμένου</w:t>
+      </w:r>
+    </w:p>
+    <w:p>
+      <w:pPr>
+        <w:pStyle w:val="a5"/>
+        <w:rPr>
+          <w:rFonts w:ascii="Arial" w:hAnsi="Arial" w:cs="Arial"/>
+          <w:sz w:val="24"/>
+          <w:szCs w:val="20"/>
+          <w:u w:val="single"/>
+        </w:rPr>
+      </w:pPr>
+    </w:p>
+    <w:p>
+      <w:pPr>
+        <w:pStyle w:val="a5"/>
+        <w:numPr>
+          <w:ilvl w:val="0"/>
+          <w:numId w:val="17"/>
+        </w:numPr>
+        <w:rPr>
+          <w:rFonts w:ascii="Arial" w:hAnsi="Arial" w:cs="Arial"/>
+          <w:sz w:val="24"/>
+          <w:szCs w:val="20"/>
+          <w:u w:val="single"/>
+        </w:rPr>
+      </w:pPr>
+      <w:r>
+        <w:rPr>
+          <w:rFonts w:ascii="Arial" w:hAnsi="Arial" w:cs="Arial"/>
+          <w:sz w:val="32"/>
+          <w:szCs w:val="20"/>
+          <w:u w:val="single"/>
+          <w:lang w:val="en-US"/>
+        </w:rPr>
+        <w:t>FreeLogoDesign</w:t>
+      </w:r>
+      <w:r>
+        <w:rPr>
+          <w:rStyle w:val="aa"/>
+          <w:rFonts w:ascii="Arial" w:hAnsi="Arial" w:cs="Arial"/>
+          <w:sz w:val="32"/>
+          <w:szCs w:val="20"/>
+          <w:u w:val="single"/>
+          <w:lang w:val="en-US"/>
+        </w:rPr>
+        <w:footnoteReference w:id="2"/>
+      </w:r>
+    </w:p>
+    <w:p>
+      <w:pPr>
+        <w:pStyle w:val="a5"/>
+        <w:jc w:val="both"/>
+        <w:rPr>
+          <w:rFonts w:ascii="Arial" w:hAnsi="Arial" w:cs="Arial"/>
+          <w:sz w:val="24"/>
+          <w:szCs w:val="20"/>
+        </w:rPr>
+      </w:pPr>
+      <w:r>
+        <w:rPr>
+          <w:rFonts w:ascii="Arial" w:hAnsi="Arial" w:cs="Arial"/>
+          <w:sz w:val="24"/>
+          <w:szCs w:val="20"/>
+        </w:rPr>
+        <w:t xml:space="preserve">Για τη δημιουργία του λογότυπου της εφαρμογής που θα υλοποιηθεί στα πλαίσια του </w:t>
+      </w:r>
+      <w:r>
+        <w:rPr>
+          <w:rFonts w:ascii="Arial" w:hAnsi="Arial" w:cs="Arial"/>
+          <w:sz w:val="24"/>
+          <w:szCs w:val="20"/>
+          <w:lang w:val="en-US"/>
+        </w:rPr>
+        <w:t>project</w:t>
+      </w:r>
+      <w:r>
+        <w:rPr>
+          <w:rFonts w:ascii="Arial" w:hAnsi="Arial" w:cs="Arial"/>
+          <w:sz w:val="24"/>
+          <w:szCs w:val="20"/>
+        </w:rPr>
+        <w:t>.</w:t>
+      </w:r>
+    </w:p>
+    <w:p>
+      <w:pPr>
+        <w:pStyle w:val="a5"/>
+        <w:rPr>
+          <w:rFonts w:ascii="Arial" w:hAnsi="Arial" w:cs="Arial"/>
+          <w:sz w:val="24"/>
+          <w:szCs w:val="20"/>
+          <w:u w:val="single"/>
+        </w:rPr>
+      </w:pPr>
+    </w:p>
+    <w:p>
+      <w:pPr>
+        <w:pStyle w:val="a5"/>
+        <w:numPr>
+          <w:ilvl w:val="0"/>
+          <w:numId w:val="17"/>
+        </w:numPr>
+        <w:rPr>
+          <w:rFonts w:ascii="Arial" w:hAnsi="Arial" w:cs="Arial"/>
+          <w:sz w:val="24"/>
+          <w:szCs w:val="20"/>
+          <w:u w:val="single"/>
+        </w:rPr>
+      </w:pPr>
+      <w:r>
+        <w:rPr>
+          <w:rFonts w:ascii="Arial" w:hAnsi="Arial" w:cs="Arial"/>
+          <w:sz w:val="32"/>
+          <w:szCs w:val="20"/>
+          <w:u w:val="single"/>
+          <w:lang w:val="en-US"/>
+        </w:rPr>
+        <w:t>teamgantt</w:t>
+      </w:r>
+      <w:r>
+        <w:rPr>
+          <w:rStyle w:val="aa"/>
+          <w:rFonts w:ascii="Arial" w:hAnsi="Arial" w:cs="Arial"/>
+          <w:sz w:val="32"/>
+          <w:szCs w:val="20"/>
+          <w:u w:val="single"/>
+          <w:lang w:val="en-US"/>
+        </w:rPr>
+        <w:footnoteReference w:id="3"/>
+      </w:r>
+    </w:p>
+    <w:p>
+      <w:pPr>
+        <w:pStyle w:val="a5"/>
+        <w:jc w:val="both"/>
+        <w:rPr>
+          <w:rFonts w:ascii="Arial" w:hAnsi="Arial" w:cs="Arial"/>
+          <w:sz w:val="24"/>
+          <w:szCs w:val="20"/>
+        </w:rPr>
+      </w:pPr>
+      <w:bookmarkStart w:id="20" w:name="_GoBack"/>
+      <w:bookmarkEnd w:id="20"/>
+      <w:r>
+        <w:rPr>
+          <w:rFonts w:ascii="Arial" w:hAnsi="Arial" w:cs="Arial"/>
+          <w:sz w:val="24"/>
+          <w:szCs w:val="20"/>
+        </w:rPr>
+        <w:t xml:space="preserve">Για τα </w:t>
+      </w:r>
+      <w:r>
+        <w:rPr>
+          <w:rFonts w:ascii="Arial" w:hAnsi="Arial" w:cs="Arial"/>
+          <w:sz w:val="24"/>
+          <w:szCs w:val="20"/>
+          <w:lang w:val="en-US"/>
+        </w:rPr>
+        <w:t>Gantt</w:t>
+      </w:r>
+      <w:r>
+        <w:rPr>
+          <w:rFonts w:ascii="Arial" w:hAnsi="Arial" w:cs="Arial"/>
+          <w:sz w:val="24"/>
+          <w:szCs w:val="20"/>
+        </w:rPr>
+        <w:t xml:space="preserve"> </w:t>
+      </w:r>
+      <w:r>
+        <w:rPr>
+          <w:rFonts w:ascii="Arial" w:hAnsi="Arial" w:cs="Arial"/>
+          <w:sz w:val="24"/>
+          <w:szCs w:val="20"/>
+        </w:rPr>
+        <w:t>διαγράμματα χρονοπρογραμματισμού των Τυπικών Υποέργων και την ανάθεση αυτών στα μέλη της ομάδας.</w:t>
+      </w:r>
+    </w:p>
+    <w:p>
+      <w:pPr>
+        <w:pStyle w:val="a5"/>
+        <w:rPr>
+          <w:rFonts w:ascii="Arial" w:hAnsi="Arial" w:cs="Arial"/>
+          <w:sz w:val="24"/>
+          <w:szCs w:val="20"/>
+          <w:u w:val="single"/>
+        </w:rPr>
+      </w:pPr>
+    </w:p>
+    <w:p>
+      <w:pPr>
+        <w:pStyle w:val="a5"/>
+        <w:numPr>
+          <w:ilvl w:val="0"/>
+          <w:numId w:val="17"/>
+        </w:numPr>
+        <w:rPr>
+          <w:rFonts w:ascii="Arial" w:hAnsi="Arial" w:cs="Arial"/>
+          <w:sz w:val="24"/>
+          <w:szCs w:val="20"/>
+          <w:u w:val="single"/>
+        </w:rPr>
+      </w:pPr>
+      <w:r>
+        <w:rPr>
+          <w:rFonts w:ascii="Arial" w:hAnsi="Arial" w:cs="Arial"/>
+          <w:sz w:val="32"/>
+          <w:szCs w:val="20"/>
+          <w:u w:val="single"/>
+          <w:lang w:val="en-US"/>
+        </w:rPr>
+        <w:t>diagrams.net</w:t>
+      </w:r>
+      <w:r>
+        <w:rPr>
+          <w:rStyle w:val="aa"/>
+          <w:rFonts w:ascii="Arial" w:hAnsi="Arial" w:cs="Arial"/>
+          <w:sz w:val="32"/>
+          <w:szCs w:val="20"/>
+          <w:u w:val="single"/>
+          <w:lang w:val="en-US"/>
+        </w:rPr>
+        <w:footnoteReference w:id="4"/>
+      </w:r>
+    </w:p>
+    <w:p>
+      <w:pPr>
+        <w:pStyle w:val="a5"/>
+        <w:jc w:val="both"/>
+        <w:rPr>
+          <w:rFonts w:ascii="Arial" w:hAnsi="Arial" w:cs="Arial"/>
+          <w:sz w:val="24"/>
+          <w:szCs w:val="20"/>
+          <w:u w:val="single"/>
+        </w:rPr>
+      </w:pPr>
+      <w:r>
+        <w:rPr>
+          <w:rFonts w:ascii="Arial" w:hAnsi="Arial" w:cs="Arial"/>
+          <w:sz w:val="24"/>
+          <w:szCs w:val="20"/>
+        </w:rPr>
+        <w:t>Γ</w:t>
+      </w:r>
+      <w:r>
+        <w:rPr>
+          <w:rFonts w:ascii="Arial" w:hAnsi="Arial" w:cs="Arial"/>
+          <w:sz w:val="24"/>
+          <w:szCs w:val="20"/>
+        </w:rPr>
+        <w:t xml:space="preserve">ια τα </w:t>
+      </w:r>
+      <w:r>
+        <w:rPr>
+          <w:rFonts w:ascii="Arial" w:hAnsi="Arial" w:cs="Arial"/>
+          <w:sz w:val="24"/>
+          <w:szCs w:val="20"/>
+          <w:lang w:val="en-US"/>
+        </w:rPr>
+        <w:t>PERT</w:t>
+      </w:r>
+      <w:r>
+        <w:rPr>
+          <w:rFonts w:ascii="Arial" w:hAnsi="Arial" w:cs="Arial"/>
+          <w:sz w:val="24"/>
+          <w:szCs w:val="20"/>
+        </w:rPr>
+        <w:t xml:space="preserve"> </w:t>
+      </w:r>
+      <w:r>
+        <w:rPr>
+          <w:rFonts w:ascii="Arial" w:hAnsi="Arial" w:cs="Arial"/>
+          <w:sz w:val="24"/>
+          <w:szCs w:val="20"/>
+        </w:rPr>
+        <w:t>διαγράμματα χρονοπρογραμματισμού των Τυπικών Υποέργων.</w:t>
+      </w:r>
+    </w:p>
+    <w:p>
+      <w:pPr>
+        <w:pStyle w:val="a5"/>
+        <w:rPr>
+          <w:rFonts w:ascii="Arial" w:hAnsi="Arial" w:cs="Arial"/>
+          <w:sz w:val="24"/>
+          <w:szCs w:val="20"/>
+          <w:u w:val="single"/>
+        </w:rPr>
+      </w:pPr>
+    </w:p>
     <w:p>
       <w:pPr>
         <w:rPr>
@@ -11700,7 +12123,7 @@
 </file>
 
 <file path=word/endnotes.xml><?xml version="1.0" encoding="utf-8"?>
-<w:endnotes xmlns:wpc="http://schemas.microsoft.com/office/word/2010/wordprocessingCanvas" xmlns:cx="http://schemas.microsoft.com/office/drawing/2014/chartex" xmlns:cx1="http://schemas.microsoft.com/office/drawing/2015/9/8/chartex" xmlns:cx2="http://schemas.microsoft.com/office/drawing/2015/10/21/chartex" xmlns:cx3="http://schemas.microsoft.com/office/drawing/2016/5/9/chartex" xmlns:cx4="http://schemas.microsoft.com/office/drawing/2016/5/10/chartex" xmlns:cx5="http://schemas.microsoft.com/office/drawing/2016/5/11/chartex" xmlns:cx6="http://schemas.microsoft.com/office/drawing/2016/5/12/chartex" xmlns:cx7="http://schemas.microsoft.com/office/drawing/2016/5/13/chartex" xmlns:cx8="http://schemas.microsoft.com/office/drawing/2016/5/14/chartex" xmlns:mc="http://schemas.openxmlformats.org/markup-compatibility/2006" xmlns:aink="http://schemas.microsoft.com/office/drawing/2016/ink" xmlns:am3d="http://schemas.microsoft.com/office/drawing/2017/model3d" xmlns:o="urn:schemas-microsoft-com:office:office" xmlns:oel="http://schemas.microsoft.com/office/2019/extlst" xmlns:r="http://schemas.openxmlformats.org/officeDocument/2006/relationships" xmlns:m="http://schemas.openxmlformats.org/officeDocument/2006/math" xmlns:v="urn:schemas-microsoft-com:vml" xmlns:wp14="http://schemas.microsoft.com/office/word/2010/wordprocessingDrawing" xmlns:wp="http://schemas.openxmlformats.org/drawingml/2006/wordprocessingDrawing" xmlns:w10="urn:schemas-microsoft-com:office:word" xmlns:w="http://schemas.openxmlformats.org/wordprocessingml/2006/main" xmlns:w14="http://schemas.microsoft.com/office/word/2010/wordml" xmlns:w15="http://schemas.microsoft.com/office/word/2012/wordml" xmlns:w16cex="http://schemas.microsoft.com/office/word/2018/wordml/cex" xmlns:w16cid="http://schemas.microsoft.com/office/word/2016/wordml/cid" xmlns:w16="http://schemas.microsoft.com/office/word/2018/wordml" xmlns:w16sdtdh="http://schemas.microsoft.com/office/word/2020/wordml/sdtdatahash" xmlns:w16se="http://schemas.microsoft.com/office/word/2015/wordml/symex" xmlns:wpg="http://schemas.microsoft.com/office/word/2010/wordprocessingGroup" xmlns:wpi="http://schemas.microsoft.com/office/word/2010/wordprocessingInk" xmlns:wne="http://schemas.microsoft.com/office/word/2006/wordml" xmlns:wps="http://schemas.microsoft.com/office/word/2010/wordprocessingShape" mc:Ignorable="w14 w15 w16se w16cid w16 w16cex w16sdtdh wp14">
+<w:endnotes xmlns:wpc="http://schemas.microsoft.com/office/word/2010/wordprocessingCanvas" xmlns:mc="http://schemas.openxmlformats.org/markup-compatibility/2006" xmlns:o="urn:schemas-microsoft-com:office:office" xmlns:r="http://schemas.openxmlformats.org/officeDocument/2006/relationships" xmlns:m="http://schemas.openxmlformats.org/officeDocument/2006/math" xmlns:v="urn:schemas-microsoft-com:vml" xmlns:wp14="http://schemas.microsoft.com/office/word/2010/wordprocessingDrawing" xmlns:wp="http://schemas.openxmlformats.org/drawingml/2006/wordprocessingDrawing" xmlns:w10="urn:schemas-microsoft-com:office:word" xmlns:w="http://schemas.openxmlformats.org/wordprocessingml/2006/main" xmlns:w14="http://schemas.microsoft.com/office/word/2010/wordml" xmlns:w15="http://schemas.microsoft.com/office/word/2012/wordml" xmlns:wpg="http://schemas.microsoft.com/office/word/2010/wordprocessingGroup" xmlns:wpi="http://schemas.microsoft.com/office/word/2010/wordprocessingInk" xmlns:wne="http://schemas.microsoft.com/office/word/2006/wordml" xmlns:wps="http://schemas.microsoft.com/office/word/2010/wordprocessingShape" mc:Ignorable="w14 w15 wp14">
   <w:endnote w:type="separator" w:id="-1">
     <w:p>
       <w:pPr>
@@ -11725,7 +12148,7 @@
 </file>
 
 <file path=word/footer1.xml><?xml version="1.0" encoding="utf-8"?>
-<w:ftr xmlns:wpc="http://schemas.microsoft.com/office/word/2010/wordprocessingCanvas" xmlns:cx="http://schemas.microsoft.com/office/drawing/2014/chartex" xmlns:cx1="http://schemas.microsoft.com/office/drawing/2015/9/8/chartex" xmlns:cx2="http://schemas.microsoft.com/office/drawing/2015/10/21/chartex" xmlns:cx3="http://schemas.microsoft.com/office/drawing/2016/5/9/chartex" xmlns:cx4="http://schemas.microsoft.com/office/drawing/2016/5/10/chartex" xmlns:cx5="http://schemas.microsoft.com/office/drawing/2016/5/11/chartex" xmlns:cx6="http://schemas.microsoft.com/office/drawing/2016/5/12/chartex" xmlns:cx7="http://schemas.microsoft.com/office/drawing/2016/5/13/chartex" xmlns:cx8="http://schemas.microsoft.com/office/drawing/2016/5/14/chartex" xmlns:mc="http://schemas.openxmlformats.org/markup-compatibility/2006" xmlns:aink="http://schemas.microsoft.com/office/drawing/2016/ink" xmlns:am3d="http://schemas.microsoft.com/office/drawing/2017/model3d" xmlns:o="urn:schemas-microsoft-com:office:office" xmlns:oel="http://schemas.microsoft.com/office/2019/extlst" xmlns:r="http://schemas.openxmlformats.org/officeDocument/2006/relationships" xmlns:m="http://schemas.openxmlformats.org/officeDocument/2006/math" xmlns:v="urn:schemas-microsoft-com:vml" xmlns:wp14="http://schemas.microsoft.com/office/word/2010/wordprocessingDrawing" xmlns:wp="http://schemas.openxmlformats.org/drawingml/2006/wordprocessingDrawing" xmlns:w10="urn:schemas-microsoft-com:office:word" xmlns:w="http://schemas.openxmlformats.org/wordprocessingml/2006/main" xmlns:w14="http://schemas.microsoft.com/office/word/2010/wordml" xmlns:w15="http://schemas.microsoft.com/office/word/2012/wordml" xmlns:w16cex="http://schemas.microsoft.com/office/word/2018/wordml/cex" xmlns:w16cid="http://schemas.microsoft.com/office/word/2016/wordml/cid" xmlns:w16="http://schemas.microsoft.com/office/word/2018/wordml" xmlns:w16sdtdh="http://schemas.microsoft.com/office/word/2020/wordml/sdtdatahash" xmlns:w16se="http://schemas.microsoft.com/office/word/2015/wordml/symex" xmlns:wpg="http://schemas.microsoft.com/office/word/2010/wordprocessingGroup" xmlns:wpi="http://schemas.microsoft.com/office/word/2010/wordprocessingInk" xmlns:wne="http://schemas.microsoft.com/office/word/2006/wordml" xmlns:wps="http://schemas.microsoft.com/office/word/2010/wordprocessingShape" mc:Ignorable="w14 w15 w16se w16cid w16 w16cex w16sdtdh wp14">
+<w:ftr xmlns:wpc="http://schemas.microsoft.com/office/word/2010/wordprocessingCanvas" xmlns:mc="http://schemas.openxmlformats.org/markup-compatibility/2006" xmlns:o="urn:schemas-microsoft-com:office:office" xmlns:r="http://schemas.openxmlformats.org/officeDocument/2006/relationships" xmlns:m="http://schemas.openxmlformats.org/officeDocument/2006/math" xmlns:v="urn:schemas-microsoft-com:vml" xmlns:wp14="http://schemas.microsoft.com/office/word/2010/wordprocessingDrawing" xmlns:wp="http://schemas.openxmlformats.org/drawingml/2006/wordprocessingDrawing" xmlns:w10="urn:schemas-microsoft-com:office:word" xmlns:w="http://schemas.openxmlformats.org/wordprocessingml/2006/main" xmlns:w14="http://schemas.microsoft.com/office/word/2010/wordml" xmlns:w15="http://schemas.microsoft.com/office/word/2012/wordml" xmlns:wpg="http://schemas.microsoft.com/office/word/2010/wordprocessingGroup" xmlns:wpi="http://schemas.microsoft.com/office/word/2010/wordprocessingInk" xmlns:wne="http://schemas.microsoft.com/office/word/2006/wordml" xmlns:wps="http://schemas.microsoft.com/office/word/2010/wordprocessingShape" mc:Ignorable="w14 w15 wp14">
   <w:sdt>
     <w:sdtPr>
       <w:id w:val="317305489"/>
@@ -11743,6 +12166,7 @@
         <w:r>
           <w:rPr>
             <w:noProof/>
+            <w:lang w:eastAsia="el-GR"/>
           </w:rPr>
           <mc:AlternateContent>
             <mc:Choice Requires="wps">
@@ -11846,10 +12270,11 @@
                                       <w:r>
                                         <w:rPr>
                                           <w:rFonts w:asciiTheme="majorHAnsi" w:eastAsiaTheme="majorEastAsia" w:hAnsiTheme="majorHAnsi" w:cstheme="majorBidi"/>
+                                          <w:noProof/>
                                           <w:sz w:val="48"/>
                                           <w:szCs w:val="48"/>
                                         </w:rPr>
-                                        <w:t>2</w:t>
+                                        <w:t>20</w:t>
                                       </w:r>
                                       <w:r>
                                         <w:rPr>
@@ -11883,7 +12308,7 @@
             </mc:Choice>
             <mc:Fallback>
               <w:pict>
-                <v:rect w14:anchorId="67803490" id="Ορθογώνιο 16" o:spid="_x0000_s1026" style="position:absolute;margin-left:0;margin-top:0;width:60pt;height:70.5pt;z-index:251659264;visibility:visible;mso-wrap-style:square;mso-width-percent:0;mso-height-percent:0;mso-wrap-distance-left:9pt;mso-wrap-distance-top:0;mso-wrap-distance-right:9pt;mso-wrap-distance-bottom:0;mso-position-horizontal:center;mso-position-horizontal-relative:right-margin-area;mso-position-vertical:top;mso-position-vertical-relative:bottom-margin-area;mso-width-percent:0;mso-height-percent:0;mso-width-relative:page;mso-height-relative:page;v-text-anchor:top" o:gfxdata="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" stroked="f">
+                <v:rect w14:anchorId="67803490" id="Ορθογώνιο 16" o:spid="_x0000_s1026" style="position:absolute;margin-left:0;margin-top:0;width:60pt;height:70.5pt;z-index:251659264;visibility:visible;mso-wrap-style:square;mso-width-percent:0;mso-height-percent:0;mso-wrap-distance-left:9pt;mso-wrap-distance-top:0;mso-wrap-distance-right:9pt;mso-wrap-distance-bottom:0;mso-position-horizontal:center;mso-position-horizontal-relative:right-margin-area;mso-position-vertical:top;mso-position-vertical-relative:bottom-margin-area;mso-width-percent:0;mso-height-percent:0;mso-width-relative:page;mso-height-relative:page;v-text-anchor:top" o:gfxdata="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" stroked="f">
                   <v:textbox>
                     <w:txbxContent>
                       <w:sdt>
@@ -11935,10 +12360,11 @@
                                 <w:r>
                                   <w:rPr>
                                     <w:rFonts w:asciiTheme="majorHAnsi" w:eastAsiaTheme="majorEastAsia" w:hAnsiTheme="majorHAnsi" w:cstheme="majorBidi"/>
+                                    <w:noProof/>
                                     <w:sz w:val="48"/>
                                     <w:szCs w:val="48"/>
                                   </w:rPr>
-                                  <w:t>2</w:t>
+                                  <w:t>20</w:t>
                                 </w:r>
                                 <w:r>
                                   <w:rPr>
@@ -11968,7 +12394,7 @@
 </file>
 
 <file path=word/footnotes.xml><?xml version="1.0" encoding="utf-8"?>
-<w:footnotes xmlns:wpc="http://schemas.microsoft.com/office/word/2010/wordprocessingCanvas" xmlns:cx="http://schemas.microsoft.com/office/drawing/2014/chartex" xmlns:cx1="http://schemas.microsoft.com/office/drawing/2015/9/8/chartex" xmlns:cx2="http://schemas.microsoft.com/office/drawing/2015/10/21/chartex" xmlns:cx3="http://schemas.microsoft.com/office/drawing/2016/5/9/chartex" xmlns:cx4="http://schemas.microsoft.com/office/drawing/2016/5/10/chartex" xmlns:cx5="http://schemas.microsoft.com/office/drawing/2016/5/11/chartex" xmlns:cx6="http://schemas.microsoft.com/office/drawing/2016/5/12/chartex" xmlns:cx7="http://schemas.microsoft.com/office/drawing/2016/5/13/chartex" xmlns:cx8="http://schemas.microsoft.com/office/drawing/2016/5/14/chartex" xmlns:mc="http://schemas.openxmlformats.org/markup-compatibility/2006" xmlns:aink="http://schemas.microsoft.com/office/drawing/2016/ink" xmlns:am3d="http://schemas.microsoft.com/office/drawing/2017/model3d" xmlns:o="urn:schemas-microsoft-com:office:office" xmlns:oel="http://schemas.microsoft.com/office/2019/extlst" xmlns:r="http://schemas.openxmlformats.org/officeDocument/2006/relationships" xmlns:m="http://schemas.openxmlformats.org/officeDocument/2006/math" xmlns:v="urn:schemas-microsoft-com:vml" xmlns:wp14="http://schemas.microsoft.com/office/word/2010/wordprocessingDrawing" xmlns:wp="http://schemas.openxmlformats.org/drawingml/2006/wordprocessingDrawing" xmlns:w10="urn:schemas-microsoft-com:office:word" xmlns:w="http://schemas.openxmlformats.org/wordprocessingml/2006/main" xmlns:w14="http://schemas.microsoft.com/office/word/2010/wordml" xmlns:w15="http://schemas.microsoft.com/office/word/2012/wordml" xmlns:w16cex="http://schemas.microsoft.com/office/word/2018/wordml/cex" xmlns:w16cid="http://schemas.microsoft.com/office/word/2016/wordml/cid" xmlns:w16="http://schemas.microsoft.com/office/word/2018/wordml" xmlns:w16sdtdh="http://schemas.microsoft.com/office/word/2020/wordml/sdtdatahash" xmlns:w16se="http://schemas.microsoft.com/office/word/2015/wordml/symex" xmlns:wpg="http://schemas.microsoft.com/office/word/2010/wordprocessingGroup" xmlns:wpi="http://schemas.microsoft.com/office/word/2010/wordprocessingInk" xmlns:wne="http://schemas.microsoft.com/office/word/2006/wordml" xmlns:wps="http://schemas.microsoft.com/office/word/2010/wordprocessingShape" mc:Ignorable="w14 w15 w16se w16cid w16 w16cex w16sdtdh wp14">
+<w:footnotes xmlns:wpc="http://schemas.microsoft.com/office/word/2010/wordprocessingCanvas" xmlns:mc="http://schemas.openxmlformats.org/markup-compatibility/2006" xmlns:o="urn:schemas-microsoft-com:office:office" xmlns:r="http://schemas.openxmlformats.org/officeDocument/2006/relationships" xmlns:m="http://schemas.openxmlformats.org/officeDocument/2006/math" xmlns:v="urn:schemas-microsoft-com:vml" xmlns:wp14="http://schemas.microsoft.com/office/word/2010/wordprocessingDrawing" xmlns:wp="http://schemas.openxmlformats.org/drawingml/2006/wordprocessingDrawing" xmlns:w10="urn:schemas-microsoft-com:office:word" xmlns:w="http://schemas.openxmlformats.org/wordprocessingml/2006/main" xmlns:w14="http://schemas.microsoft.com/office/word/2010/wordml" xmlns:w15="http://schemas.microsoft.com/office/word/2012/wordml" xmlns:wpg="http://schemas.microsoft.com/office/word/2010/wordprocessingGroup" xmlns:wpi="http://schemas.microsoft.com/office/word/2010/wordprocessingInk" xmlns:wne="http://schemas.microsoft.com/office/word/2006/wordml" xmlns:wps="http://schemas.microsoft.com/office/word/2010/wordprocessingShape" mc:Ignorable="w14 w15 wp14">
   <w:footnote w:type="separator" w:id="-1">
     <w:p>
       <w:pPr>
@@ -11987,13 +12413,146 @@
       <w:r>
         <w:continuationSeparator/>
       </w:r>
+    </w:p>
+  </w:footnote>
+  <w:footnote w:id="1">
+    <w:p>
+      <w:pPr>
+        <w:pStyle w:val="a9"/>
+        <w:rPr>
+          <w:lang w:val="en-US"/>
+        </w:rPr>
+      </w:pPr>
+      <w:hyperlink r:id="rId1" w:history="1">
+        <w:r>
+          <w:rPr>
+            <w:rStyle w:val="-"/>
+            <w:vertAlign w:val="superscript"/>
+          </w:rPr>
+          <w:footnoteRef/>
+        </w:r>
+        <w:r>
+          <w:rPr>
+            <w:rStyle w:val="-"/>
+            <w:lang w:val="en-US"/>
+          </w:rPr>
+          <w:t xml:space="preserve"> https://www.qr-code-ge</w:t>
+        </w:r>
+        <w:r>
+          <w:rPr>
+            <w:rStyle w:val="-"/>
+            <w:lang w:val="en-US"/>
+          </w:rPr>
+          <w:t>n</w:t>
+        </w:r>
+        <w:r>
+          <w:rPr>
+            <w:rStyle w:val="-"/>
+            <w:lang w:val="en-US"/>
+          </w:rPr>
+          <w:t>erator.com/</w:t>
+        </w:r>
+      </w:hyperlink>
+    </w:p>
+  </w:footnote>
+  <w:footnote w:id="2">
+    <w:p>
+      <w:pPr>
+        <w:pStyle w:val="a9"/>
+        <w:rPr>
+          <w:lang w:val="en-US"/>
+        </w:rPr>
+      </w:pPr>
+      <w:r>
+        <w:rPr>
+          <w:rStyle w:val="aa"/>
+        </w:rPr>
+        <w:footnoteRef/>
+      </w:r>
+      <w:r>
+        <w:t xml:space="preserve"> </w:t>
+      </w:r>
+      <w:hyperlink r:id="rId2" w:history="1">
+        <w:r>
+          <w:rPr>
+            <w:rStyle w:val="-"/>
+          </w:rPr>
+          <w:t>https://www.freelogod</w:t>
+        </w:r>
+        <w:r>
+          <w:rPr>
+            <w:rStyle w:val="-"/>
+          </w:rPr>
+          <w:t>e</w:t>
+        </w:r>
+        <w:r>
+          <w:rPr>
+            <w:rStyle w:val="-"/>
+          </w:rPr>
+          <w:t>sign.org/</w:t>
+        </w:r>
+      </w:hyperlink>
+    </w:p>
+  </w:footnote>
+  <w:footnote w:id="3">
+    <w:p>
+      <w:pPr>
+        <w:pStyle w:val="a9"/>
+        <w:rPr>
+          <w:lang w:val="en-US"/>
+        </w:rPr>
+      </w:pPr>
+      <w:r>
+        <w:rPr>
+          <w:rStyle w:val="aa"/>
+        </w:rPr>
+        <w:footnoteRef/>
+      </w:r>
+      <w:r>
+        <w:t xml:space="preserve"> </w:t>
+      </w:r>
+      <w:hyperlink r:id="rId3" w:history="1">
+        <w:r>
+          <w:rPr>
+            <w:rStyle w:val="-"/>
+          </w:rPr>
+          <w:t>https://www.teamgantt.com/</w:t>
+        </w:r>
+      </w:hyperlink>
+    </w:p>
+  </w:footnote>
+  <w:footnote w:id="4">
+    <w:p>
+      <w:pPr>
+        <w:pStyle w:val="a9"/>
+        <w:rPr>
+          <w:lang w:val="en-US"/>
+        </w:rPr>
+      </w:pPr>
+      <w:r>
+        <w:rPr>
+          <w:rStyle w:val="aa"/>
+        </w:rPr>
+        <w:footnoteRef/>
+      </w:r>
+      <w:r>
+        <w:t xml:space="preserve"> </w:t>
+      </w:r>
+      <w:hyperlink r:id="rId4" w:history="1">
+        <w:r>
+          <w:rPr>
+            <w:rStyle w:val="-"/>
+          </w:rPr>
+          <w:t>https://www.diagrams.net/</w:t>
+        </w:r>
+      </w:hyperlink>
     </w:p>
   </w:footnote>
 </w:footnotes>
 </file>
 
 <file path=word/header1.xml><?xml version="1.0" encoding="utf-8"?>
-<w:hdr xmlns:wpc="http://schemas.microsoft.com/office/word/2010/wordprocessingCanvas" xmlns:cx="http://schemas.microsoft.com/office/drawing/2014/chartex" xmlns:cx1="http://schemas.microsoft.com/office/drawing/2015/9/8/chartex" xmlns:cx2="http://schemas.microsoft.com/office/drawing/2015/10/21/chartex" xmlns:cx3="http://schemas.microsoft.com/office/drawing/2016/5/9/chartex" xmlns:cx4="http://schemas.microsoft.com/office/drawing/2016/5/10/chartex" xmlns:cx5="http://schemas.microsoft.com/office/drawing/2016/5/11/chartex" xmlns:cx6="http://schemas.microsoft.com/office/drawing/2016/5/12/chartex" xmlns:cx7="http://schemas.microsoft.com/office/drawing/2016/5/13/chartex" xmlns:cx8="http://schemas.microsoft.com/office/drawing/2016/5/14/chartex" xmlns:mc="http://schemas.openxmlformats.org/markup-compatibility/2006" xmlns:aink="http://schemas.microsoft.com/office/drawing/2016/ink" xmlns:am3d="http://schemas.microsoft.com/office/drawing/2017/model3d" xmlns:o="urn:schemas-microsoft-com:office:office" xmlns:oel="http://schemas.microsoft.com/office/2019/extlst" xmlns:r="http://schemas.openxmlformats.org/officeDocument/2006/relationships" xmlns:m="http://schemas.openxmlformats.org/officeDocument/2006/math" xmlns:v="urn:schemas-microsoft-com:vml" xmlns:wp14="http://schemas.microsoft.com/office/word/2010/wordprocessingDrawing" xmlns:wp="http://schemas.openxmlformats.org/drawingml/2006/wordprocessingDrawing" xmlns:w10="urn:schemas-microsoft-com:office:word" xmlns:w="http://schemas.openxmlformats.org/wordprocessingml/2006/main" xmlns:w14="http://schemas.microsoft.com/office/word/2010/wordml" xmlns:w15="http://schemas.microsoft.com/office/word/2012/wordml" xmlns:w16cex="http://schemas.microsoft.com/office/word/2018/wordml/cex" xmlns:w16cid="http://schemas.microsoft.com/office/word/2016/wordml/cid" xmlns:w16="http://schemas.microsoft.com/office/word/2018/wordml" xmlns:w16sdtdh="http://schemas.microsoft.com/office/word/2020/wordml/sdtdatahash" xmlns:w16se="http://schemas.microsoft.com/office/word/2015/wordml/symex" xmlns:wpg="http://schemas.microsoft.com/office/word/2010/wordprocessingGroup" xmlns:wpi="http://schemas.microsoft.com/office/word/2010/wordprocessingInk" xmlns:wne="http://schemas.microsoft.com/office/word/2006/wordml" xmlns:wps="http://schemas.microsoft.com/office/word/2010/wordprocessingShape" mc:Ignorable="w14 w15 w16se w16cid w16 w16cex w16sdtdh wp14">
+<w:hdr xmlns:wpc="http://schemas.microsoft.com/office/word/2010/wordprocessingCanvas" xmlns:mc="http://schemas.openxmlformats.org/markup-compatibility/2006" xmlns:o="urn:schemas-microsoft-com:office:office" xmlns:r="http://schemas.openxmlformats.org/officeDocument/2006/relationships" xmlns:m="http://schemas.openxmlformats.org/officeDocument/2006/math" xmlns:v="urn:schemas-microsoft-com:vml" xmlns:wp14="http://schemas.microsoft.com/office/word/2010/wordprocessingDrawing" xmlns:wp="http://schemas.openxmlformats.org/drawingml/2006/wordprocessingDrawing" xmlns:w10="urn:schemas-microsoft-com:office:word" xmlns:w="http://schemas.openxmlformats.org/wordprocessingml/2006/main" xmlns:w14="http://schemas.microsoft.com/office/word/2010/wordml" xmlns:w15="http://schemas.microsoft.com/office/word/2012/wordml" xmlns:wpg="http://schemas.microsoft.com/office/word/2010/wordprocessingGroup" xmlns:wpi="http://schemas.microsoft.com/office/word/2010/wordprocessingInk" xmlns:wne="http://schemas.microsoft.com/office/word/2006/wordml" xmlns:wps="http://schemas.microsoft.com/office/word/2010/wordprocessingShape" mc:Ignorable="w14 w15 wp14">
   <w:p>
     <w:pPr>
       <w:pStyle w:val="a3"/>
@@ -12054,7 +12613,7 @@
 </file>
 
 <file path=word/numbering.xml><?xml version="1.0" encoding="utf-8"?>
-<w:numbering xmlns:wpc="http://schemas.microsoft.com/office/word/2010/wordprocessingCanvas" xmlns:cx="http://schemas.microsoft.com/office/drawing/2014/chartex" xmlns:cx1="http://schemas.microsoft.com/office/drawing/2015/9/8/chartex" xmlns:cx2="http://schemas.microsoft.com/office/drawing/2015/10/21/chartex" xmlns:cx3="http://schemas.microsoft.com/office/drawing/2016/5/9/chartex" xmlns:cx4="http://schemas.microsoft.com/office/drawing/2016/5/10/chartex" xmlns:cx5="http://schemas.microsoft.com/office/drawing/2016/5/11/chartex" xmlns:cx6="http://schemas.microsoft.com/office/drawing/2016/5/12/chartex" xmlns:cx7="http://schemas.microsoft.com/office/drawing/2016/5/13/chartex" xmlns:cx8="http://schemas.microsoft.com/office/drawing/2016/5/14/chartex" xmlns:mc="http://schemas.openxmlformats.org/markup-compatibility/2006" xmlns:aink="http://schemas.microsoft.com/office/drawing/2016/ink" xmlns:am3d="http://schemas.microsoft.com/office/drawing/2017/model3d" xmlns:o="urn:schemas-microsoft-com:office:office" xmlns:oel="http://schemas.microsoft.com/office/2019/extlst" xmlns:r="http://schemas.openxmlformats.org/officeDocument/2006/relationships" xmlns:m="http://schemas.openxmlformats.org/officeDocument/2006/math" xmlns:v="urn:schemas-microsoft-com:vml" xmlns:wp14="http://schemas.microsoft.com/office/word/2010/wordprocessingDrawing" xmlns:wp="http://schemas.openxmlformats.org/drawingml/2006/wordprocessingDrawing" xmlns:w10="urn:schemas-microsoft-com:office:word" xmlns:w="http://schemas.openxmlformats.org/wordprocessingml/2006/main" xmlns:w14="http://schemas.microsoft.com/office/word/2010/wordml" xmlns:w15="http://schemas.microsoft.com/office/word/2012/wordml" xmlns:w16cex="http://schemas.microsoft.com/office/word/2018/wordml/cex" xmlns:w16cid="http://schemas.microsoft.com/office/word/2016/wordml/cid" xmlns:w16="http://schemas.microsoft.com/office/word/2018/wordml" xmlns:w16sdtdh="http://schemas.microsoft.com/office/word/2020/wordml/sdtdatahash" xmlns:w16se="http://schemas.microsoft.com/office/word/2015/wordml/symex" xmlns:wpg="http://schemas.microsoft.com/office/word/2010/wordprocessingGroup" xmlns:wpi="http://schemas.microsoft.com/office/word/2010/wordprocessingInk" xmlns:wne="http://schemas.microsoft.com/office/word/2006/wordml" xmlns:wps="http://schemas.microsoft.com/office/word/2010/wordprocessingShape" mc:Ignorable="w14 w15 w16se w16cid w16 w16cex w16sdtdh wp14">
+<w:numbering xmlns:wpc="http://schemas.microsoft.com/office/word/2010/wordprocessingCanvas" xmlns:mc="http://schemas.openxmlformats.org/markup-compatibility/2006" xmlns:o="urn:schemas-microsoft-com:office:office" xmlns:r="http://schemas.openxmlformats.org/officeDocument/2006/relationships" xmlns:m="http://schemas.openxmlformats.org/officeDocument/2006/math" xmlns:v="urn:schemas-microsoft-com:vml" xmlns:wp14="http://schemas.microsoft.com/office/word/2010/wordprocessingDrawing" xmlns:wp="http://schemas.openxmlformats.org/drawingml/2006/wordprocessingDrawing" xmlns:w10="urn:schemas-microsoft-com:office:word" xmlns:w="http://schemas.openxmlformats.org/wordprocessingml/2006/main" xmlns:w14="http://schemas.microsoft.com/office/word/2010/wordml" xmlns:w15="http://schemas.microsoft.com/office/word/2012/wordml" xmlns:wpg="http://schemas.microsoft.com/office/word/2010/wordprocessingGroup" xmlns:wpi="http://schemas.microsoft.com/office/word/2010/wordprocessingInk" xmlns:wne="http://schemas.microsoft.com/office/word/2006/wordml" xmlns:wps="http://schemas.microsoft.com/office/word/2010/wordprocessingShape" mc:Ignorable="w14 w15 wp14">
   <w:abstractNum w:abstractNumId="0" w15:restartNumberingAfterBreak="0">
     <w:nsid w:val="17BB107F"/>
     <w:multiLevelType w:val="hybridMultilevel"/>
@@ -13186,6 +13745,119 @@
     </w:lvl>
   </w:abstractNum>
   <w:abstractNum w:abstractNumId="10" w15:restartNumberingAfterBreak="0">
+    <w:nsid w:val="527227F5"/>
+    <w:multiLevelType w:val="hybridMultilevel"/>
+    <w:tmpl w:val="1434550E"/>
+    <w:lvl w:ilvl="0" w:tplc="0408000B">
+      <w:start w:val="1"/>
+      <w:numFmt w:val="bullet"/>
+      <w:lvlText w:val=""/>
+      <w:lvlJc w:val="left"/>
+      <w:pPr>
+        <w:ind w:left="720" w:hanging="360"/>
+      </w:pPr>
+      <w:rPr>
+        <w:rFonts w:ascii="Wingdings" w:hAnsi="Wingdings" w:hint="default"/>
+      </w:rPr>
+    </w:lvl>
+    <w:lvl w:ilvl="1" w:tplc="04080003" w:tentative="1">
+      <w:start w:val="1"/>
+      <w:numFmt w:val="bullet"/>
+      <w:lvlText w:val="o"/>
+      <w:lvlJc w:val="left"/>
+      <w:pPr>
+        <w:ind w:left="1440" w:hanging="360"/>
+      </w:pPr>
+      <w:rPr>
+        <w:rFonts w:ascii="Courier New" w:hAnsi="Courier New" w:cs="Courier New" w:hint="default"/>
+      </w:rPr>
+    </w:lvl>
+    <w:lvl w:ilvl="2" w:tplc="04080005" w:tentative="1">
+      <w:start w:val="1"/>
+      <w:numFmt w:val="bullet"/>
+      <w:lvlText w:val=""/>
+      <w:lvlJc w:val="left"/>
+      <w:pPr>
+        <w:ind w:left="2160" w:hanging="360"/>
+      </w:pPr>
+      <w:rPr>
+        <w:rFonts w:ascii="Wingdings" w:hAnsi="Wingdings" w:hint="default"/>
+      </w:rPr>
+    </w:lvl>
+    <w:lvl w:ilvl="3" w:tplc="04080001" w:tentative="1">
+      <w:start w:val="1"/>
+      <w:numFmt w:val="bullet"/>
+      <w:lvlText w:val=""/>
+      <w:lvlJc w:val="left"/>
+      <w:pPr>
+        <w:ind w:left="2880" w:hanging="360"/>
+      </w:pPr>
+      <w:rPr>
+        <w:rFonts w:ascii="Symbol" w:hAnsi="Symbol" w:hint="default"/>
+      </w:rPr>
+    </w:lvl>
+    <w:lvl w:ilvl="4" w:tplc="04080003" w:tentative="1">
+      <w:start w:val="1"/>
+      <w:numFmt w:val="bullet"/>
+      <w:lvlText w:val="o"/>
+      <w:lvlJc w:val="left"/>
+      <w:pPr>
+        <w:ind w:left="3600" w:hanging="360"/>
+      </w:pPr>
+      <w:rPr>
+        <w:rFonts w:ascii="Courier New" w:hAnsi="Courier New" w:cs="Courier New" w:hint="default"/>
+      </w:rPr>
+    </w:lvl>
+    <w:lvl w:ilvl="5" w:tplc="04080005" w:tentative="1">
+      <w:start w:val="1"/>
+      <w:numFmt w:val="bullet"/>
+      <w:lvlText w:val=""/>
+      <w:lvlJc w:val="left"/>
+      <w:pPr>
+        <w:ind w:left="4320" w:hanging="360"/>
+      </w:pPr>
+      <w:rPr>
+        <w:rFonts w:ascii="Wingdings" w:hAnsi="Wingdings" w:hint="default"/>
+      </w:rPr>
+    </w:lvl>
+    <w:lvl w:ilvl="6" w:tplc="04080001" w:tentative="1">
+      <w:start w:val="1"/>
+      <w:numFmt w:val="bullet"/>
+      <w:lvlText w:val=""/>
+      <w:lvlJc w:val="left"/>
+      <w:pPr>
+        <w:ind w:left="5040" w:hanging="360"/>
+      </w:pPr>
+      <w:rPr>
+        <w:rFonts w:ascii="Symbol" w:hAnsi="Symbol" w:hint="default"/>
+      </w:rPr>
+    </w:lvl>
+    <w:lvl w:ilvl="7" w:tplc="04080003" w:tentative="1">
+      <w:start w:val="1"/>
+      <w:numFmt w:val="bullet"/>
+      <w:lvlText w:val="o"/>
+      <w:lvlJc w:val="left"/>
+      <w:pPr>
+        <w:ind w:left="5760" w:hanging="360"/>
+      </w:pPr>
+      <w:rPr>
+        <w:rFonts w:ascii="Courier New" w:hAnsi="Courier New" w:cs="Courier New" w:hint="default"/>
+      </w:rPr>
+    </w:lvl>
+    <w:lvl w:ilvl="8" w:tplc="04080005" w:tentative="1">
+      <w:start w:val="1"/>
+      <w:numFmt w:val="bullet"/>
+      <w:lvlText w:val=""/>
+      <w:lvlJc w:val="left"/>
+      <w:pPr>
+        <w:ind w:left="6480" w:hanging="360"/>
+      </w:pPr>
+      <w:rPr>
+        <w:rFonts w:ascii="Wingdings" w:hAnsi="Wingdings" w:hint="default"/>
+      </w:rPr>
+    </w:lvl>
+  </w:abstractNum>
+  <w:abstractNum w:abstractNumId="11" w15:restartNumberingAfterBreak="0">
     <w:nsid w:val="56D02452"/>
     <w:multiLevelType w:val="hybridMultilevel"/>
     <w:tmpl w:val="532C4302"/>
@@ -13271,7 +13943,7 @@
       </w:pPr>
     </w:lvl>
   </w:abstractNum>
-  <w:abstractNum w:abstractNumId="11" w15:restartNumberingAfterBreak="0">
+  <w:abstractNum w:abstractNumId="12" w15:restartNumberingAfterBreak="0">
     <w:nsid w:val="59CE0611"/>
     <w:multiLevelType w:val="hybridMultilevel"/>
     <w:tmpl w:val="BD4A4E88"/>
@@ -13384,7 +14056,7 @@
       </w:rPr>
     </w:lvl>
   </w:abstractNum>
-  <w:abstractNum w:abstractNumId="12" w15:restartNumberingAfterBreak="0">
+  <w:abstractNum w:abstractNumId="13" w15:restartNumberingAfterBreak="0">
     <w:nsid w:val="60AF67AB"/>
     <w:multiLevelType w:val="hybridMultilevel"/>
     <w:tmpl w:val="C28C011C"/>
@@ -13497,7 +14169,7 @@
       </w:rPr>
     </w:lvl>
   </w:abstractNum>
-  <w:abstractNum w:abstractNumId="13" w15:restartNumberingAfterBreak="0">
+  <w:abstractNum w:abstractNumId="14" w15:restartNumberingAfterBreak="0">
     <w:nsid w:val="646C4038"/>
     <w:multiLevelType w:val="hybridMultilevel"/>
     <w:tmpl w:val="D92E44D2"/>
@@ -13610,7 +14282,7 @@
       </w:rPr>
     </w:lvl>
   </w:abstractNum>
-  <w:abstractNum w:abstractNumId="14" w15:restartNumberingAfterBreak="0">
+  <w:abstractNum w:abstractNumId="15" w15:restartNumberingAfterBreak="0">
     <w:nsid w:val="675325C0"/>
     <w:multiLevelType w:val="hybridMultilevel"/>
     <w:tmpl w:val="E78A3F00"/>
@@ -13723,7 +14395,7 @@
       </w:rPr>
     </w:lvl>
   </w:abstractNum>
-  <w:abstractNum w:abstractNumId="15" w15:restartNumberingAfterBreak="0">
+  <w:abstractNum w:abstractNumId="16" w15:restartNumberingAfterBreak="0">
     <w:nsid w:val="78D976A3"/>
     <w:multiLevelType w:val="hybridMultilevel"/>
     <w:tmpl w:val="24B8FACC"/>
@@ -13836,59 +14508,62 @@
       </w:rPr>
     </w:lvl>
   </w:abstractNum>
-  <w:num w:numId="1" w16cid:durableId="1992326624">
+  <w:num w:numId="1">
+    <w:abstractNumId w:val="13"/>
+  </w:num>
+  <w:num w:numId="2">
+    <w:abstractNumId w:val="8"/>
+  </w:num>
+  <w:num w:numId="3">
+    <w:abstractNumId w:val="5"/>
+  </w:num>
+  <w:num w:numId="4">
+    <w:abstractNumId w:val="7"/>
+  </w:num>
+  <w:num w:numId="5">
+    <w:abstractNumId w:val="3"/>
+  </w:num>
+  <w:num w:numId="6">
+    <w:abstractNumId w:val="4"/>
+  </w:num>
+  <w:num w:numId="7">
+    <w:abstractNumId w:val="6"/>
+  </w:num>
+  <w:num w:numId="8">
+    <w:abstractNumId w:val="9"/>
+  </w:num>
+  <w:num w:numId="9">
+    <w:abstractNumId w:val="11"/>
+  </w:num>
+  <w:num w:numId="10">
+    <w:abstractNumId w:val="1"/>
+  </w:num>
+  <w:num w:numId="11">
+    <w:abstractNumId w:val="15"/>
+  </w:num>
+  <w:num w:numId="12">
+    <w:abstractNumId w:val="14"/>
+  </w:num>
+  <w:num w:numId="13">
+    <w:abstractNumId w:val="16"/>
+  </w:num>
+  <w:num w:numId="14">
     <w:abstractNumId w:val="12"/>
   </w:num>
-  <w:num w:numId="2" w16cid:durableId="1833986826">
-    <w:abstractNumId w:val="8"/>
-  </w:num>
-  <w:num w:numId="3" w16cid:durableId="1301420551">
-    <w:abstractNumId w:val="5"/>
-  </w:num>
-  <w:num w:numId="4" w16cid:durableId="515383759">
-    <w:abstractNumId w:val="7"/>
-  </w:num>
-  <w:num w:numId="5" w16cid:durableId="1437168791">
-    <w:abstractNumId w:val="3"/>
-  </w:num>
-  <w:num w:numId="6" w16cid:durableId="1326712802">
-    <w:abstractNumId w:val="4"/>
-  </w:num>
-  <w:num w:numId="7" w16cid:durableId="705838244">
-    <w:abstractNumId w:val="6"/>
-  </w:num>
-  <w:num w:numId="8" w16cid:durableId="757865228">
-    <w:abstractNumId w:val="9"/>
-  </w:num>
-  <w:num w:numId="9" w16cid:durableId="97334630">
-    <w:abstractNumId w:val="10"/>
-  </w:num>
-  <w:num w:numId="10" w16cid:durableId="1155604165">
-    <w:abstractNumId w:val="1"/>
-  </w:num>
-  <w:num w:numId="11" w16cid:durableId="8334447">
-    <w:abstractNumId w:val="14"/>
-  </w:num>
-  <w:num w:numId="12" w16cid:durableId="90399666">
-    <w:abstractNumId w:val="13"/>
-  </w:num>
-  <w:num w:numId="13" w16cid:durableId="1339382095">
-    <w:abstractNumId w:val="15"/>
-  </w:num>
-  <w:num w:numId="14" w16cid:durableId="154342042">
-    <w:abstractNumId w:val="11"/>
-  </w:num>
-  <w:num w:numId="15" w16cid:durableId="975338364">
+  <w:num w:numId="15">
     <w:abstractNumId w:val="0"/>
   </w:num>
-  <w:num w:numId="16" w16cid:durableId="140394957">
+  <w:num w:numId="16">
     <w:abstractNumId w:val="2"/>
+  </w:num>
+  <w:num w:numId="17">
+    <w:abstractNumId w:val="10"/>
   </w:num>
 </w:numbering>
 </file>
 
 <file path=word/styles.xml><?xml version="1.0" encoding="utf-8"?>
-<w:styles xmlns:mc="http://schemas.openxmlformats.org/markup-compatibility/2006" xmlns:r="http://schemas.openxmlformats.org/officeDocument/2006/relationships" xmlns:w="http://schemas.openxmlformats.org/wordprocessingml/2006/main" xmlns:w14="http://schemas.microsoft.com/office/word/2010/wordml" xmlns:w15="http://schemas.microsoft.com/office/word/2012/wordml" xmlns:w16cex="http://schemas.microsoft.com/office/word/2018/wordml/cex" xmlns:w16cid="http://schemas.microsoft.com/office/word/2016/wordml/cid" xmlns:w16="http://schemas.microsoft.com/office/word/2018/wordml" xmlns:w16sdtdh="http://schemas.microsoft.com/office/word/2020/wordml/sdtdatahash" xmlns:w16se="http://schemas.microsoft.com/office/word/2015/wordml/symex" mc:Ignorable="w14 w15 w16se w16cid w16 w16cex w16sdtdh">
+<w:styles xmlns:mc="http://schemas.openxmlformats.org/markup-compatibility/2006" xmlns:r="http://schemas.openxmlformats.org/officeDocument/2006/relationships" xmlns:w="http://schemas.openxmlformats.org/wordprocessingml/2006/main" xmlns:w14="http://schemas.microsoft.com/office/word/2010/wordml" xmlns:w15="http://schemas.microsoft.com/office/word/2012/wordml" mc:Ignorable="w14 w15">
   <w:docDefaults>
     <w:rPrDefault>
       <w:rPr>
@@ -13906,7 +14581,7 @@
       </w:pPr>
     </w:pPrDefault>
   </w:docDefaults>
-  <w:latentStyles w:defLockedState="0" w:defUIPriority="99" w:defSemiHidden="0" w:defUnhideWhenUsed="0" w:defQFormat="0" w:count="376">
+  <w:latentStyles w:defLockedState="0" w:defUIPriority="99" w:defSemiHidden="0" w:defUnhideWhenUsed="0" w:defQFormat="0" w:count="371">
     <w:lsdException w:name="Normal" w:uiPriority="0" w:qFormat="1"/>
     <w:lsdException w:name="heading 1" w:uiPriority="9" w:qFormat="1"/>
     <w:lsdException w:name="heading 2" w:semiHidden="1" w:uiPriority="9" w:unhideWhenUsed="1" w:qFormat="1"/>
@@ -14278,11 +14953,6 @@
     <w:lsdException w:name="List Table 5 Dark Accent 6" w:uiPriority="50"/>
     <w:lsdException w:name="List Table 6 Colorful Accent 6" w:uiPriority="51"/>
     <w:lsdException w:name="List Table 7 Colorful Accent 6" w:uiPriority="52"/>
-    <w:lsdException w:name="Mention" w:semiHidden="1" w:unhideWhenUsed="1"/>
-    <w:lsdException w:name="Smart Hyperlink" w:semiHidden="1" w:unhideWhenUsed="1"/>
-    <w:lsdException w:name="Hashtag" w:semiHidden="1" w:unhideWhenUsed="1"/>
-    <w:lsdException w:name="Unresolved Mention" w:semiHidden="1" w:unhideWhenUsed="1"/>
-    <w:lsdException w:name="Smart Link" w:semiHidden="1" w:unhideWhenUsed="1"/>
   </w:latentStyles>
   <w:style w:type="paragraph" w:default="1" w:styleId="a">
     <w:name w:val="Normal"/>
@@ -14621,7 +15291,7 @@
       <w:u w:val="single"/>
     </w:rPr>
   </w:style>
-  <w:style w:type="character" w:styleId="a6">
+  <w:style w:type="character" w:customStyle="1" w:styleId="UnresolvedMention">
     <w:name w:val="Unresolved Mention"/>
     <w:basedOn w:val="a0"/>
     <w:uiPriority w:val="99"/>
@@ -14633,7 +15303,7 @@
       <w:shd w:val="clear" w:color="auto" w:fill="E1DFDD"/>
     </w:rPr>
   </w:style>
-  <w:style w:type="paragraph" w:styleId="a7">
+  <w:style w:type="paragraph" w:styleId="a6">
     <w:name w:val="TOC Heading"/>
     <w:basedOn w:val="1"/>
     <w:next w:val="a"/>
@@ -14940,7 +15610,7 @@
       <w:szCs w:val="21"/>
     </w:rPr>
   </w:style>
-  <w:style w:type="paragraph" w:styleId="a8">
+  <w:style w:type="paragraph" w:styleId="a7">
     <w:name w:val="Title"/>
     <w:basedOn w:val="a"/>
     <w:next w:val="a"/>
@@ -14963,7 +15633,7 @@
   <w:style w:type="character" w:customStyle="1" w:styleId="Char1">
     <w:name w:val="Τίτλος Char"/>
     <w:basedOn w:val="a0"/>
-    <w:link w:val="a8"/>
+    <w:link w:val="a7"/>
     <w:uiPriority w:val="10"/>
     <w:rsid w:val="001C7E6F"/>
     <w:rPr>
@@ -14974,7 +15644,7 @@
       <w:szCs w:val="56"/>
     </w:rPr>
   </w:style>
-  <w:style w:type="paragraph" w:styleId="a9">
+  <w:style w:type="paragraph" w:styleId="a8">
     <w:name w:val="Subtitle"/>
     <w:basedOn w:val="a"/>
     <w:next w:val="a"/>
@@ -14996,7 +15666,7 @@
   <w:style w:type="character" w:customStyle="1" w:styleId="Char2">
     <w:name w:val="Υπότιτλος Char"/>
     <w:basedOn w:val="a0"/>
-    <w:link w:val="a9"/>
+    <w:link w:val="a8"/>
     <w:uiPriority w:val="11"/>
     <w:rsid w:val="001C7E6F"/>
     <w:rPr>
@@ -15005,7 +15675,633 @@
       <w:spacing w:val="15"/>
     </w:rPr>
   </w:style>
+  <w:style w:type="paragraph" w:styleId="a9">
+    <w:name w:val="footnote text"/>
+    <w:basedOn w:val="a"/>
+    <w:link w:val="Char3"/>
+    <w:uiPriority w:val="99"/>
+    <w:semiHidden/>
+    <w:unhideWhenUsed/>
+    <w:rsid w:val="009B09E2"/>
+    <w:pPr>
+      <w:spacing w:after="0" w:line="240" w:lineRule="auto"/>
+    </w:pPr>
+    <w:rPr>
+      <w:sz w:val="20"/>
+      <w:szCs w:val="20"/>
+    </w:rPr>
+  </w:style>
+  <w:style w:type="character" w:customStyle="1" w:styleId="Char3">
+    <w:name w:val="Κείμενο υποσημείωσης Char"/>
+    <w:basedOn w:val="a0"/>
+    <w:link w:val="a9"/>
+    <w:uiPriority w:val="99"/>
+    <w:semiHidden/>
+    <w:rsid w:val="009B09E2"/>
+    <w:rPr>
+      <w:sz w:val="20"/>
+      <w:szCs w:val="20"/>
+    </w:rPr>
+  </w:style>
+  <w:style w:type="character" w:styleId="aa">
+    <w:name w:val="footnote reference"/>
+    <w:basedOn w:val="a0"/>
+    <w:uiPriority w:val="99"/>
+    <w:semiHidden/>
+    <w:unhideWhenUsed/>
+    <w:rsid w:val="009B09E2"/>
+    <w:rPr>
+      <w:vertAlign w:val="superscript"/>
+    </w:rPr>
+  </w:style>
+  <w:style w:type="character" w:styleId="ab">
+    <w:name w:val="Placeholder Text"/>
+    <w:basedOn w:val="a0"/>
+    <w:uiPriority w:val="99"/>
+    <w:semiHidden/>
+    <w:rsid w:val="00542A76"/>
+    <w:rPr>
+      <w:color w:val="808080"/>
+    </w:rPr>
+  </w:style>
+  <w:style w:type="character" w:styleId="-0">
+    <w:name w:val="FollowedHyperlink"/>
+    <w:basedOn w:val="a0"/>
+    <w:uiPriority w:val="99"/>
+    <w:semiHidden/>
+    <w:unhideWhenUsed/>
+    <w:rsid w:val="003E51B0"/>
+    <w:rPr>
+      <w:color w:val="954F72" w:themeColor="followedHyperlink"/>
+      <w:u w:val="single"/>
+    </w:rPr>
+  </w:style>
 </w:styles>
+</file>
+
+<file path=word/glossary/document.xml><?xml version="1.0" encoding="utf-8"?>
+<w:glossaryDocument xmlns:wpc="http://schemas.microsoft.com/office/word/2010/wordprocessingCanvas" xmlns:mc="http://schemas.openxmlformats.org/markup-compatibility/2006" xmlns:o="urn:schemas-microsoft-com:office:office" xmlns:r="http://schemas.openxmlformats.org/officeDocument/2006/relationships" xmlns:m="http://schemas.openxmlformats.org/officeDocument/2006/math" xmlns:v="urn:schemas-microsoft-com:vml" xmlns:wp14="http://schemas.microsoft.com/office/word/2010/wordprocessingDrawing" xmlns:wp="http://schemas.openxmlformats.org/drawingml/2006/wordprocessingDrawing" xmlns:w10="urn:schemas-microsoft-com:office:word" xmlns:w="http://schemas.openxmlformats.org/wordprocessingml/2006/main" xmlns:w14="http://schemas.microsoft.com/office/word/2010/wordml" xmlns:w15="http://schemas.microsoft.com/office/word/2012/wordml" xmlns:wpg="http://schemas.microsoft.com/office/word/2010/wordprocessingGroup" xmlns:wpi="http://schemas.microsoft.com/office/word/2010/wordprocessingInk" xmlns:wne="http://schemas.microsoft.com/office/word/2006/wordml" xmlns:wps="http://schemas.microsoft.com/office/word/2010/wordprocessingShape" mc:Ignorable="w14 w15 wp14"/>
+</file>
+
+<file path=word/glossary/fontTable.xml><?xml version="1.0" encoding="utf-8"?>
+<w:fonts xmlns:mc="http://schemas.openxmlformats.org/markup-compatibility/2006" xmlns:r="http://schemas.openxmlformats.org/officeDocument/2006/relationships" xmlns:w="http://schemas.openxmlformats.org/wordprocessingml/2006/main" xmlns:w14="http://schemas.microsoft.com/office/word/2010/wordml" xmlns:w15="http://schemas.microsoft.com/office/word/2012/wordml" mc:Ignorable="w14 w15">
+  <w:font w:name="Symbol">
+    <w:panose1 w:val="05050102010706020507"/>
+    <w:charset w:val="02"/>
+    <w:family w:val="roman"/>
+    <w:pitch w:val="variable"/>
+    <w:sig w:usb0="00000000" w:usb1="10000000" w:usb2="00000000" w:usb3="00000000" w:csb0="80000000" w:csb1="00000000"/>
+  </w:font>
+  <w:font w:name="Times New Roman">
+    <w:panose1 w:val="02020603050405020304"/>
+    <w:charset w:val="A1"/>
+    <w:family w:val="roman"/>
+    <w:pitch w:val="variable"/>
+    <w:sig w:usb0="E0002EFF" w:usb1="C000785B" w:usb2="00000009" w:usb3="00000000" w:csb0="000001FF" w:csb1="00000000"/>
+  </w:font>
+  <w:font w:name="Courier New">
+    <w:panose1 w:val="02070309020205020404"/>
+    <w:charset w:val="A1"/>
+    <w:family w:val="modern"/>
+    <w:pitch w:val="fixed"/>
+    <w:sig w:usb0="E0002EFF" w:usb1="C0007843" w:usb2="00000009" w:usb3="00000000" w:csb0="000001FF" w:csb1="00000000"/>
+  </w:font>
+  <w:font w:name="Wingdings">
+    <w:panose1 w:val="05000000000000000000"/>
+    <w:charset w:val="02"/>
+    <w:family w:val="auto"/>
+    <w:pitch w:val="variable"/>
+    <w:sig w:usb0="00000000" w:usb1="10000000" w:usb2="00000000" w:usb3="00000000" w:csb0="80000000" w:csb1="00000000"/>
+  </w:font>
+  <w:font w:name="Calibri">
+    <w:panose1 w:val="020F0502020204030204"/>
+    <w:charset w:val="A1"/>
+    <w:family w:val="swiss"/>
+    <w:pitch w:val="variable"/>
+    <w:sig w:usb0="E4002EFF" w:usb1="C000247B" w:usb2="00000009" w:usb3="00000000" w:csb0="000001FF" w:csb1="00000000"/>
+  </w:font>
+  <w:font w:name="Calibri Light">
+    <w:panose1 w:val="020F0302020204030204"/>
+    <w:charset w:val="A1"/>
+    <w:family w:val="swiss"/>
+    <w:pitch w:val="variable"/>
+    <w:sig w:usb0="E4002EFF" w:usb1="C000247B" w:usb2="00000009" w:usb3="00000000" w:csb0="000001FF" w:csb1="00000000"/>
+  </w:font>
+  <w:font w:name="Arial Black">
+    <w:panose1 w:val="020B0A04020102020204"/>
+    <w:charset w:val="A1"/>
+    <w:family w:val="swiss"/>
+    <w:pitch w:val="variable"/>
+    <w:sig w:usb0="A00002AF" w:usb1="400078FB" w:usb2="00000000" w:usb3="00000000" w:csb0="0000009F" w:csb1="00000000"/>
+  </w:font>
+  <w:font w:name="Arial">
+    <w:panose1 w:val="020B0604020202020204"/>
+    <w:charset w:val="A1"/>
+    <w:family w:val="swiss"/>
+    <w:pitch w:val="variable"/>
+    <w:sig w:usb0="E0002EFF" w:usb1="C000785B" w:usb2="00000009" w:usb3="00000000" w:csb0="000001FF" w:csb1="00000000"/>
+  </w:font>
+  <w:font w:name="Noto Sans">
+    <w:charset w:val="00"/>
+    <w:family w:val="swiss"/>
+    <w:pitch w:val="variable"/>
+    <w:sig w:usb0="E00002FF" w:usb1="4000001F" w:usb2="08000029" w:usb3="00000000" w:csb0="00000001" w:csb1="00000000"/>
+  </w:font>
+  <w:font w:name="Verdana">
+    <w:panose1 w:val="020B0604030504040204"/>
+    <w:charset w:val="A1"/>
+    <w:family w:val="swiss"/>
+    <w:pitch w:val="variable"/>
+    <w:sig w:usb0="A00006FF" w:usb1="4000205B" w:usb2="00000010" w:usb3="00000000" w:csb0="0000019F" w:csb1="00000000"/>
+  </w:font>
+  <w:font w:name="Cambria Math">
+    <w:panose1 w:val="02040503050406030204"/>
+    <w:charset w:val="A1"/>
+    <w:family w:val="roman"/>
+    <w:pitch w:val="variable"/>
+    <w:sig w:usb0="E00006FF" w:usb1="420024FF" w:usb2="02000000" w:usb3="00000000" w:csb0="0000019F" w:csb1="00000000"/>
+  </w:font>
+</w:fonts>
+</file>
+
+<file path=word/glossary/settings.xml><?xml version="1.0" encoding="utf-8"?>
+<w:settings xmlns:mc="http://schemas.openxmlformats.org/markup-compatibility/2006" xmlns:o="urn:schemas-microsoft-com:office:office" xmlns:r="http://schemas.openxmlformats.org/officeDocument/2006/relationships" xmlns:m="http://schemas.openxmlformats.org/officeDocument/2006/math" xmlns:v="urn:schemas-microsoft-com:vml" xmlns:w10="urn:schemas-microsoft-com:office:word" xmlns:w="http://schemas.openxmlformats.org/wordprocessingml/2006/main" xmlns:w14="http://schemas.microsoft.com/office/word/2010/wordml" xmlns:w15="http://schemas.microsoft.com/office/word/2012/wordml" xmlns:sl="http://schemas.openxmlformats.org/schemaLibrary/2006/main" mc:Ignorable="w14 w15">
+  <w:view w:val="normal"/>
+  <w:defaultTabStop w:val="720"/>
+  <w:characterSpacingControl w:val="doNotCompress"/>
+  <w:compat>
+    <w:useFELayout/>
+    <w:compatSetting w:name="compatibilityMode" w:uri="http://schemas.microsoft.com/office/word" w:val="15"/>
+    <w:compatSetting w:name="overrideTableStyleFontSizeAndJustification" w:uri="http://schemas.microsoft.com/office/word" w:val="1"/>
+    <w:compatSetting w:name="enableOpenTypeFeatures" w:uri="http://schemas.microsoft.com/office/word" w:val="1"/>
+    <w:compatSetting w:name="doNotFlipMirrorIndents" w:uri="http://schemas.microsoft.com/office/word" w:val="1"/>
+    <w:compatSetting w:name="differentiateMultirowTableHeaders" w:uri="http://schemas.microsoft.com/office/word" w:val="1"/>
+  </w:compat>
+  <w:rsids>
+    <w:rsidRoot w:val="007B2CBD"/>
+    <w:rsid w:val="00082B35"/>
+    <w:rsid w:val="007B2CBD"/>
+  </w:rsids>
+  <m:mathPr>
+    <m:mathFont m:val="Cambria Math"/>
+    <m:brkBin m:val="before"/>
+    <m:brkBinSub m:val="--"/>
+    <m:smallFrac m:val="0"/>
+    <m:dispDef/>
+    <m:lMargin m:val="0"/>
+    <m:rMargin m:val="0"/>
+    <m:defJc m:val="centerGroup"/>
+    <m:wrapIndent m:val="1440"/>
+    <m:intLim m:val="subSup"/>
+    <m:naryLim m:val="undOvr"/>
+  </m:mathPr>
+  <w:themeFontLang w:val="el-GR"/>
+  <w:clrSchemeMapping w:bg1="light1" w:t1="dark1" w:bg2="light2" w:t2="dark2" w:accent1="accent1" w:accent2="accent2" w:accent3="accent3" w:accent4="accent4" w:accent5="accent5" w:accent6="accent6" w:hyperlink="hyperlink" w:followedHyperlink="followedHyperlink"/>
+  <w:decimalSymbol w:val=","/>
+  <w:listSeparator w:val=";"/>
+  <w15:chartTrackingRefBased/>
+</w:settings>
+</file>
+
+<file path=word/glossary/styles.xml><?xml version="1.0" encoding="utf-8"?>
+<w:styles xmlns:mc="http://schemas.openxmlformats.org/markup-compatibility/2006" xmlns:r="http://schemas.openxmlformats.org/officeDocument/2006/relationships" xmlns:w="http://schemas.openxmlformats.org/wordprocessingml/2006/main" xmlns:w14="http://schemas.microsoft.com/office/word/2010/wordml" xmlns:w15="http://schemas.microsoft.com/office/word/2012/wordml" mc:Ignorable="w14 w15">
+  <w:docDefaults>
+    <w:rPrDefault>
+      <w:rPr>
+        <w:rFonts w:asciiTheme="minorHAnsi" w:eastAsiaTheme="minorEastAsia" w:hAnsiTheme="minorHAnsi" w:cstheme="minorBidi"/>
+        <w:sz w:val="22"/>
+        <w:szCs w:val="22"/>
+        <w:lang w:val="el-GR" w:eastAsia="el-GR" w:bidi="ar-SA"/>
+      </w:rPr>
+    </w:rPrDefault>
+    <w:pPrDefault>
+      <w:pPr>
+        <w:spacing w:after="160" w:line="259" w:lineRule="auto"/>
+      </w:pPr>
+    </w:pPrDefault>
+  </w:docDefaults>
+  <w:latentStyles w:defLockedState="0" w:defUIPriority="99" w:defSemiHidden="0" w:defUnhideWhenUsed="0" w:defQFormat="0" w:count="371">
+    <w:lsdException w:name="Normal" w:uiPriority="0" w:qFormat="1"/>
+    <w:lsdException w:name="heading 1" w:uiPriority="9" w:qFormat="1"/>
+    <w:lsdException w:name="heading 2" w:semiHidden="1" w:uiPriority="9" w:unhideWhenUsed="1" w:qFormat="1"/>
+    <w:lsdException w:name="heading 3" w:semiHidden="1" w:uiPriority="9" w:unhideWhenUsed="1" w:qFormat="1"/>
+    <w:lsdException w:name="heading 4" w:semiHidden="1" w:uiPriority="9" w:unhideWhenUsed="1" w:qFormat="1"/>
+    <w:lsdException w:name="heading 5" w:semiHidden="1" w:uiPriority="9" w:unhideWhenUsed="1" w:qFormat="1"/>
+    <w:lsdException w:name="heading 6" w:semiHidden="1" w:uiPriority="9" w:unhideWhenUsed="1" w:qFormat="1"/>
+    <w:lsdException w:name="heading 7" w:semiHidden="1" w:uiPriority="9" w:unhideWhenUsed="1" w:qFormat="1"/>
+    <w:lsdException w:name="heading 8" w:semiHidden="1" w:uiPriority="9" w:unhideWhenUsed="1" w:qFormat="1"/>
+    <w:lsdException w:name="heading 9" w:semiHidden="1" w:uiPriority="9" w:unhideWhenUsed="1" w:qFormat="1"/>
+    <w:lsdException w:name="index 1" w:semiHidden="1" w:unhideWhenUsed="1"/>
+    <w:lsdException w:name="index 2" w:semiHidden="1" w:unhideWhenUsed="1"/>
+    <w:lsdException w:name="index 3" w:semiHidden="1" w:unhideWhenUsed="1"/>
+    <w:lsdException w:name="index 4" w:semiHidden="1" w:unhideWhenUsed="1"/>
+    <w:lsdException w:name="index 5" w:semiHidden="1" w:unhideWhenUsed="1"/>
+    <w:lsdException w:name="index 6" w:semiHidden="1" w:unhideWhenUsed="1"/>
+    <w:lsdException w:name="index 7" w:semiHidden="1" w:unhideWhenUsed="1"/>
+    <w:lsdException w:name="index 8" w:semiHidden="1" w:unhideWhenUsed="1"/>
+    <w:lsdException w:name="index 9" w:semiHidden="1" w:unhideWhenUsed="1"/>
+    <w:lsdException w:name="toc 1" w:semiHidden="1" w:uiPriority="39" w:unhideWhenUsed="1"/>
+    <w:lsdException w:name="toc 2" w:semiHidden="1" w:uiPriority="39" w:unhideWhenUsed="1"/>
+    <w:lsdException w:name="toc 3" w:semiHidden="1" w:uiPriority="39" w:unhideWhenUsed="1"/>
+    <w:lsdException w:name="toc 4" w:semiHidden="1" w:uiPriority="39" w:unhideWhenUsed="1"/>
+    <w:lsdException w:name="toc 5" w:semiHidden="1" w:uiPriority="39" w:unhideWhenUsed="1"/>
+    <w:lsdException w:name="toc 6" w:semiHidden="1" w:uiPriority="39" w:unhideWhenUsed="1"/>
+    <w:lsdException w:name="toc 7" w:semiHidden="1" w:uiPriority="39" w:unhideWhenUsed="1"/>
+    <w:lsdException w:name="toc 8" w:semiHidden="1" w:uiPriority="39" w:unhideWhenUsed="1"/>
+    <w:lsdException w:name="toc 9" w:semiHidden="1" w:uiPriority="39" w:unhideWhenUsed="1"/>
+    <w:lsdException w:name="Normal Indent" w:semiHidden="1" w:unhideWhenUsed="1"/>
+    <w:lsdException w:name="footnote text" w:semiHidden="1" w:unhideWhenUsed="1"/>
+    <w:lsdException w:name="annotation text" w:semiHidden="1" w:unhideWhenUsed="1"/>
+    <w:lsdException w:name="header" w:semiHidden="1" w:unhideWhenUsed="1"/>
+    <w:lsdException w:name="footer" w:semiHidden="1" w:unhideWhenUsed="1"/>
+    <w:lsdException w:name="index heading" w:semiHidden="1" w:unhideWhenUsed="1"/>
+    <w:lsdException w:name="caption" w:semiHidden="1" w:uiPriority="35" w:unhideWhenUsed="1" w:qFormat="1"/>
+    <w:lsdException w:name="table of figures" w:semiHidden="1" w:unhideWhenUsed="1"/>
+    <w:lsdException w:name="envelope address" w:semiHidden="1" w:unhideWhenUsed="1"/>
+    <w:lsdException w:name="envelope return" w:semiHidden="1" w:unhideWhenUsed="1"/>
+    <w:lsdException w:name="footnote reference" w:semiHidden="1" w:unhideWhenUsed="1"/>
+    <w:lsdException w:name="annotation reference" w:semiHidden="1" w:unhideWhenUsed="1"/>
+    <w:lsdException w:name="line number" w:semiHidden="1" w:unhideWhenUsed="1"/>
+    <w:lsdException w:name="page number" w:semiHidden="1" w:unhideWhenUsed="1"/>
+    <w:lsdException w:name="endnote reference" w:semiHidden="1" w:unhideWhenUsed="1"/>
+    <w:lsdException w:name="endnote text" w:semiHidden="1" w:unhideWhenUsed="1"/>
+    <w:lsdException w:name="table of authorities" w:semiHidden="1" w:unhideWhenUsed="1"/>
+    <w:lsdException w:name="macro" w:semiHidden="1" w:unhideWhenUsed="1"/>
+    <w:lsdException w:name="toa heading" w:semiHidden="1" w:unhideWhenUsed="1"/>
+    <w:lsdException w:name="List" w:semiHidden="1" w:unhideWhenUsed="1"/>
+    <w:lsdException w:name="List Bullet" w:semiHidden="1" w:unhideWhenUsed="1"/>
+    <w:lsdException w:name="List Number" w:semiHidden="1" w:unhideWhenUsed="1"/>
+    <w:lsdException w:name="List 2" w:semiHidden="1" w:unhideWhenUsed="1"/>
+    <w:lsdException w:name="List 3" w:semiHidden="1" w:unhideWhenUsed="1"/>
+    <w:lsdException w:name="List 4" w:semiHidden="1" w:unhideWhenUsed="1"/>
+    <w:lsdException w:name="List 5" w:semiHidden="1" w:unhideWhenUsed="1"/>
+    <w:lsdException w:name="List Bullet 2" w:semiHidden="1" w:unhideWhenUsed="1"/>
+    <w:lsdException w:name="List Bullet 3" w:semiHidden="1" w:unhideWhenUsed="1"/>
+    <w:lsdException w:name="List Bullet 4" w:semiHidden="1" w:unhideWhenUsed="1"/>
+    <w:lsdException w:name="List Bullet 5" w:semiHidden="1" w:unhideWhenUsed="1"/>
+    <w:lsdException w:name="List Number 2" w:semiHidden="1" w:unhideWhenUsed="1"/>
+    <w:lsdException w:name="List Number 3" w:semiHidden="1" w:unhideWhenUsed="1"/>
+    <w:lsdException w:name="List Number 4" w:semiHidden="1" w:unhideWhenUsed="1"/>
+    <w:lsdException w:name="List Number 5" w:semiHidden="1" w:unhideWhenUsed="1"/>
+    <w:lsdException w:name="Title" w:uiPriority="10" w:qFormat="1"/>
+    <w:lsdException w:name="Closing" w:semiHidden="1" w:unhideWhenUsed="1"/>
+    <w:lsdException w:name="Signature" w:semiHidden="1" w:unhideWhenUsed="1"/>
+    <w:lsdException w:name="Default Paragraph Font" w:semiHidden="1" w:uiPriority="1" w:unhideWhenUsed="1"/>
+    <w:lsdException w:name="Body Text" w:semiHidden="1" w:unhideWhenUsed="1"/>
+    <w:lsdException w:name="Body Text Indent" w:semiHidden="1" w:unhideWhenUsed="1"/>
+    <w:lsdException w:name="List Continue" w:semiHidden="1" w:unhideWhenUsed="1"/>
+    <w:lsdException w:name="List Continue 2" w:semiHidden="1" w:unhideWhenUsed="1"/>
+    <w:lsdException w:name="List Continue 3" w:semiHidden="1" w:unhideWhenUsed="1"/>
+    <w:lsdException w:name="List Continue 4" w:semiHidden="1" w:unhideWhenUsed="1"/>
+    <w:lsdException w:name="List Continue 5" w:semiHidden="1" w:unhideWhenUsed="1"/>
+    <w:lsdException w:name="Message Header" w:semiHidden="1" w:unhideWhenUsed="1"/>
+    <w:lsdException w:name="Subtitle" w:uiPriority="11" w:qFormat="1"/>
+    <w:lsdException w:name="Salutation" w:semiHidden="1" w:unhideWhenUsed="1"/>
+    <w:lsdException w:name="Date" w:semiHidden="1" w:unhideWhenUsed="1"/>
+    <w:lsdException w:name="Body Text First Indent" w:semiHidden="1" w:unhideWhenUsed="1"/>
+    <w:lsdException w:name="Body Text First Indent 2" w:semiHidden="1" w:unhideWhenUsed="1"/>
+    <w:lsdException w:name="Note Heading" w:semiHidden="1" w:unhideWhenUsed="1"/>
+    <w:lsdException w:name="Body Text 2" w:semiHidden="1" w:unhideWhenUsed="1"/>
+    <w:lsdException w:name="Body Text 3" w:semiHidden="1" w:unhideWhenUsed="1"/>
+    <w:lsdException w:name="Body Text Indent 2" w:semiHidden="1" w:unhideWhenUsed="1"/>
+    <w:lsdException w:name="Body Text Indent 3" w:semiHidden="1" w:unhideWhenUsed="1"/>
+    <w:lsdException w:name="Block Text" w:semiHidden="1" w:unhideWhenUsed="1"/>
+    <w:lsdException w:name="Hyperlink" w:semiHidden="1" w:unhideWhenUsed="1"/>
+    <w:lsdException w:name="FollowedHyperlink" w:semiHidden="1" w:unhideWhenUsed="1"/>
+    <w:lsdException w:name="Strong" w:uiPriority="22" w:qFormat="1"/>
+    <w:lsdException w:name="Emphasis" w:uiPriority="20" w:qFormat="1"/>
+    <w:lsdException w:name="Document Map" w:semiHidden="1" w:unhideWhenUsed="1"/>
+    <w:lsdException w:name="Plain Text" w:semiHidden="1" w:unhideWhenUsed="1"/>
+    <w:lsdException w:name="E-mail Signature" w:semiHidden="1" w:unhideWhenUsed="1"/>
+    <w:lsdException w:name="HTML Top of Form" w:semiHidden="1" w:unhideWhenUsed="1"/>
+    <w:lsdException w:name="HTML Bottom of Form" w:semiHidden="1" w:unhideWhenUsed="1"/>
+    <w:lsdException w:name="Normal (Web)" w:semiHidden="1" w:unhideWhenUsed="1"/>
+    <w:lsdException w:name="HTML Acronym" w:semiHidden="1" w:unhideWhenUsed="1"/>
+    <w:lsdException w:name="HTML Address" w:semiHidden="1" w:unhideWhenUsed="1"/>
+    <w:lsdException w:name="HTML Cite" w:semiHidden="1" w:unhideWhenUsed="1"/>
+    <w:lsdException w:name="HTML Code" w:semiHidden="1" w:unhideWhenUsed="1"/>
+    <w:lsdException w:name="HTML Definition" w:semiHidden="1" w:unhideWhenUsed="1"/>
+    <w:lsdException w:name="HTML Keyboard" w:semiHidden="1" w:unhideWhenUsed="1"/>
+    <w:lsdException w:name="HTML Preformatted" w:semiHidden="1" w:unhideWhenUsed="1"/>
+    <w:lsdException w:name="HTML Sample" w:semiHidden="1" w:unhideWhenUsed="1"/>
+    <w:lsdException w:name="HTML Typewriter" w:semiHidden="1" w:unhideWhenUsed="1"/>
+    <w:lsdException w:name="HTML Variable" w:semiHidden="1" w:unhideWhenUsed="1"/>
+    <w:lsdException w:name="Normal Table" w:semiHidden="1" w:unhideWhenUsed="1"/>
+    <w:lsdException w:name="annotation subject" w:semiHidden="1" w:unhideWhenUsed="1"/>
+    <w:lsdException w:name="No List" w:semiHidden="1" w:unhideWhenUsed="1"/>
+    <w:lsdException w:name="Outline List 1" w:semiHidden="1" w:unhideWhenUsed="1"/>
+    <w:lsdException w:name="Outline List 2" w:semiHidden="1" w:unhideWhenUsed="1"/>
+    <w:lsdException w:name="Outline List 3" w:semiHidden="1" w:unhideWhenUsed="1"/>
+    <w:lsdException w:name="Table Simple 1" w:semiHidden="1" w:unhideWhenUsed="1"/>
+    <w:lsdException w:name="Table Simple 2" w:semiHidden="1" w:unhideWhenUsed="1"/>
+    <w:lsdException w:name="Table Simple 3" w:semiHidden="1" w:unhideWhenUsed="1"/>
+    <w:lsdException w:name="Table Classic 1" w:semiHidden="1" w:unhideWhenUsed="1"/>
+    <w:lsdException w:name="Table Classic 2" w:semiHidden="1" w:unhideWhenUsed="1"/>
+    <w:lsdException w:name="Table Classic 3" w:semiHidden="1" w:unhideWhenUsed="1"/>
+    <w:lsdException w:name="Table Classic 4" w:semiHidden="1" w:unhideWhenUsed="1"/>
+    <w:lsdException w:name="Table Colorful 1" w:semiHidden="1" w:unhideWhenUsed="1"/>
+    <w:lsdException w:name="Table Colorful 2" w:semiHidden="1" w:unhideWhenUsed="1"/>
+    <w:lsdException w:name="Table Colorful 3" w:semiHidden="1" w:unhideWhenUsed="1"/>
+    <w:lsdException w:name="Table Columns 1" w:semiHidden="1" w:unhideWhenUsed="1"/>
+    <w:lsdException w:name="Table Columns 2" w:semiHidden="1" w:unhideWhenUsed="1"/>
+    <w:lsdException w:name="Table Columns 3" w:semiHidden="1" w:unhideWhenUsed="1"/>
+    <w:lsdException w:name="Table Columns 4" w:semiHidden="1" w:unhideWhenUsed="1"/>
+    <w:lsdException w:name="Table Columns 5" w:semiHidden="1" w:unhideWhenUsed="1"/>
+    <w:lsdException w:name="Table Grid 1" w:semiHidden="1" w:unhideWhenUsed="1"/>
+    <w:lsdException w:name="Table Grid 2" w:semiHidden="1" w:unhideWhenUsed="1"/>
+    <w:lsdException w:name="Table Grid 3" w:semiHidden="1" w:unhideWhenUsed="1"/>
+    <w:lsdException w:name="Table Grid 4" w:semiHidden="1" w:unhideWhenUsed="1"/>
+    <w:lsdException w:name="Table Grid 5" w:semiHidden="1" w:unhideWhenUsed="1"/>
+    <w:lsdException w:name="Table Grid 6" w:semiHidden="1" w:unhideWhenUsed="1"/>
+    <w:lsdException w:name="Table Grid 7" w:semiHidden="1" w:unhideWhenUsed="1"/>
+    <w:lsdException w:name="Table Grid 8" w:semiHidden="1" w:unhideWhenUsed="1"/>
+    <w:lsdException w:name="Table List 1" w:semiHidden="1" w:unhideWhenUsed="1"/>
+    <w:lsdException w:name="Table List 2" w:semiHidden="1" w:unhideWhenUsed="1"/>
+    <w:lsdException w:name="Table List 3" w:semiHidden="1" w:unhideWhenUsed="1"/>
+    <w:lsdException w:name="Table List 4" w:semiHidden="1" w:unhideWhenUsed="1"/>
+    <w:lsdException w:name="Table List 5" w:semiHidden="1" w:unhideWhenUsed="1"/>
+    <w:lsdException w:name="Table List 6" w:semiHidden="1" w:unhideWhenUsed="1"/>
+    <w:lsdException w:name="Table List 7" w:semiHidden="1" w:unhideWhenUsed="1"/>
+    <w:lsdException w:name="Table List 8" w:semiHidden="1" w:unhideWhenUsed="1"/>
+    <w:lsdException w:name="Table 3D effects 1" w:semiHidden="1" w:unhideWhenUsed="1"/>
+    <w:lsdException w:name="Table 3D effects 2" w:semiHidden="1" w:unhideWhenUsed="1"/>
+    <w:lsdException w:name="Table 3D effects 3" w:semiHidden="1" w:unhideWhenUsed="1"/>
+    <w:lsdException w:name="Table Contemporary" w:semiHidden="1" w:unhideWhenUsed="1"/>
+    <w:lsdException w:name="Table Elegant" w:semiHidden="1" w:unhideWhenUsed="1"/>
+    <w:lsdException w:name="Table Professional" w:semiHidden="1" w:unhideWhenUsed="1"/>
+    <w:lsdException w:name="Table Subtle 1" w:semiHidden="1" w:unhideWhenUsed="1"/>
+    <w:lsdException w:name="Table Subtle 2" w:semiHidden="1" w:unhideWhenUsed="1"/>
+    <w:lsdException w:name="Table Web 1" w:semiHidden="1" w:unhideWhenUsed="1"/>
+    <w:lsdException w:name="Table Web 2" w:semiHidden="1" w:unhideWhenUsed="1"/>
+    <w:lsdException w:name="Table Web 3" w:semiHidden="1" w:unhideWhenUsed="1"/>
+    <w:lsdException w:name="Balloon Text" w:semiHidden="1" w:unhideWhenUsed="1"/>
+    <w:lsdException w:name="Table Grid" w:uiPriority="39"/>
+    <w:lsdException w:name="Table Theme" w:semiHidden="1" w:unhideWhenUsed="1"/>
+    <w:lsdException w:name="Placeholder Text" w:semiHidden="1"/>
+    <w:lsdException w:name="No Spacing" w:uiPriority="1" w:qFormat="1"/>
+    <w:lsdException w:name="Light Shading" w:uiPriority="60"/>
+    <w:lsdException w:name="Light List" w:uiPriority="61"/>
+    <w:lsdException w:name="Light Grid" w:uiPriority="62"/>
+    <w:lsdException w:name="Medium Shading 1" w:uiPriority="63"/>
+    <w:lsdException w:name="Medium Shading 2" w:uiPriority="64"/>
+    <w:lsdException w:name="Medium List 1" w:uiPriority="65"/>
+    <w:lsdException w:name="Medium List 2" w:uiPriority="66"/>
+    <w:lsdException w:name="Medium Grid 1" w:uiPriority="67"/>
+    <w:lsdException w:name="Medium Grid 2" w:uiPriority="68"/>
+    <w:lsdException w:name="Medium Grid 3" w:uiPriority="69"/>
+    <w:lsdException w:name="Dark List" w:uiPriority="70"/>
+    <w:lsdException w:name="Colorful Shading" w:uiPriority="71"/>
+    <w:lsdException w:name="Colorful List" w:uiPriority="72"/>
+    <w:lsdException w:name="Colorful Grid" w:uiPriority="73"/>
+    <w:lsdException w:name="Light Shading Accent 1" w:uiPriority="60"/>
+    <w:lsdException w:name="Light List Accent 1" w:uiPriority="61"/>
+    <w:lsdException w:name="Light Grid Accent 1" w:uiPriority="62"/>
+    <w:lsdException w:name="Medium Shading 1 Accent 1" w:uiPriority="63"/>
+    <w:lsdException w:name="Medium Shading 2 Accent 1" w:uiPriority="64"/>
+    <w:lsdException w:name="Medium List 1 Accent 1" w:uiPriority="65"/>
+    <w:lsdException w:name="Revision" w:semiHidden="1"/>
+    <w:lsdException w:name="List Paragraph" w:uiPriority="34" w:qFormat="1"/>
+    <w:lsdException w:name="Quote" w:uiPriority="29" w:qFormat="1"/>
+    <w:lsdException w:name="Intense Quote" w:uiPriority="30" w:qFormat="1"/>
+    <w:lsdException w:name="Medium List 2 Accent 1" w:uiPriority="66"/>
+    <w:lsdException w:name="Medium Grid 1 Accent 1" w:uiPriority="67"/>
+    <w:lsdException w:name="Medium Grid 2 Accent 1" w:uiPriority="68"/>
+    <w:lsdException w:name="Medium Grid 3 Accent 1" w:uiPriority="69"/>
+    <w:lsdException w:name="Dark List Accent 1" w:uiPriority="70"/>
+    <w:lsdException w:name="Colorful Shading Accent 1" w:uiPriority="71"/>
+    <w:lsdException w:name="Colorful List Accent 1" w:uiPriority="72"/>
+    <w:lsdException w:name="Colorful Grid Accent 1" w:uiPriority="73"/>
+    <w:lsdException w:name="Light Shading Accent 2" w:uiPriority="60"/>
+    <w:lsdException w:name="Light List Accent 2" w:uiPriority="61"/>
+    <w:lsdException w:name="Light Grid Accent 2" w:uiPriority="62"/>
+    <w:lsdException w:name="Medium Shading 1 Accent 2" w:uiPriority="63"/>
+    <w:lsdException w:name="Medium Shading 2 Accent 2" w:uiPriority="64"/>
+    <w:lsdException w:name="Medium List 1 Accent 2" w:uiPriority="65"/>
+    <w:lsdException w:name="Medium List 2 Accent 2" w:uiPriority="66"/>
+    <w:lsdException w:name="Medium Grid 1 Accent 2" w:uiPriority="67"/>
+    <w:lsdException w:name="Medium Grid 2 Accent 2" w:uiPriority="68"/>
+    <w:lsdException w:name="Medium Grid 3 Accent 2" w:uiPriority="69"/>
+    <w:lsdException w:name="Dark List Accent 2" w:uiPriority="70"/>
+    <w:lsdException w:name="Colorful Shading Accent 2" w:uiPriority="71"/>
+    <w:lsdException w:name="Colorful List Accent 2" w:uiPriority="72"/>
+    <w:lsdException w:name="Colorful Grid Accent 2" w:uiPriority="73"/>
+    <w:lsdException w:name="Light Shading Accent 3" w:uiPriority="60"/>
+    <w:lsdException w:name="Light List Accent 3" w:uiPriority="61"/>
+    <w:lsdException w:name="Light Grid Accent 3" w:uiPriority="62"/>
+    <w:lsdException w:name="Medium Shading 1 Accent 3" w:uiPriority="63"/>
+    <w:lsdException w:name="Medium Shading 2 Accent 3" w:uiPriority="64"/>
+    <w:lsdException w:name="Medium List 1 Accent 3" w:uiPriority="65"/>
+    <w:lsdException w:name="Medium List 2 Accent 3" w:uiPriority="66"/>
+    <w:lsdException w:name="Medium Grid 1 Accent 3" w:uiPriority="67"/>
+    <w:lsdException w:name="Medium Grid 2 Accent 3" w:uiPriority="68"/>
+    <w:lsdException w:name="Medium Grid 3 Accent 3" w:uiPriority="69"/>
+    <w:lsdException w:name="Dark List Accent 3" w:uiPriority="70"/>
+    <w:lsdException w:name="Colorful Shading Accent 3" w:uiPriority="71"/>
+    <w:lsdException w:name="Colorful List Accent 3" w:uiPriority="72"/>
+    <w:lsdException w:name="Colorful Grid Accent 3" w:uiPriority="73"/>
+    <w:lsdException w:name="Light Shading Accent 4" w:uiPriority="60"/>
+    <w:lsdException w:name="Light List Accent 4" w:uiPriority="61"/>
+    <w:lsdException w:name="Light Grid Accent 4" w:uiPriority="62"/>
+    <w:lsdException w:name="Medium Shading 1 Accent 4" w:uiPriority="63"/>
+    <w:lsdException w:name="Medium Shading 2 Accent 4" w:uiPriority="64"/>
+    <w:lsdException w:name="Medium List 1 Accent 4" w:uiPriority="65"/>
+    <w:lsdException w:name="Medium List 2 Accent 4" w:uiPriority="66"/>
+    <w:lsdException w:name="Medium Grid 1 Accent 4" w:uiPriority="67"/>
+    <w:lsdException w:name="Medium Grid 2 Accent 4" w:uiPriority="68"/>
+    <w:lsdException w:name="Medium Grid 3 Accent 4" w:uiPriority="69"/>
+    <w:lsdException w:name="Dark List Accent 4" w:uiPriority="70"/>
+    <w:lsdException w:name="Colorful Shading Accent 4" w:uiPriority="71"/>
+    <w:lsdException w:name="Colorful List Accent 4" w:uiPriority="72"/>
+    <w:lsdException w:name="Colorful Grid Accent 4" w:uiPriority="73"/>
+    <w:lsdException w:name="Light Shading Accent 5" w:uiPriority="60"/>
+    <w:lsdException w:name="Light List Accent 5" w:uiPriority="61"/>
+    <w:lsdException w:name="Light Grid Accent 5" w:uiPriority="62"/>
+    <w:lsdException w:name="Medium Shading 1 Accent 5" w:uiPriority="63"/>
+    <w:lsdException w:name="Medium Shading 2 Accent 5" w:uiPriority="64"/>
+    <w:lsdException w:name="Medium List 1 Accent 5" w:uiPriority="65"/>
+    <w:lsdException w:name="Medium List 2 Accent 5" w:uiPriority="66"/>
+    <w:lsdException w:name="Medium Grid 1 Accent 5" w:uiPriority="67"/>
+    <w:lsdException w:name="Medium Grid 2 Accent 5" w:uiPriority="68"/>
+    <w:lsdException w:name="Medium Grid 3 Accent 5" w:uiPriority="69"/>
+    <w:lsdException w:name="Dark List Accent 5" w:uiPriority="70"/>
+    <w:lsdException w:name="Colorful Shading Accent 5" w:uiPriority="71"/>
+    <w:lsdException w:name="Colorful List Accent 5" w:uiPriority="72"/>
+    <w:lsdException w:name="Colorful Grid Accent 5" w:uiPriority="73"/>
+    <w:lsdException w:name="Light Shading Accent 6" w:uiPriority="60"/>
+    <w:lsdException w:name="Light List Accent 6" w:uiPriority="61"/>
+    <w:lsdException w:name="Light Grid Accent 6" w:uiPriority="62"/>
+    <w:lsdException w:name="Medium Shading 1 Accent 6" w:uiPriority="63"/>
+    <w:lsdException w:name="Medium Shading 2 Accent 6" w:uiPriority="64"/>
+    <w:lsdException w:name="Medium List 1 Accent 6" w:uiPriority="65"/>
+    <w:lsdException w:name="Medium List 2 Accent 6" w:uiPriority="66"/>
+    <w:lsdException w:name="Medium Grid 1 Accent 6" w:uiPriority="67"/>
+    <w:lsdException w:name="Medium Grid 2 Accent 6" w:uiPriority="68"/>
+    <w:lsdException w:name="Medium Grid 3 Accent 6" w:uiPriority="69"/>
+    <w:lsdException w:name="Dark List Accent 6" w:uiPriority="70"/>
+    <w:lsdException w:name="Colorful Shading Accent 6" w:uiPriority="71"/>
+    <w:lsdException w:name="Colorful List Accent 6" w:uiPriority="72"/>
+    <w:lsdException w:name="Colorful Grid Accent 6" w:uiPriority="73"/>
+    <w:lsdException w:name="Subtle Emphasis" w:uiPriority="19" w:qFormat="1"/>
+    <w:lsdException w:name="Intense Emphasis" w:uiPriority="21" w:qFormat="1"/>
+    <w:lsdException w:name="Subtle Reference" w:uiPriority="31" w:qFormat="1"/>
+    <w:lsdException w:name="Intense Reference" w:uiPriority="32" w:qFormat="1"/>
+    <w:lsdException w:name="Book Title" w:uiPriority="33" w:qFormat="1"/>
+    <w:lsdException w:name="Bibliography" w:semiHidden="1" w:uiPriority="37" w:unhideWhenUsed="1"/>
+    <w:lsdException w:name="TOC Heading" w:semiHidden="1" w:uiPriority="39" w:unhideWhenUsed="1" w:qFormat="1"/>
+    <w:lsdException w:name="Plain Table 1" w:uiPriority="41"/>
+    <w:lsdException w:name="Plain Table 2" w:uiPriority="42"/>
+    <w:lsdException w:name="Plain Table 3" w:uiPriority="43"/>
+    <w:lsdException w:name="Plain Table 4" w:uiPriority="44"/>
+    <w:lsdException w:name="Plain Table 5" w:uiPriority="45"/>
+    <w:lsdException w:name="Grid Table Light" w:uiPriority="40"/>
+    <w:lsdException w:name="Grid Table 1 Light" w:uiPriority="46"/>
+    <w:lsdException w:name="Grid Table 2" w:uiPriority="47"/>
+    <w:lsdException w:name="Grid Table 3" w:uiPriority="48"/>
+    <w:lsdException w:name="Grid Table 4" w:uiPriority="49"/>
+    <w:lsdException w:name="Grid Table 5 Dark" w:uiPriority="50"/>
+    <w:lsdException w:name="Grid Table 6 Colorful" w:uiPriority="51"/>
+    <w:lsdException w:name="Grid Table 7 Colorful" w:uiPriority="52"/>
+    <w:lsdException w:name="Grid Table 1 Light Accent 1" w:uiPriority="46"/>
+    <w:lsdException w:name="Grid Table 2 Accent 1" w:uiPriority="47"/>
+    <w:lsdException w:name="Grid Table 3 Accent 1" w:uiPriority="48"/>
+    <w:lsdException w:name="Grid Table 4 Accent 1" w:uiPriority="49"/>
+    <w:lsdException w:name="Grid Table 5 Dark Accent 1" w:uiPriority="50"/>
+    <w:lsdException w:name="Grid Table 6 Colorful Accent 1" w:uiPriority="51"/>
+    <w:lsdException w:name="Grid Table 7 Colorful Accent 1" w:uiPriority="52"/>
+    <w:lsdException w:name="Grid Table 1 Light Accent 2" w:uiPriority="46"/>
+    <w:lsdException w:name="Grid Table 2 Accent 2" w:uiPriority="47"/>
+    <w:lsdException w:name="Grid Table 3 Accent 2" w:uiPriority="48"/>
+    <w:lsdException w:name="Grid Table 4 Accent 2" w:uiPriority="49"/>
+    <w:lsdException w:name="Grid Table 5 Dark Accent 2" w:uiPriority="50"/>
+    <w:lsdException w:name="Grid Table 6 Colorful Accent 2" w:uiPriority="51"/>
+    <w:lsdException w:name="Grid Table 7 Colorful Accent 2" w:uiPriority="52"/>
+    <w:lsdException w:name="Grid Table 1 Light Accent 3" w:uiPriority="46"/>
+    <w:lsdException w:name="Grid Table 2 Accent 3" w:uiPriority="47"/>
+    <w:lsdException w:name="Grid Table 3 Accent 3" w:uiPriority="48"/>
+    <w:lsdException w:name="Grid Table 4 Accent 3" w:uiPriority="49"/>
+    <w:lsdException w:name="Grid Table 5 Dark Accent 3" w:uiPriority="50"/>
+    <w:lsdException w:name="Grid Table 6 Colorful Accent 3" w:uiPriority="51"/>
+    <w:lsdException w:name="Grid Table 7 Colorful Accent 3" w:uiPriority="52"/>
+    <w:lsdException w:name="Grid Table 1 Light Accent 4" w:uiPriority="46"/>
+    <w:lsdException w:name="Grid Table 2 Accent 4" w:uiPriority="47"/>
+    <w:lsdException w:name="Grid Table 3 Accent 4" w:uiPriority="48"/>
+    <w:lsdException w:name="Grid Table 4 Accent 4" w:uiPriority="49"/>
+    <w:lsdException w:name="Grid Table 5 Dark Accent 4" w:uiPriority="50"/>
+    <w:lsdException w:name="Grid Table 6 Colorful Accent 4" w:uiPriority="51"/>
+    <w:lsdException w:name="Grid Table 7 Colorful Accent 4" w:uiPriority="52"/>
+    <w:lsdException w:name="Grid Table 1 Light Accent 5" w:uiPriority="46"/>
+    <w:lsdException w:name="Grid Table 2 Accent 5" w:uiPriority="47"/>
+    <w:lsdException w:name="Grid Table 3 Accent 5" w:uiPriority="48"/>
+    <w:lsdException w:name="Grid Table 4 Accent 5" w:uiPriority="49"/>
+    <w:lsdException w:name="Grid Table 5 Dark Accent 5" w:uiPriority="50"/>
+    <w:lsdException w:name="Grid Table 6 Colorful Accent 5" w:uiPriority="51"/>
+    <w:lsdException w:name="Grid Table 7 Colorful Accent 5" w:uiPriority="52"/>
+    <w:lsdException w:name="Grid Table 1 Light Accent 6" w:uiPriority="46"/>
+    <w:lsdException w:name="Grid Table 2 Accent 6" w:uiPriority="47"/>
+    <w:lsdException w:name="Grid Table 3 Accent 6" w:uiPriority="48"/>
+    <w:lsdException w:name="Grid Table 4 Accent 6" w:uiPriority="49"/>
+    <w:lsdException w:name="Grid Table 5 Dark Accent 6" w:uiPriority="50"/>
+    <w:lsdException w:name="Grid Table 6 Colorful Accent 6" w:uiPriority="51"/>
+    <w:lsdException w:name="Grid Table 7 Colorful Accent 6" w:uiPriority="52"/>
+    <w:lsdException w:name="List Table 1 Light" w:uiPriority="46"/>
+    <w:lsdException w:name="List Table 2" w:uiPriority="47"/>
+    <w:lsdException w:name="List Table 3" w:uiPriority="48"/>
+    <w:lsdException w:name="List Table 4" w:uiPriority="49"/>
+    <w:lsdException w:name="List Table 5 Dark" w:uiPriority="50"/>
+    <w:lsdException w:name="List Table 6 Colorful" w:uiPriority="51"/>
+    <w:lsdException w:name="List Table 7 Colorful" w:uiPriority="52"/>
+    <w:lsdException w:name="List Table 1 Light Accent 1" w:uiPriority="46"/>
+    <w:lsdException w:name="List Table 2 Accent 1" w:uiPriority="47"/>
+    <w:lsdException w:name="List Table 3 Accent 1" w:uiPriority="48"/>
+    <w:lsdException w:name="List Table 4 Accent 1" w:uiPriority="49"/>
+    <w:lsdException w:name="List Table 5 Dark Accent 1" w:uiPriority="50"/>
+    <w:lsdException w:name="List Table 6 Colorful Accent 1" w:uiPriority="51"/>
+    <w:lsdException w:name="List Table 7 Colorful Accent 1" w:uiPriority="52"/>
+    <w:lsdException w:name="List Table 1 Light Accent 2" w:uiPriority="46"/>
+    <w:lsdException w:name="List Table 2 Accent 2" w:uiPriority="47"/>
+    <w:lsdException w:name="List Table 3 Accent 2" w:uiPriority="48"/>
+    <w:lsdException w:name="List Table 4 Accent 2" w:uiPriority="49"/>
+    <w:lsdException w:name="List Table 5 Dark Accent 2" w:uiPriority="50"/>
+    <w:lsdException w:name="List Table 6 Colorful Accent 2" w:uiPriority="51"/>
+    <w:lsdException w:name="List Table 7 Colorful Accent 2" w:uiPriority="52"/>
+    <w:lsdException w:name="List Table 1 Light Accent 3" w:uiPriority="46"/>
+    <w:lsdException w:name="List Table 2 Accent 3" w:uiPriority="47"/>
+    <w:lsdException w:name="List Table 3 Accent 3" w:uiPriority="48"/>
+    <w:lsdException w:name="List Table 4 Accent 3" w:uiPriority="49"/>
+    <w:lsdException w:name="List Table 5 Dark Accent 3" w:uiPriority="50"/>
+    <w:lsdException w:name="List Table 6 Colorful Accent 3" w:uiPriority="51"/>
+    <w:lsdException w:name="List Table 7 Colorful Accent 3" w:uiPriority="52"/>
+    <w:lsdException w:name="List Table 1 Light Accent 4" w:uiPriority="46"/>
+    <w:lsdException w:name="List Table 2 Accent 4" w:uiPriority="47"/>
+    <w:lsdException w:name="List Table 3 Accent 4" w:uiPriority="48"/>
+    <w:lsdException w:name="List Table 4 Accent 4" w:uiPriority="49"/>
+    <w:lsdException w:name="List Table 5 Dark Accent 4" w:uiPriority="50"/>
+    <w:lsdException w:name="List Table 6 Colorful Accent 4" w:uiPriority="51"/>
+    <w:lsdException w:name="List Table 7 Colorful Accent 4" w:uiPriority="52"/>
+    <w:lsdException w:name="List Table 1 Light Accent 5" w:uiPriority="46"/>
+    <w:lsdException w:name="List Table 2 Accent 5" w:uiPriority="47"/>
+    <w:lsdException w:name="List Table 3 Accent 5" w:uiPriority="48"/>
+    <w:lsdException w:name="List Table 4 Accent 5" w:uiPriority="49"/>
+    <w:lsdException w:name="List Table 5 Dark Accent 5" w:uiPriority="50"/>
+    <w:lsdException w:name="List Table 6 Colorful Accent 5" w:uiPriority="51"/>
+    <w:lsdException w:name="List Table 7 Colorful Accent 5" w:uiPriority="52"/>
+    <w:lsdException w:name="List Table 1 Light Accent 6" w:uiPriority="46"/>
+    <w:lsdException w:name="List Table 2 Accent 6" w:uiPriority="47"/>
+    <w:lsdException w:name="List Table 3 Accent 6" w:uiPriority="48"/>
+    <w:lsdException w:name="List Table 4 Accent 6" w:uiPriority="49"/>
+    <w:lsdException w:name="List Table 5 Dark Accent 6" w:uiPriority="50"/>
+    <w:lsdException w:name="List Table 6 Colorful Accent 6" w:uiPriority="51"/>
+    <w:lsdException w:name="List Table 7 Colorful Accent 6" w:uiPriority="52"/>
+  </w:latentStyles>
+  <w:style w:type="paragraph" w:default="1" w:styleId="a">
+    <w:name w:val="Normal"/>
+    <w:qFormat/>
+  </w:style>
+  <w:style w:type="character" w:default="1" w:styleId="a0">
+    <w:name w:val="Default Paragraph Font"/>
+    <w:uiPriority w:val="1"/>
+    <w:semiHidden/>
+    <w:unhideWhenUsed/>
+  </w:style>
+  <w:style w:type="table" w:default="1" w:styleId="a1">
+    <w:name w:val="Normal Table"/>
+    <w:uiPriority w:val="99"/>
+    <w:semiHidden/>
+    <w:unhideWhenUsed/>
+    <w:tblPr>
+      <w:tblInd w:w="0" w:type="dxa"/>
+      <w:tblCellMar>
+        <w:top w:w="0" w:type="dxa"/>
+        <w:left w:w="108" w:type="dxa"/>
+        <w:bottom w:w="0" w:type="dxa"/>
+        <w:right w:w="108" w:type="dxa"/>
+      </w:tblCellMar>
+    </w:tblPr>
+  </w:style>
+  <w:style w:type="numbering" w:default="1" w:styleId="a2">
+    <w:name w:val="No List"/>
+    <w:uiPriority w:val="99"/>
+    <w:semiHidden/>
+    <w:unhideWhenUsed/>
+  </w:style>
+  <w:style w:type="character" w:styleId="a3">
+    <w:name w:val="Placeholder Text"/>
+    <w:basedOn w:val="a0"/>
+    <w:uiPriority w:val="99"/>
+    <w:semiHidden/>
+    <w:rsid w:val="007B2CBD"/>
+    <w:rPr>
+      <w:color w:val="808080"/>
+    </w:rPr>
+  </w:style>
+</w:styles>
+</file>
+
+<file path=word/glossary/webSettings.xml><?xml version="1.0" encoding="utf-8"?>
+<w:webSettings xmlns:mc="http://schemas.openxmlformats.org/markup-compatibility/2006" xmlns:r="http://schemas.openxmlformats.org/officeDocument/2006/relationships" xmlns:w="http://schemas.openxmlformats.org/wordprocessingml/2006/main" xmlns:w14="http://schemas.microsoft.com/office/word/2010/wordml" xmlns:w15="http://schemas.microsoft.com/office/word/2012/wordml" mc:Ignorable="w14 w15">
+  <w:optimizeForBrowser/>
+  <w:allowPNG/>
+</w:webSettings>
 </file>
 
 <file path=word/theme/theme1.xml><?xml version="1.0" encoding="utf-8"?>
@@ -15308,7 +16604,7 @@
 </file>
 
 <file path=customXml/itemProps1.xml><?xml version="1.0" encoding="utf-8"?>
-<ds:datastoreItem xmlns:ds="http://schemas.openxmlformats.org/officeDocument/2006/customXml" ds:itemID="{18E32B2A-7B45-4276-9A40-A90C2215252C}">
+<ds:datastoreItem xmlns:ds="http://schemas.openxmlformats.org/officeDocument/2006/customXml" ds:itemID="{B21D3FF7-7840-4586-8FBB-F7B9D5A3EFB3}">
   <ds:schemaRefs>
     <ds:schemaRef ds:uri="http://schemas.openxmlformats.org/officeDocument/2006/bibliography"/>
   </ds:schemaRefs>
